--- a/src/main/resources/templates/masters/2nd_course/mda/Прил 3_Отзыв руководителя_Магистратура_КМиАД_4 сем.docx
+++ b/src/main/resources/templates/masters/2nd_course/mda/Прил 3_Отзыв руководителя_Магистратура_КМиАД_4 сем.docx
@@ -564,15 +564,7 @@
           <w:u w:val="single"/>
           <w:lang w:eastAsia="x-none"/>
         </w:rPr>
-        <w:t>общей информатики</w:t>
-      </w:r>
-      <w:r>
-        <w:rPr>
-          <w:rFonts w:ascii="Times New Roman" w:eastAsia="Calibri" w:hAnsi="Times New Roman" w:cs="Times New Roman"/>
-          <w:u w:val="single"/>
-          <w:lang w:eastAsia="x-none"/>
-        </w:rPr>
-        <w:t>_______________________________________________</w:t>
+        <w:t>общей информатики_______________________________________________</w:t>
       </w:r>
     </w:p>
     <w:p>
@@ -776,21 +768,15 @@
           <w:szCs w:val="24"/>
         </w:rPr>
       </w:pPr>
-      <w:r>
-        <w:rPr>
-          <w:rFonts w:ascii="Times New Roman" w:hAnsi="Times New Roman" w:cs="Times New Roman"/>
-          <w:sz w:val="24"/>
-          <w:szCs w:val="24"/>
-        </w:rPr>
-        <w:t>_____________________________________________</w:t>
-      </w:r>
-      <w:r>
-        <w:rPr>
-          <w:rFonts w:ascii="Times New Roman" w:hAnsi="Times New Roman" w:cs="Times New Roman"/>
-          <w:sz w:val="24"/>
-          <w:szCs w:val="24"/>
-        </w:rPr>
-        <w:t>________________________________</w:t>
+      <w:bookmarkStart w:id="0" w:name="_GoBack"/>
+      <w:bookmarkEnd w:id="0"/>
+      <w:r>
+        <w:rPr>
+          <w:rFonts w:ascii="Times New Roman" w:hAnsi="Times New Roman" w:cs="Times New Roman"/>
+          <w:sz w:val="24"/>
+          <w:szCs w:val="24"/>
+        </w:rPr>
+        <w:t>Должность обучающегося на практике ___________________________________________</w:t>
       </w:r>
     </w:p>
     <w:p>
@@ -799,17 +785,97 @@
         <w:jc w:val="both"/>
         <w:rPr>
           <w:rFonts w:ascii="Times New Roman" w:hAnsi="Times New Roman" w:cs="Times New Roman"/>
-          <w:sz w:val="24"/>
-          <w:szCs w:val="24"/>
-        </w:rPr>
-      </w:pPr>
-      <w:r>
-        <w:rPr>
-          <w:rFonts w:ascii="Times New Roman" w:hAnsi="Times New Roman" w:cs="Times New Roman"/>
-          <w:sz w:val="24"/>
-          <w:szCs w:val="24"/>
-        </w:rPr>
-        <w:t>Должность обучающегося на практике ___________________________________________</w:t>
+          <w:sz w:val="18"/>
+          <w:szCs w:val="18"/>
+        </w:rPr>
+      </w:pPr>
+      <w:r>
+        <w:rPr>
+          <w:rFonts w:ascii="Times New Roman" w:hAnsi="Times New Roman" w:cs="Times New Roman"/>
+          <w:sz w:val="24"/>
+          <w:szCs w:val="24"/>
+        </w:rPr>
+        <w:tab/>
+      </w:r>
+      <w:r>
+        <w:rPr>
+          <w:rFonts w:ascii="Times New Roman" w:hAnsi="Times New Roman" w:cs="Times New Roman"/>
+          <w:sz w:val="24"/>
+          <w:szCs w:val="24"/>
+        </w:rPr>
+        <w:tab/>
+      </w:r>
+      <w:r>
+        <w:rPr>
+          <w:rFonts w:ascii="Times New Roman" w:hAnsi="Times New Roman" w:cs="Times New Roman"/>
+          <w:sz w:val="24"/>
+          <w:szCs w:val="24"/>
+        </w:rPr>
+        <w:tab/>
+      </w:r>
+      <w:r>
+        <w:rPr>
+          <w:rFonts w:ascii="Times New Roman" w:hAnsi="Times New Roman" w:cs="Times New Roman"/>
+          <w:sz w:val="24"/>
+          <w:szCs w:val="24"/>
+        </w:rPr>
+        <w:tab/>
+      </w:r>
+      <w:r>
+        <w:rPr>
+          <w:rFonts w:ascii="Times New Roman" w:hAnsi="Times New Roman" w:cs="Times New Roman"/>
+          <w:sz w:val="24"/>
+          <w:szCs w:val="24"/>
+        </w:rPr>
+        <w:tab/>
+      </w:r>
+      <w:r>
+        <w:rPr>
+          <w:rFonts w:ascii="Times New Roman" w:hAnsi="Times New Roman" w:cs="Times New Roman"/>
+          <w:sz w:val="24"/>
+          <w:szCs w:val="24"/>
+        </w:rPr>
+        <w:tab/>
+      </w:r>
+      <w:r>
+        <w:rPr>
+          <w:rFonts w:ascii="Times New Roman" w:hAnsi="Times New Roman" w:cs="Times New Roman"/>
+          <w:sz w:val="24"/>
+          <w:szCs w:val="24"/>
+        </w:rPr>
+        <w:tab/>
+      </w:r>
+      <w:r>
+        <w:rPr>
+          <w:rFonts w:ascii="Times New Roman" w:hAnsi="Times New Roman" w:cs="Times New Roman"/>
+          <w:sz w:val="18"/>
+          <w:szCs w:val="18"/>
+        </w:rPr>
+        <w:t>(у</w:t>
+      </w:r>
+      <w:r>
+        <w:rPr>
+          <w:rFonts w:ascii="Times New Roman" w:hAnsi="Times New Roman" w:cs="Times New Roman"/>
+          <w:sz w:val="18"/>
+          <w:szCs w:val="18"/>
+        </w:rPr>
+        <w:t>казывается</w:t>
+      </w:r>
+      <w:r>
+        <w:rPr>
+          <w:rFonts w:ascii="Times New Roman" w:hAnsi="Times New Roman" w:cs="Times New Roman"/>
+          <w:sz w:val="18"/>
+          <w:szCs w:val="18"/>
+        </w:rPr>
+        <w:t xml:space="preserve"> только</w:t>
+      </w:r>
+      <w:r>
+        <w:rPr>
+          <w:rFonts w:ascii="Times New Roman" w:hAnsi="Times New Roman" w:cs="Times New Roman"/>
+          <w:sz w:val="18"/>
+          <w:szCs w:val="18"/>
+        </w:rPr>
+        <w:t xml:space="preserve"> в случае трудоустройства)</w:t>
       </w:r>
     </w:p>
     <w:p>
@@ -818,105 +884,6 @@
         <w:jc w:val="both"/>
         <w:rPr>
           <w:rFonts w:ascii="Times New Roman" w:hAnsi="Times New Roman" w:cs="Times New Roman"/>
-          <w:sz w:val="18"/>
-          <w:szCs w:val="18"/>
-        </w:rPr>
-      </w:pPr>
-      <w:r>
-        <w:rPr>
-          <w:rFonts w:ascii="Times New Roman" w:hAnsi="Times New Roman" w:cs="Times New Roman"/>
-          <w:sz w:val="24"/>
-          <w:szCs w:val="24"/>
-        </w:rPr>
-        <w:tab/>
-      </w:r>
-      <w:r>
-        <w:rPr>
-          <w:rFonts w:ascii="Times New Roman" w:hAnsi="Times New Roman" w:cs="Times New Roman"/>
-          <w:sz w:val="24"/>
-          <w:szCs w:val="24"/>
-        </w:rPr>
-        <w:tab/>
-      </w:r>
-      <w:r>
-        <w:rPr>
-          <w:rFonts w:ascii="Times New Roman" w:hAnsi="Times New Roman" w:cs="Times New Roman"/>
-          <w:sz w:val="24"/>
-          <w:szCs w:val="24"/>
-        </w:rPr>
-        <w:tab/>
-      </w:r>
-      <w:r>
-        <w:rPr>
-          <w:rFonts w:ascii="Times New Roman" w:hAnsi="Times New Roman" w:cs="Times New Roman"/>
-          <w:sz w:val="24"/>
-          <w:szCs w:val="24"/>
-        </w:rPr>
-        <w:tab/>
-      </w:r>
-      <w:r>
-        <w:rPr>
-          <w:rFonts w:ascii="Times New Roman" w:hAnsi="Times New Roman" w:cs="Times New Roman"/>
-          <w:sz w:val="24"/>
-          <w:szCs w:val="24"/>
-        </w:rPr>
-        <w:tab/>
-      </w:r>
-      <w:r>
-        <w:rPr>
-          <w:rFonts w:ascii="Times New Roman" w:hAnsi="Times New Roman" w:cs="Times New Roman"/>
-          <w:sz w:val="24"/>
-          <w:szCs w:val="24"/>
-        </w:rPr>
-        <w:tab/>
-      </w:r>
-      <w:r>
-        <w:rPr>
-          <w:rFonts w:ascii="Times New Roman" w:hAnsi="Times New Roman" w:cs="Times New Roman"/>
-          <w:sz w:val="24"/>
-          <w:szCs w:val="24"/>
-        </w:rPr>
-        <w:tab/>
-      </w:r>
-      <w:r>
-        <w:rPr>
-          <w:rFonts w:ascii="Times New Roman" w:hAnsi="Times New Roman" w:cs="Times New Roman"/>
-          <w:sz w:val="18"/>
-          <w:szCs w:val="18"/>
-        </w:rPr>
-        <w:t>(у</w:t>
-      </w:r>
-      <w:r>
-        <w:rPr>
-          <w:rFonts w:ascii="Times New Roman" w:hAnsi="Times New Roman" w:cs="Times New Roman"/>
-          <w:sz w:val="18"/>
-          <w:szCs w:val="18"/>
-        </w:rPr>
-        <w:t>казывается</w:t>
-      </w:r>
-      <w:r>
-        <w:rPr>
-          <w:rFonts w:ascii="Times New Roman" w:hAnsi="Times New Roman" w:cs="Times New Roman"/>
-          <w:sz w:val="18"/>
-          <w:szCs w:val="18"/>
-        </w:rPr>
-        <w:t xml:space="preserve"> только</w:t>
-      </w:r>
-      <w:r>
-        <w:rPr>
-          <w:rFonts w:ascii="Times New Roman" w:hAnsi="Times New Roman" w:cs="Times New Roman"/>
-          <w:sz w:val="18"/>
-          <w:szCs w:val="18"/>
-        </w:rPr>
-        <w:t xml:space="preserve"> в случае трудоустройства)</w:t>
-      </w:r>
-    </w:p>
-    <w:p>
-      <w:pPr>
-        <w:spacing w:after="0" w:line="240" w:lineRule="auto"/>
-        <w:jc w:val="both"/>
-        <w:rPr>
-          <w:rFonts w:ascii="Times New Roman" w:hAnsi="Times New Roman" w:cs="Times New Roman"/>
           <w:sz w:val="24"/>
           <w:szCs w:val="24"/>
         </w:rPr>
@@ -937,8 +904,6 @@
         </w:rPr>
         <w:t xml:space="preserve"> темаВКР</w:t>
       </w:r>
-      <w:bookmarkStart w:id="0" w:name="_GoBack"/>
-      <w:bookmarkEnd w:id="0"/>
     </w:p>
     <w:p>
       <w:pPr>
@@ -2272,26 +2237,32 @@
               <w:rPr>
                 <w:rFonts w:ascii="Times New Roman" w:hAnsi="Times New Roman" w:cs="Times New Roman"/>
               </w:rPr>
+              <w:t>8.</w:t>
+            </w:r>
+          </w:p>
+        </w:tc>
+        <w:tc>
+          <w:tcPr>
+            <w:tcW w:w="7371" w:type="dxa"/>
+          </w:tcPr>
+          <w:p>
+            <w:pPr>
+              <w:rPr>
+                <w:rFonts w:ascii="Times New Roman" w:hAnsi="Times New Roman" w:cs="Times New Roman"/>
+              </w:rPr>
+            </w:pPr>
+            <w:r>
+              <w:rPr>
+                <w:rFonts w:ascii="Times New Roman" w:hAnsi="Times New Roman" w:cs="Times New Roman"/>
+              </w:rPr>
+              <w:t xml:space="preserve">ОПК-4.2 Умеет: применять на практике новые научные принципы и </w:t>
+            </w:r>
+            <w:r>
+              <w:rPr>
+                <w:rFonts w:ascii="Times New Roman" w:hAnsi="Times New Roman" w:cs="Times New Roman"/>
+              </w:rPr>
               <w:lastRenderedPageBreak/>
-              <w:t>8.</w:t>
-            </w:r>
-          </w:p>
-        </w:tc>
-        <w:tc>
-          <w:tcPr>
-            <w:tcW w:w="7371" w:type="dxa"/>
-          </w:tcPr>
-          <w:p>
-            <w:pPr>
-              <w:rPr>
-                <w:rFonts w:ascii="Times New Roman" w:hAnsi="Times New Roman" w:cs="Times New Roman"/>
-              </w:rPr>
-            </w:pPr>
-            <w:r>
-              <w:rPr>
-                <w:rFonts w:ascii="Times New Roman" w:hAnsi="Times New Roman" w:cs="Times New Roman"/>
-              </w:rPr>
-              <w:t>ОПК-4.2 Умеет: применять на практике новые научные принципы и методы исследований</w:t>
+              <w:t>методы исследований</w:t>
             </w:r>
           </w:p>
         </w:tc>
@@ -2367,6 +2338,7 @@
               <w:rPr>
                 <w:rFonts w:ascii="Times New Roman" w:hAnsi="Times New Roman" w:cs="Times New Roman"/>
               </w:rPr>
+              <w:lastRenderedPageBreak/>
               <w:t>9</w:t>
             </w:r>
           </w:p>
@@ -5253,7 +5225,7 @@
 </file>
 
 <file path=customXml/itemProps1.xml><?xml version="1.0" encoding="utf-8"?>
-<ds:datastoreItem xmlns:ds="http://schemas.openxmlformats.org/officeDocument/2006/customXml" ds:itemID="{45F8BDD3-941B-4D4E-B55A-B21AC57E24FA}">
+<ds:datastoreItem xmlns:ds="http://schemas.openxmlformats.org/officeDocument/2006/customXml" ds:itemID="{9C6B52AC-9908-4E2F-A6F2-0D6BF8F69CE7}">
   <ds:schemaRefs>
     <ds:schemaRef ds:uri="http://schemas.openxmlformats.org/officeDocument/2006/bibliography"/>
   </ds:schemaRefs>

--- a/src/main/resources/templates/masters/2nd_course/mda/Прил 3_Отзыв руководителя_Магистратура_КМиАД_4 сем.docx
+++ b/src/main/resources/templates/masters/2nd_course/mda/Прил 3_Отзыв руководителя_Магистратура_КМиАД_4 сем.docx
@@ -768,8 +768,6 @@
           <w:szCs w:val="24"/>
         </w:rPr>
       </w:pPr>
-      <w:bookmarkStart w:id="0" w:name="_GoBack"/>
-      <w:bookmarkEnd w:id="0"/>
       <w:r>
         <w:rPr>
           <w:rFonts w:ascii="Times New Roman" w:hAnsi="Times New Roman" w:cs="Times New Roman"/>
@@ -1184,7 +1182,21 @@
               <w:rPr>
                 <w:rFonts w:ascii="Times New Roman" w:hAnsi="Times New Roman" w:cs="Times New Roman"/>
               </w:rPr>
-              <w:t>№ п/п</w:t>
+              <w:t xml:space="preserve">№ </w:t>
+            </w:r>
+            <w:proofErr w:type="gramStart"/>
+            <w:r>
+              <w:rPr>
+                <w:rFonts w:ascii="Times New Roman" w:hAnsi="Times New Roman" w:cs="Times New Roman"/>
+              </w:rPr>
+              <w:t>п</w:t>
+            </w:r>
+            <w:proofErr w:type="gramEnd"/>
+            <w:r>
+              <w:rPr>
+                <w:rFonts w:ascii="Times New Roman" w:hAnsi="Times New Roman" w:cs="Times New Roman"/>
+              </w:rPr>
+              <w:t>/п</w:t>
             </w:r>
           </w:p>
         </w:tc>
@@ -1470,8 +1482,25 @@
               <w:jc w:val="center"/>
               <w:rPr>
                 <w:rFonts w:ascii="Times New Roman" w:hAnsi="Times New Roman" w:cs="Times New Roman"/>
-              </w:rPr>
-            </w:pPr>
+                <w:highlight w:val="yellow"/>
+              </w:rPr>
+            </w:pPr>
+          </w:p>
+          <w:p>
+            <w:pPr>
+              <w:jc w:val="center"/>
+              <w:rPr>
+                <w:rFonts w:ascii="Times New Roman" w:hAnsi="Times New Roman" w:cs="Times New Roman"/>
+                <w:highlight w:val="yellow"/>
+              </w:rPr>
+            </w:pPr>
+            <w:r>
+              <w:rPr>
+                <w:rFonts w:ascii="Times New Roman" w:hAnsi="Times New Roman" w:cs="Times New Roman"/>
+                <w:highlight w:val="yellow"/>
+              </w:rPr>
+              <w:t>5</w:t>
+            </w:r>
           </w:p>
         </w:tc>
         <w:tc>
@@ -1561,6 +1590,7 @@
               </w:rPr>
               <w:t>УК-1.2</w:t>
             </w:r>
+            <w:proofErr w:type="gramStart"/>
             <w:r>
               <w:rPr>
                 <w:rFonts w:ascii="Times New Roman" w:hAnsi="Times New Roman" w:cs="Times New Roman"/>
@@ -1571,7 +1601,14 @@
               <w:rPr>
                 <w:rFonts w:ascii="Times New Roman" w:hAnsi="Times New Roman" w:cs="Times New Roman"/>
               </w:rPr>
-              <w:t>Уметь: применять методы системного подхода и критического анализа проблемных ситуаций; разрабатывать стратегию действий, принимать конкретные решения для ее реализации</w:t>
+              <w:t>У</w:t>
+            </w:r>
+            <w:proofErr w:type="gramEnd"/>
+            <w:r>
+              <w:rPr>
+                <w:rFonts w:ascii="Times New Roman" w:hAnsi="Times New Roman" w:cs="Times New Roman"/>
+              </w:rPr>
+              <w:t>меть: применять методы системного подхода и критического анализа проблемных ситуаций; разрабатывать стратегию действий, принимать конкретные решения для ее реализации</w:t>
             </w:r>
           </w:p>
         </w:tc>
@@ -1584,8 +1621,25 @@
               <w:jc w:val="center"/>
               <w:rPr>
                 <w:rFonts w:ascii="Times New Roman" w:hAnsi="Times New Roman" w:cs="Times New Roman"/>
-              </w:rPr>
-            </w:pPr>
+                <w:highlight w:val="yellow"/>
+              </w:rPr>
+            </w:pPr>
+          </w:p>
+          <w:p>
+            <w:pPr>
+              <w:jc w:val="center"/>
+              <w:rPr>
+                <w:rFonts w:ascii="Times New Roman" w:hAnsi="Times New Roman" w:cs="Times New Roman"/>
+                <w:highlight w:val="yellow"/>
+              </w:rPr>
+            </w:pPr>
+            <w:r>
+              <w:rPr>
+                <w:rFonts w:ascii="Times New Roman" w:hAnsi="Times New Roman" w:cs="Times New Roman"/>
+                <w:highlight w:val="yellow"/>
+              </w:rPr>
+              <w:t>5</w:t>
+            </w:r>
           </w:p>
         </w:tc>
         <w:tc>
@@ -1665,13 +1719,27 @@
               <w:rPr>
                 <w:rFonts w:ascii="Times New Roman" w:hAnsi="Times New Roman" w:cs="Times New Roman"/>
               </w:rPr>
-              <w:t xml:space="preserve">УК-1.3 </w:t>
-            </w:r>
-            <w:r>
-              <w:rPr>
-                <w:rFonts w:ascii="Times New Roman" w:hAnsi="Times New Roman" w:cs="Times New Roman"/>
-              </w:rPr>
-              <w:t>Владеть: методологией системного и критического анализа проблемных ситуаций; методиками постановки цели, определения способов ее достижения, разработки стратегий действий</w:t>
+              <w:t>УК-1.3</w:t>
+            </w:r>
+            <w:proofErr w:type="gramStart"/>
+            <w:r>
+              <w:rPr>
+                <w:rFonts w:ascii="Times New Roman" w:hAnsi="Times New Roman" w:cs="Times New Roman"/>
+              </w:rPr>
+              <w:t xml:space="preserve"> </w:t>
+            </w:r>
+            <w:r>
+              <w:rPr>
+                <w:rFonts w:ascii="Times New Roman" w:hAnsi="Times New Roman" w:cs="Times New Roman"/>
+              </w:rPr>
+              <w:t>В</w:t>
+            </w:r>
+            <w:proofErr w:type="gramEnd"/>
+            <w:r>
+              <w:rPr>
+                <w:rFonts w:ascii="Times New Roman" w:hAnsi="Times New Roman" w:cs="Times New Roman"/>
+              </w:rPr>
+              <w:t>ладеть: методологией системного и критического анализа проблемных ситуаций; методиками постановки цели, определения способов ее достижения, разработки стратегий действий</w:t>
             </w:r>
           </w:p>
         </w:tc>
@@ -1684,8 +1752,25 @@
               <w:jc w:val="center"/>
               <w:rPr>
                 <w:rFonts w:ascii="Times New Roman" w:hAnsi="Times New Roman" w:cs="Times New Roman"/>
-              </w:rPr>
-            </w:pPr>
+                <w:highlight w:val="yellow"/>
+              </w:rPr>
+            </w:pPr>
+          </w:p>
+          <w:p>
+            <w:pPr>
+              <w:jc w:val="center"/>
+              <w:rPr>
+                <w:rFonts w:ascii="Times New Roman" w:hAnsi="Times New Roman" w:cs="Times New Roman"/>
+                <w:highlight w:val="yellow"/>
+              </w:rPr>
+            </w:pPr>
+            <w:r>
+              <w:rPr>
+                <w:rFonts w:ascii="Times New Roman" w:hAnsi="Times New Roman" w:cs="Times New Roman"/>
+                <w:highlight w:val="yellow"/>
+              </w:rPr>
+              <w:t>5</w:t>
+            </w:r>
           </w:p>
         </w:tc>
         <w:tc>
@@ -1918,6 +2003,7 @@
               </w:rPr>
               <w:t>УК-6.2</w:t>
             </w:r>
+            <w:proofErr w:type="gramStart"/>
             <w:r>
               <w:rPr>
                 <w:rFonts w:ascii="Times New Roman" w:hAnsi="Times New Roman" w:cs="Times New Roman"/>
@@ -1928,7 +2014,14 @@
               <w:rPr>
                 <w:rFonts w:ascii="Times New Roman" w:hAnsi="Times New Roman" w:cs="Times New Roman"/>
               </w:rPr>
-              <w:t>Уметь: решать задачи собственного личностного и профессионального развития, определять и реализовывать приоритеты совершенствования собственной деятельности; применять методики самооценки и самоконтроля; применять методики, позволяющие улучшить и сохранить здоровье в процессе жизнедеятельности</w:t>
+              <w:t>У</w:t>
+            </w:r>
+            <w:proofErr w:type="gramEnd"/>
+            <w:r>
+              <w:rPr>
+                <w:rFonts w:ascii="Times New Roman" w:hAnsi="Times New Roman" w:cs="Times New Roman"/>
+              </w:rPr>
+              <w:t>меть: решать задачи собственного личностного и профессионального развития, определять и реализовывать приоритеты совершенствования собственной деятельности; применять методики самооценки и самоконтроля; применять методики, позволяющие улучшить и сохранить здоровье в процессе жизнедеятельности</w:t>
             </w:r>
           </w:p>
         </w:tc>
@@ -1941,8 +2034,34 @@
               <w:jc w:val="center"/>
               <w:rPr>
                 <w:rFonts w:ascii="Times New Roman" w:hAnsi="Times New Roman" w:cs="Times New Roman"/>
-              </w:rPr>
-            </w:pPr>
+                <w:highlight w:val="yellow"/>
+              </w:rPr>
+            </w:pPr>
+          </w:p>
+          <w:p>
+            <w:pPr>
+              <w:jc w:val="center"/>
+              <w:rPr>
+                <w:rFonts w:ascii="Times New Roman" w:hAnsi="Times New Roman" w:cs="Times New Roman"/>
+                <w:highlight w:val="yellow"/>
+              </w:rPr>
+            </w:pPr>
+          </w:p>
+          <w:p>
+            <w:pPr>
+              <w:jc w:val="center"/>
+              <w:rPr>
+                <w:rFonts w:ascii="Times New Roman" w:hAnsi="Times New Roman" w:cs="Times New Roman"/>
+                <w:highlight w:val="yellow"/>
+              </w:rPr>
+            </w:pPr>
+            <w:r>
+              <w:rPr>
+                <w:rFonts w:ascii="Times New Roman" w:hAnsi="Times New Roman" w:cs="Times New Roman"/>
+                <w:highlight w:val="yellow"/>
+              </w:rPr>
+              <w:t>5</w:t>
+            </w:r>
           </w:p>
         </w:tc>
         <w:tc>
@@ -2022,13 +2141,27 @@
               <w:rPr>
                 <w:rFonts w:ascii="Times New Roman" w:hAnsi="Times New Roman" w:cs="Times New Roman"/>
               </w:rPr>
-              <w:t xml:space="preserve">УК-6.3 </w:t>
-            </w:r>
-            <w:r>
-              <w:rPr>
-                <w:rFonts w:ascii="Times New Roman" w:hAnsi="Times New Roman" w:cs="Times New Roman"/>
-              </w:rPr>
-              <w:t xml:space="preserve">Владеть: технологиями и навыками управления своей познавательной деятельностью и ее совершенствования на основе самооценки, самоконтроля и принципов самообразования в течение всей жизни, в том числе с использованием </w:t>
+              <w:t>УК-6.3</w:t>
+            </w:r>
+            <w:proofErr w:type="gramStart"/>
+            <w:r>
+              <w:rPr>
+                <w:rFonts w:ascii="Times New Roman" w:hAnsi="Times New Roman" w:cs="Times New Roman"/>
+              </w:rPr>
+              <w:t xml:space="preserve"> </w:t>
+            </w:r>
+            <w:r>
+              <w:rPr>
+                <w:rFonts w:ascii="Times New Roman" w:hAnsi="Times New Roman" w:cs="Times New Roman"/>
+              </w:rPr>
+              <w:t>В</w:t>
+            </w:r>
+            <w:proofErr w:type="gramEnd"/>
+            <w:r>
+              <w:rPr>
+                <w:rFonts w:ascii="Times New Roman" w:hAnsi="Times New Roman" w:cs="Times New Roman"/>
+              </w:rPr>
+              <w:t xml:space="preserve">ладеть: технологиями и навыками управления своей познавательной деятельностью и ее совершенствования на основе самооценки, самоконтроля и принципов самообразования в течение всей жизни, в том числе с использованием </w:t>
             </w:r>
             <w:proofErr w:type="spellStart"/>
             <w:r>
@@ -2055,8 +2188,34 @@
               <w:jc w:val="center"/>
               <w:rPr>
                 <w:rFonts w:ascii="Times New Roman" w:hAnsi="Times New Roman" w:cs="Times New Roman"/>
-              </w:rPr>
-            </w:pPr>
+                <w:highlight w:val="yellow"/>
+              </w:rPr>
+            </w:pPr>
+          </w:p>
+          <w:p>
+            <w:pPr>
+              <w:jc w:val="center"/>
+              <w:rPr>
+                <w:rFonts w:ascii="Times New Roman" w:hAnsi="Times New Roman" w:cs="Times New Roman"/>
+                <w:highlight w:val="yellow"/>
+              </w:rPr>
+            </w:pPr>
+          </w:p>
+          <w:p>
+            <w:pPr>
+              <w:jc w:val="center"/>
+              <w:rPr>
+                <w:rFonts w:ascii="Times New Roman" w:hAnsi="Times New Roman" w:cs="Times New Roman"/>
+                <w:highlight w:val="yellow"/>
+              </w:rPr>
+            </w:pPr>
+            <w:r>
+              <w:rPr>
+                <w:rFonts w:ascii="Times New Roman" w:hAnsi="Times New Roman" w:cs="Times New Roman"/>
+                <w:highlight w:val="yellow"/>
+              </w:rPr>
+              <w:t>5</w:t>
+            </w:r>
           </w:p>
         </w:tc>
         <w:tc>
@@ -2161,7 +2320,21 @@
               <w:rPr>
                 <w:rFonts w:ascii="Times New Roman" w:hAnsi="Times New Roman" w:cs="Times New Roman"/>
               </w:rPr>
-              <w:t>ОПК-4.1 Знать: новые научные принципы и методы исследований</w:t>
+              <w:t>ОПК-4.1</w:t>
+            </w:r>
+            <w:proofErr w:type="gramStart"/>
+            <w:r>
+              <w:rPr>
+                <w:rFonts w:ascii="Times New Roman" w:hAnsi="Times New Roman" w:cs="Times New Roman"/>
+              </w:rPr>
+              <w:t xml:space="preserve"> З</w:t>
+            </w:r>
+            <w:proofErr w:type="gramEnd"/>
+            <w:r>
+              <w:rPr>
+                <w:rFonts w:ascii="Times New Roman" w:hAnsi="Times New Roman" w:cs="Times New Roman"/>
+              </w:rPr>
+              <w:t>нать: новые научные принципы и методы исследований</w:t>
             </w:r>
           </w:p>
         </w:tc>
@@ -2174,8 +2347,16 @@
               <w:jc w:val="center"/>
               <w:rPr>
                 <w:rFonts w:ascii="Times New Roman" w:hAnsi="Times New Roman" w:cs="Times New Roman"/>
-              </w:rPr>
-            </w:pPr>
+                <w:highlight w:val="yellow"/>
+              </w:rPr>
+            </w:pPr>
+            <w:r>
+              <w:rPr>
+                <w:rFonts w:ascii="Times New Roman" w:hAnsi="Times New Roman" w:cs="Times New Roman"/>
+                <w:highlight w:val="yellow"/>
+              </w:rPr>
+              <w:t>5</w:t>
+            </w:r>
           </w:p>
         </w:tc>
         <w:tc>
@@ -2255,7 +2436,21 @@
               <w:rPr>
                 <w:rFonts w:ascii="Times New Roman" w:hAnsi="Times New Roman" w:cs="Times New Roman"/>
               </w:rPr>
-              <w:t xml:space="preserve">ОПК-4.2 Умеет: применять на практике новые научные принципы и </w:t>
+              <w:t>ОПК-4.2</w:t>
+            </w:r>
+            <w:proofErr w:type="gramStart"/>
+            <w:r>
+              <w:rPr>
+                <w:rFonts w:ascii="Times New Roman" w:hAnsi="Times New Roman" w:cs="Times New Roman"/>
+              </w:rPr>
+              <w:t xml:space="preserve"> У</w:t>
+            </w:r>
+            <w:proofErr w:type="gramEnd"/>
+            <w:r>
+              <w:rPr>
+                <w:rFonts w:ascii="Times New Roman" w:hAnsi="Times New Roman" w:cs="Times New Roman"/>
+              </w:rPr>
+              <w:t xml:space="preserve">меет: применять на практике новые научные принципы и </w:t>
             </w:r>
             <w:r>
               <w:rPr>
@@ -2275,8 +2470,17 @@
               <w:jc w:val="center"/>
               <w:rPr>
                 <w:rFonts w:ascii="Times New Roman" w:hAnsi="Times New Roman" w:cs="Times New Roman"/>
-              </w:rPr>
-            </w:pPr>
+                <w:highlight w:val="yellow"/>
+              </w:rPr>
+            </w:pPr>
+            <w:r>
+              <w:rPr>
+                <w:rFonts w:ascii="Times New Roman" w:hAnsi="Times New Roman" w:cs="Times New Roman"/>
+                <w:highlight w:val="yellow"/>
+              </w:rPr>
+              <w:lastRenderedPageBreak/>
+              <w:t>5</w:t>
+            </w:r>
           </w:p>
         </w:tc>
         <w:tc>
@@ -2372,6 +2576,13 @@
                 <w:rFonts w:ascii="Times New Roman" w:hAnsi="Times New Roman" w:cs="Times New Roman"/>
               </w:rPr>
             </w:pPr>
+            <w:r>
+              <w:rPr>
+                <w:rFonts w:ascii="Times New Roman" w:hAnsi="Times New Roman" w:cs="Times New Roman"/>
+                <w:highlight w:val="yellow"/>
+              </w:rPr>
+              <w:t>5</w:t>
+            </w:r>
           </w:p>
         </w:tc>
         <w:tc>
@@ -2488,8 +2699,16 @@
               <w:jc w:val="center"/>
               <w:rPr>
                 <w:rFonts w:ascii="Times New Roman" w:hAnsi="Times New Roman" w:cs="Times New Roman"/>
-              </w:rPr>
-            </w:pPr>
+                <w:highlight w:val="yellow"/>
+              </w:rPr>
+            </w:pPr>
+            <w:r>
+              <w:rPr>
+                <w:rFonts w:ascii="Times New Roman" w:hAnsi="Times New Roman" w:cs="Times New Roman"/>
+                <w:highlight w:val="yellow"/>
+              </w:rPr>
+              <w:t>5</w:t>
+            </w:r>
           </w:p>
         </w:tc>
         <w:tc>
@@ -2582,8 +2801,25 @@
               <w:jc w:val="center"/>
               <w:rPr>
                 <w:rFonts w:ascii="Times New Roman" w:hAnsi="Times New Roman" w:cs="Times New Roman"/>
-              </w:rPr>
-            </w:pPr>
+                <w:highlight w:val="yellow"/>
+              </w:rPr>
+            </w:pPr>
+          </w:p>
+          <w:p>
+            <w:pPr>
+              <w:jc w:val="center"/>
+              <w:rPr>
+                <w:rFonts w:ascii="Times New Roman" w:hAnsi="Times New Roman" w:cs="Times New Roman"/>
+                <w:highlight w:val="yellow"/>
+              </w:rPr>
+            </w:pPr>
+            <w:r>
+              <w:rPr>
+                <w:rFonts w:ascii="Times New Roman" w:hAnsi="Times New Roman" w:cs="Times New Roman"/>
+                <w:highlight w:val="yellow"/>
+              </w:rPr>
+              <w:t>5</w:t>
+            </w:r>
           </w:p>
         </w:tc>
         <w:tc>
@@ -2679,8 +2915,16 @@
               <w:jc w:val="center"/>
               <w:rPr>
                 <w:rFonts w:ascii="Times New Roman" w:hAnsi="Times New Roman" w:cs="Times New Roman"/>
-              </w:rPr>
-            </w:pPr>
+                <w:highlight w:val="yellow"/>
+              </w:rPr>
+            </w:pPr>
+            <w:r>
+              <w:rPr>
+                <w:rFonts w:ascii="Times New Roman" w:hAnsi="Times New Roman" w:cs="Times New Roman"/>
+                <w:highlight w:val="yellow"/>
+              </w:rPr>
+              <w:t>5</w:t>
+            </w:r>
           </w:p>
         </w:tc>
         <w:tc>
@@ -2810,8 +3054,25 @@
               <w:jc w:val="center"/>
               <w:rPr>
                 <w:rFonts w:ascii="Times New Roman" w:hAnsi="Times New Roman" w:cs="Times New Roman"/>
-              </w:rPr>
-            </w:pPr>
+                <w:highlight w:val="yellow"/>
+              </w:rPr>
+            </w:pPr>
+          </w:p>
+          <w:p>
+            <w:pPr>
+              <w:jc w:val="center"/>
+              <w:rPr>
+                <w:rFonts w:ascii="Times New Roman" w:hAnsi="Times New Roman" w:cs="Times New Roman"/>
+                <w:highlight w:val="yellow"/>
+              </w:rPr>
+            </w:pPr>
+            <w:r>
+              <w:rPr>
+                <w:rFonts w:ascii="Times New Roman" w:hAnsi="Times New Roman" w:cs="Times New Roman"/>
+                <w:highlight w:val="yellow"/>
+              </w:rPr>
+              <w:t>5</w:t>
+            </w:r>
           </w:p>
         </w:tc>
         <w:tc>
@@ -2916,8 +3177,25 @@
               <w:jc w:val="center"/>
               <w:rPr>
                 <w:rFonts w:ascii="Times New Roman" w:hAnsi="Times New Roman" w:cs="Times New Roman"/>
-              </w:rPr>
-            </w:pPr>
+                <w:highlight w:val="yellow"/>
+              </w:rPr>
+            </w:pPr>
+          </w:p>
+          <w:p>
+            <w:pPr>
+              <w:jc w:val="center"/>
+              <w:rPr>
+                <w:rFonts w:ascii="Times New Roman" w:hAnsi="Times New Roman" w:cs="Times New Roman"/>
+                <w:highlight w:val="yellow"/>
+              </w:rPr>
+            </w:pPr>
+            <w:r>
+              <w:rPr>
+                <w:rFonts w:ascii="Times New Roman" w:hAnsi="Times New Roman" w:cs="Times New Roman"/>
+                <w:highlight w:val="yellow"/>
+              </w:rPr>
+              <w:t>5</w:t>
+            </w:r>
           </w:p>
         </w:tc>
         <w:tc>
@@ -3013,8 +3291,27 @@
               <w:jc w:val="center"/>
               <w:rPr>
                 <w:rFonts w:ascii="Times New Roman" w:hAnsi="Times New Roman" w:cs="Times New Roman"/>
-              </w:rPr>
-            </w:pPr>
+                <w:highlight w:val="yellow"/>
+              </w:rPr>
+            </w:pPr>
+          </w:p>
+          <w:p>
+            <w:pPr>
+              <w:jc w:val="center"/>
+              <w:rPr>
+                <w:rFonts w:ascii="Times New Roman" w:hAnsi="Times New Roman" w:cs="Times New Roman"/>
+                <w:highlight w:val="yellow"/>
+              </w:rPr>
+            </w:pPr>
+            <w:bookmarkStart w:id="0" w:name="_GoBack"/>
+            <w:bookmarkEnd w:id="0"/>
+            <w:r>
+              <w:rPr>
+                <w:rFonts w:ascii="Times New Roman" w:hAnsi="Times New Roman" w:cs="Times New Roman"/>
+                <w:highlight w:val="yellow"/>
+              </w:rPr>
+              <w:t>5</w:t>
+            </w:r>
           </w:p>
         </w:tc>
         <w:tc>
@@ -3119,6 +3416,16 @@
                 <w:szCs w:val="24"/>
               </w:rPr>
             </w:pPr>
+            <w:r>
+              <w:rPr>
+                <w:rFonts w:ascii="Times New Roman" w:hAnsi="Times New Roman" w:cs="Times New Roman"/>
+                <w:b/>
+                <w:sz w:val="24"/>
+                <w:szCs w:val="24"/>
+                <w:highlight w:val="yellow"/>
+              </w:rPr>
+              <w:t>Отлично</w:t>
+            </w:r>
           </w:p>
         </w:tc>
       </w:tr>
@@ -5225,7 +5532,7 @@
 </file>
 
 <file path=customXml/itemProps1.xml><?xml version="1.0" encoding="utf-8"?>
-<ds:datastoreItem xmlns:ds="http://schemas.openxmlformats.org/officeDocument/2006/customXml" ds:itemID="{9C6B52AC-9908-4E2F-A6F2-0D6BF8F69CE7}">
+<ds:datastoreItem xmlns:ds="http://schemas.openxmlformats.org/officeDocument/2006/customXml" ds:itemID="{3B7D4AE7-9075-497F-ADEE-2CCB7A122CD6}">
   <ds:schemaRefs>
     <ds:schemaRef ds:uri="http://schemas.openxmlformats.org/officeDocument/2006/bibliography"/>
   </ds:schemaRefs>

--- a/src/main/resources/templates/masters/2nd_course/mda/Прил 3_Отзыв руководителя_Магистратура_КМиАД_4 сем.docx
+++ b/src/main/resources/templates/masters/2nd_course/mda/Прил 3_Отзыв руководителя_Магистратура_КМиАД_4 сем.docx
@@ -3303,8 +3303,6 @@
                 <w:highlight w:val="yellow"/>
               </w:rPr>
             </w:pPr>
-            <w:bookmarkStart w:id="0" w:name="_GoBack"/>
-            <w:bookmarkEnd w:id="0"/>
             <w:r>
               <w:rPr>
                 <w:rFonts w:ascii="Times New Roman" w:hAnsi="Times New Roman" w:cs="Times New Roman"/>
@@ -3790,7 +3788,27 @@
           <w:szCs w:val="24"/>
           <w:lang w:eastAsia="ru-RU"/>
         </w:rPr>
-        <w:t>_______________________</w:t>
+        <w:t>_______</w:t>
+      </w:r>
+      <w:r>
+        <w:rPr>
+          <w:rFonts w:ascii="Times New Roman" w:eastAsia="Calibri" w:hAnsi="Times New Roman" w:cs="Times New Roman"/>
+          <w:sz w:val="24"/>
+          <w:szCs w:val="24"/>
+          <w:lang w:val="en-US" w:eastAsia="ru-RU"/>
+        </w:rPr>
+        <w:t>__</w:t>
+      </w:r>
+      <w:bookmarkStart w:id="0" w:name="_GoBack"/>
+      <w:bookmarkEnd w:id="0"/>
+      <w:r>
+        <w:rPr>
+          <w:rFonts w:ascii="Times New Roman" w:eastAsia="Calibri" w:hAnsi="Times New Roman" w:cs="Times New Roman"/>
+          <w:sz w:val="24"/>
+          <w:szCs w:val="24"/>
+          <w:lang w:val="en-US" w:eastAsia="ru-RU"/>
+        </w:rPr>
+        <w:t>__</w:t>
       </w:r>
       <w:proofErr w:type="spellStart"/>
       <w:r>
@@ -4092,6 +4110,7 @@
           <w:szCs w:val="24"/>
           <w:lang w:eastAsia="ru-RU"/>
         </w:rPr>
+        <w:lastRenderedPageBreak/>
         <w:t>СТРУКТУРА</w:t>
       </w:r>
       <w:r>
@@ -5532,7 +5551,7 @@
 </file>
 
 <file path=customXml/itemProps1.xml><?xml version="1.0" encoding="utf-8"?>
-<ds:datastoreItem xmlns:ds="http://schemas.openxmlformats.org/officeDocument/2006/customXml" ds:itemID="{3B7D4AE7-9075-497F-ADEE-2CCB7A122CD6}">
+<ds:datastoreItem xmlns:ds="http://schemas.openxmlformats.org/officeDocument/2006/customXml" ds:itemID="{A8F9CF4E-F8FB-45C0-B57B-D733EA6E4084}">
   <ds:schemaRefs>
     <ds:schemaRef ds:uri="http://schemas.openxmlformats.org/officeDocument/2006/bibliography"/>
   </ds:schemaRefs>

--- a/src/main/resources/templates/masters/2nd_course/mda/Прил 3_Отзыв руководителя_Магистратура_КМиАД_4 сем.docx
+++ b/src/main/resources/templates/masters/2nd_course/mda/Прил 3_Отзыв руководителя_Магистратура_КМиАД_4 сем.docx
@@ -382,6 +382,7 @@
           <w:rFonts w:ascii="Times New Roman" w:eastAsia="Times New Roman" w:hAnsi="Times New Roman" w:cs="Times New Roman"/>
           <w:sz w:val="24"/>
           <w:szCs w:val="24"/>
+          <w:u w:val="single"/>
         </w:rPr>
         <w:t>имяСтудентаИ</w:t>
       </w:r>
@@ -511,6 +512,7 @@
           <w:rFonts w:ascii="Times New Roman" w:eastAsia="Times New Roman" w:hAnsi="Times New Roman" w:cs="Times New Roman"/>
           <w:sz w:val="24"/>
           <w:szCs w:val="24"/>
+          <w:u w:val="single"/>
         </w:rPr>
         <w:t>группаСтудента</w:t>
       </w:r>
@@ -685,6 +687,7 @@
           <w:rFonts w:ascii="Times New Roman" w:eastAsia="Times New Roman" w:hAnsi="Times New Roman" w:cs="Times New Roman"/>
           <w:sz w:val="24"/>
           <w:szCs w:val="24"/>
+          <w:u w:val="single"/>
         </w:rPr>
         <w:t>местоПрактики</w:t>
       </w:r>
@@ -900,7 +903,16 @@
           <w:sz w:val="24"/>
           <w:szCs w:val="24"/>
         </w:rPr>
-        <w:t xml:space="preserve"> темаВКР</w:t>
+        <w:t xml:space="preserve"> </w:t>
+      </w:r>
+      <w:r>
+        <w:rPr>
+          <w:rFonts w:ascii="Times New Roman" w:hAnsi="Times New Roman" w:cs="Times New Roman"/>
+          <w:sz w:val="24"/>
+          <w:szCs w:val="24"/>
+          <w:u w:val="single"/>
+        </w:rPr>
+        <w:t>темаВКР</w:t>
       </w:r>
     </w:p>
     <w:p>
@@ -3655,6 +3667,7 @@
       <w:r>
         <w:rPr>
           <w:rFonts w:ascii="Times New Roman" w:eastAsia="Times New Roman" w:hAnsi="Times New Roman" w:cs="Times New Roman"/>
+          <w:u w:val="single"/>
         </w:rPr>
         <w:t>местоПрактики</w:t>
       </w:r>
@@ -3752,6 +3765,7 @@
           <w:rFonts w:ascii="Times New Roman" w:eastAsia="Times New Roman" w:hAnsi="Times New Roman" w:cs="Times New Roman"/>
           <w:sz w:val="24"/>
           <w:szCs w:val="24"/>
+          <w:u w:val="single"/>
         </w:rPr>
         <w:t>должностьВОрганизации</w:t>
       </w:r>
@@ -3795,20 +3809,27 @@
           <w:rFonts w:ascii="Times New Roman" w:eastAsia="Calibri" w:hAnsi="Times New Roman" w:cs="Times New Roman"/>
           <w:sz w:val="24"/>
           <w:szCs w:val="24"/>
-          <w:lang w:val="en-US" w:eastAsia="ru-RU"/>
+          <w:lang w:eastAsia="ru-RU"/>
         </w:rPr>
         <w:t>__</w:t>
       </w:r>
-      <w:bookmarkStart w:id="0" w:name="_GoBack"/>
-      <w:bookmarkEnd w:id="0"/>
-      <w:r>
-        <w:rPr>
-          <w:rFonts w:ascii="Times New Roman" w:eastAsia="Calibri" w:hAnsi="Times New Roman" w:cs="Times New Roman"/>
-          <w:sz w:val="24"/>
-          <w:szCs w:val="24"/>
-          <w:lang w:val="en-US" w:eastAsia="ru-RU"/>
-        </w:rPr>
-        <w:t>__</w:t>
+      <w:r>
+        <w:rPr>
+          <w:rFonts w:ascii="Times New Roman" w:eastAsia="Calibri" w:hAnsi="Times New Roman" w:cs="Times New Roman"/>
+          <w:sz w:val="24"/>
+          <w:szCs w:val="24"/>
+          <w:lang w:eastAsia="ru-RU"/>
+        </w:rPr>
+        <w:t xml:space="preserve">   </w:t>
+      </w:r>
+      <w:r>
+        <w:rPr>
+          <w:rFonts w:ascii="Times New Roman" w:eastAsia="Calibri" w:hAnsi="Times New Roman" w:cs="Times New Roman"/>
+          <w:sz w:val="24"/>
+          <w:szCs w:val="24"/>
+          <w:lang w:eastAsia="ru-RU"/>
+        </w:rPr>
+        <w:t>_</w:t>
       </w:r>
       <w:proofErr w:type="spellStart"/>
       <w:r>
@@ -3816,6 +3837,7 @@
           <w:rFonts w:ascii="Times New Roman" w:eastAsia="Times New Roman" w:hAnsi="Times New Roman" w:cs="Times New Roman"/>
           <w:sz w:val="24"/>
           <w:szCs w:val="24"/>
+          <w:u w:val="single"/>
         </w:rPr>
         <w:t>имяРуководителяОтОрганизации</w:t>
       </w:r>
@@ -3920,6 +3942,7 @@
         </w:rPr>
         <w:tab/>
       </w:r>
+      <w:bookmarkStart w:id="0" w:name="_GoBack"/>
       <w:r>
         <w:rPr>
           <w:rFonts w:ascii="Times New Roman" w:eastAsia="Calibri" w:hAnsi="Times New Roman" w:cs="Times New Roman"/>
@@ -3929,6 +3952,16 @@
           <w:lang w:eastAsia="ru-RU"/>
         </w:rPr>
         <w:tab/>
+      </w:r>
+      <w:bookmarkEnd w:id="0"/>
+      <w:r>
+        <w:rPr>
+          <w:rFonts w:ascii="Times New Roman" w:eastAsia="Calibri" w:hAnsi="Times New Roman" w:cs="Times New Roman"/>
+          <w:sz w:val="24"/>
+          <w:szCs w:val="24"/>
+          <w:vertAlign w:val="superscript"/>
+          <w:lang w:eastAsia="ru-RU"/>
+        </w:rPr>
         <w:t>(п</w:t>
       </w:r>
       <w:r>
@@ -5551,7 +5584,7 @@
 </file>
 
 <file path=customXml/itemProps1.xml><?xml version="1.0" encoding="utf-8"?>
-<ds:datastoreItem xmlns:ds="http://schemas.openxmlformats.org/officeDocument/2006/customXml" ds:itemID="{A8F9CF4E-F8FB-45C0-B57B-D733EA6E4084}">
+<ds:datastoreItem xmlns:ds="http://schemas.openxmlformats.org/officeDocument/2006/customXml" ds:itemID="{66D18B71-29F1-4DDF-BD10-995BA9FE0644}">
   <ds:schemaRefs>
     <ds:schemaRef ds:uri="http://schemas.openxmlformats.org/officeDocument/2006/bibliography"/>
   </ds:schemaRefs>

--- a/src/main/resources/templates/masters/2nd_course/mda/Прил 3_Отзыв руководителя_Магистратура_КМиАД_4 сем.docx
+++ b/src/main/resources/templates/masters/2nd_course/mda/Прил 3_Отзыв руководителя_Магистратура_КМиАД_4 сем.docx
@@ -550,6 +550,7 @@
           <w:rFonts w:ascii="Times New Roman" w:hAnsi="Times New Roman" w:cs="Times New Roman"/>
           <w:sz w:val="24"/>
           <w:szCs w:val="24"/>
+          <w:lang w:val="en-US"/>
         </w:rPr>
       </w:pPr>
       <w:r>
@@ -566,8 +567,18 @@
           <w:u w:val="single"/>
           <w:lang w:eastAsia="x-none"/>
         </w:rPr>
-        <w:t>общей информатики_______________________________________________</w:t>
-      </w:r>
+        <w:t>_______________________________________________</w:t>
+      </w:r>
+      <w:r>
+        <w:rPr>
+          <w:rFonts w:ascii="Times New Roman" w:eastAsia="Calibri" w:hAnsi="Times New Roman" w:cs="Times New Roman"/>
+          <w:u w:val="single"/>
+          <w:lang w:val="en-US" w:eastAsia="x-none"/>
+        </w:rPr>
+        <w:t>___________</w:t>
+      </w:r>
+      <w:bookmarkStart w:id="0" w:name="_GoBack"/>
+      <w:bookmarkEnd w:id="0"/>
     </w:p>
     <w:p>
       <w:pPr>
@@ -2015,7 +2026,6 @@
               </w:rPr>
               <w:t>УК-6.2</w:t>
             </w:r>
-            <w:proofErr w:type="gramStart"/>
             <w:r>
               <w:rPr>
                 <w:rFonts w:ascii="Times New Roman" w:hAnsi="Times New Roman" w:cs="Times New Roman"/>
@@ -2026,14 +2036,7 @@
               <w:rPr>
                 <w:rFonts w:ascii="Times New Roman" w:hAnsi="Times New Roman" w:cs="Times New Roman"/>
               </w:rPr>
-              <w:t>У</w:t>
-            </w:r>
-            <w:proofErr w:type="gramEnd"/>
-            <w:r>
-              <w:rPr>
-                <w:rFonts w:ascii="Times New Roman" w:hAnsi="Times New Roman" w:cs="Times New Roman"/>
-              </w:rPr>
-              <w:t>меть: решать задачи собственного личностного и профессионального развития, определять и реализовывать приоритеты совершенствования собственной деятельности; применять методики самооценки и самоконтроля; применять методики, позволяющие улучшить и сохранить здоровье в процессе жизнедеятельности</w:t>
+              <w:t>Уметь: решать задачи собственного личностного и профессионального развития, определять и реализовывать приоритеты совершенствования собственной деятельности; применять методики самооценки и самоконтроля; применять методики, позволяющие улучшить и сохранить здоровье в процессе жизнедеятельности</w:t>
             </w:r>
           </w:p>
         </w:tc>
@@ -2153,27 +2156,13 @@
               <w:rPr>
                 <w:rFonts w:ascii="Times New Roman" w:hAnsi="Times New Roman" w:cs="Times New Roman"/>
               </w:rPr>
-              <w:t>УК-6.3</w:t>
-            </w:r>
-            <w:proofErr w:type="gramStart"/>
-            <w:r>
-              <w:rPr>
-                <w:rFonts w:ascii="Times New Roman" w:hAnsi="Times New Roman" w:cs="Times New Roman"/>
-              </w:rPr>
-              <w:t xml:space="preserve"> </w:t>
-            </w:r>
-            <w:r>
-              <w:rPr>
-                <w:rFonts w:ascii="Times New Roman" w:hAnsi="Times New Roman" w:cs="Times New Roman"/>
-              </w:rPr>
-              <w:t>В</w:t>
-            </w:r>
-            <w:proofErr w:type="gramEnd"/>
-            <w:r>
-              <w:rPr>
-                <w:rFonts w:ascii="Times New Roman" w:hAnsi="Times New Roman" w:cs="Times New Roman"/>
-              </w:rPr>
-              <w:t xml:space="preserve">ладеть: технологиями и навыками управления своей познавательной деятельностью и ее совершенствования на основе самооценки, самоконтроля и принципов самообразования в течение всей жизни, в том числе с использованием </w:t>
+              <w:t xml:space="preserve">УК-6.3 </w:t>
+            </w:r>
+            <w:r>
+              <w:rPr>
+                <w:rFonts w:ascii="Times New Roman" w:hAnsi="Times New Roman" w:cs="Times New Roman"/>
+              </w:rPr>
+              <w:t xml:space="preserve">Владеть: технологиями и навыками управления своей познавательной деятельностью и ее совершенствования на основе самооценки, самоконтроля и принципов самообразования в течение всей жизни, в том числе с использованием </w:t>
             </w:r>
             <w:proofErr w:type="spellStart"/>
             <w:r>
@@ -2332,21 +2321,7 @@
               <w:rPr>
                 <w:rFonts w:ascii="Times New Roman" w:hAnsi="Times New Roman" w:cs="Times New Roman"/>
               </w:rPr>
-              <w:t>ОПК-4.1</w:t>
-            </w:r>
-            <w:proofErr w:type="gramStart"/>
-            <w:r>
-              <w:rPr>
-                <w:rFonts w:ascii="Times New Roman" w:hAnsi="Times New Roman" w:cs="Times New Roman"/>
-              </w:rPr>
-              <w:t xml:space="preserve"> З</w:t>
-            </w:r>
-            <w:proofErr w:type="gramEnd"/>
-            <w:r>
-              <w:rPr>
-                <w:rFonts w:ascii="Times New Roman" w:hAnsi="Times New Roman" w:cs="Times New Roman"/>
-              </w:rPr>
-              <w:t>нать: новые научные принципы и методы исследований</w:t>
+              <w:t>ОПК-4.1 Знать: новые научные принципы и методы исследований</w:t>
             </w:r>
           </w:p>
         </w:tc>
@@ -2448,21 +2423,7 @@
               <w:rPr>
                 <w:rFonts w:ascii="Times New Roman" w:hAnsi="Times New Roman" w:cs="Times New Roman"/>
               </w:rPr>
-              <w:t>ОПК-4.2</w:t>
-            </w:r>
-            <w:proofErr w:type="gramStart"/>
-            <w:r>
-              <w:rPr>
-                <w:rFonts w:ascii="Times New Roman" w:hAnsi="Times New Roman" w:cs="Times New Roman"/>
-              </w:rPr>
-              <w:t xml:space="preserve"> У</w:t>
-            </w:r>
-            <w:proofErr w:type="gramEnd"/>
-            <w:r>
-              <w:rPr>
-                <w:rFonts w:ascii="Times New Roman" w:hAnsi="Times New Roman" w:cs="Times New Roman"/>
-              </w:rPr>
-              <w:t xml:space="preserve">меет: применять на практике новые научные принципы и </w:t>
+              <w:t xml:space="preserve">ОПК-4.2 Умеет: применять на практике новые научные принципы и </w:t>
             </w:r>
             <w:r>
               <w:rPr>
@@ -3636,6 +3597,56 @@
         <w:rPr>
           <w:rFonts w:ascii="Times New Roman" w:eastAsia="Calibri" w:hAnsi="Times New Roman" w:cs="Times New Roman"/>
           <w:b/>
+          <w:lang w:eastAsia="ru-RU"/>
+        </w:rPr>
+      </w:pPr>
+      <w:r>
+        <w:rPr>
+          <w:rFonts w:ascii="Times New Roman" w:eastAsia="Calibri" w:hAnsi="Times New Roman" w:cs="Times New Roman"/>
+          <w:b/>
+          <w:lang w:eastAsia="ru-RU"/>
+        </w:rPr>
+        <w:t xml:space="preserve">Руководитель практики </w:t>
+      </w:r>
+      <w:r>
+        <w:rPr>
+          <w:rFonts w:ascii="Times New Roman" w:eastAsia="Calibri" w:hAnsi="Times New Roman" w:cs="Times New Roman"/>
+          <w:b/>
+          <w:lang w:eastAsia="ru-RU"/>
+        </w:rPr>
+        <w:t>от профильной организации</w:t>
+      </w:r>
+      <w:r>
+        <w:rPr>
+          <w:rFonts w:ascii="Times New Roman" w:eastAsia="Times New Roman" w:hAnsi="Times New Roman" w:cs="Times New Roman"/>
+        </w:rPr>
+        <w:t xml:space="preserve"> </w:t>
+      </w:r>
+      <w:proofErr w:type="spellStart"/>
+      <w:r>
+        <w:rPr>
+          <w:rFonts w:ascii="Times New Roman" w:eastAsia="Times New Roman" w:hAnsi="Times New Roman" w:cs="Times New Roman"/>
+          <w:u w:val="single"/>
+        </w:rPr>
+        <w:t>местоПрактики</w:t>
+      </w:r>
+      <w:proofErr w:type="spellEnd"/>
+      <w:r>
+        <w:rPr>
+          <w:rFonts w:ascii="Times New Roman" w:eastAsia="Calibri" w:hAnsi="Times New Roman" w:cs="Times New Roman"/>
+          <w:b/>
+          <w:lang w:eastAsia="ru-RU"/>
+        </w:rPr>
+        <w:t xml:space="preserve"> </w:t>
+      </w:r>
+    </w:p>
+    <w:p>
+      <w:pPr>
+        <w:spacing w:after="0" w:line="240" w:lineRule="auto"/>
+        <w:jc w:val="both"/>
+        <w:rPr>
+          <w:rFonts w:ascii="Times New Roman" w:eastAsia="Calibri" w:hAnsi="Times New Roman" w:cs="Times New Roman"/>
+          <w:b/>
           <w:sz w:val="16"/>
           <w:szCs w:val="16"/>
           <w:lang w:eastAsia="ru-RU"/>
@@ -3647,37 +3658,6 @@
           <w:b/>
           <w:lang w:eastAsia="ru-RU"/>
         </w:rPr>
-        <w:t xml:space="preserve">Руководитель практики </w:t>
-      </w:r>
-      <w:r>
-        <w:rPr>
-          <w:rFonts w:ascii="Times New Roman" w:eastAsia="Calibri" w:hAnsi="Times New Roman" w:cs="Times New Roman"/>
-          <w:b/>
-          <w:lang w:eastAsia="ru-RU"/>
-        </w:rPr>
-        <w:t>от профильной организации</w:t>
-      </w:r>
-      <w:r>
-        <w:rPr>
-          <w:rFonts w:ascii="Times New Roman" w:eastAsia="Times New Roman" w:hAnsi="Times New Roman" w:cs="Times New Roman"/>
-        </w:rPr>
-        <w:t xml:space="preserve"> </w:t>
-      </w:r>
-      <w:proofErr w:type="spellStart"/>
-      <w:r>
-        <w:rPr>
-          <w:rFonts w:ascii="Times New Roman" w:eastAsia="Times New Roman" w:hAnsi="Times New Roman" w:cs="Times New Roman"/>
-          <w:u w:val="single"/>
-        </w:rPr>
-        <w:t>местоПрактики</w:t>
-      </w:r>
-      <w:proofErr w:type="spellEnd"/>
-      <w:r>
-        <w:rPr>
-          <w:rFonts w:ascii="Times New Roman" w:eastAsia="Calibri" w:hAnsi="Times New Roman" w:cs="Times New Roman"/>
-          <w:b/>
-          <w:lang w:eastAsia="ru-RU"/>
-        </w:rPr>
         <w:tab/>
       </w:r>
       <w:r>
@@ -3751,15 +3731,43 @@
           <w:lang w:eastAsia="ru-RU"/>
         </w:rPr>
       </w:pPr>
+      <w:proofErr w:type="spellStart"/>
       <w:r>
         <w:rPr>
           <w:rFonts w:ascii="Times New Roman" w:eastAsia="Times New Roman" w:hAnsi="Times New Roman" w:cs="Times New Roman"/>
           <w:sz w:val="24"/>
           <w:szCs w:val="24"/>
+          <w:u w:val="single"/>
+        </w:rPr>
+        <w:t>должностьВОрганизации</w:t>
+      </w:r>
+      <w:proofErr w:type="spellEnd"/>
+      <w:r>
+        <w:rPr>
+          <w:rFonts w:ascii="Times New Roman" w:eastAsia="Times New Roman" w:hAnsi="Times New Roman" w:cs="Times New Roman"/>
+          <w:sz w:val="24"/>
+          <w:szCs w:val="24"/>
         </w:rPr>
         <w:t xml:space="preserve"> </w:t>
       </w:r>
-      <w:proofErr w:type="spellStart"/>
+      <w:r>
+        <w:rPr>
+          <w:rFonts w:ascii="Times New Roman" w:eastAsia="Calibri" w:hAnsi="Times New Roman" w:cs="Times New Roman"/>
+          <w:sz w:val="24"/>
+          <w:szCs w:val="24"/>
+          <w:lang w:eastAsia="ru-RU"/>
+        </w:rPr>
+        <w:t xml:space="preserve">    </w:t>
+      </w:r>
+      <w:r>
+        <w:rPr>
+          <w:rFonts w:ascii="Times New Roman" w:eastAsia="Calibri" w:hAnsi="Times New Roman" w:cs="Times New Roman"/>
+          <w:sz w:val="24"/>
+          <w:szCs w:val="24"/>
+          <w:lang w:eastAsia="ru-RU"/>
+        </w:rPr>
+        <w:t>____________________</w:t>
+      </w:r>
       <w:r>
         <w:rPr>
           <w:rFonts w:ascii="Times New Roman" w:eastAsia="Times New Roman" w:hAnsi="Times New Roman" w:cs="Times New Roman"/>
@@ -3767,14 +3775,14 @@
           <w:szCs w:val="24"/>
           <w:u w:val="single"/>
         </w:rPr>
-        <w:t>должностьВОрганизации</w:t>
-      </w:r>
-      <w:proofErr w:type="spellEnd"/>
+        <w:t>,</w:t>
+      </w:r>
       <w:r>
         <w:rPr>
           <w:rFonts w:ascii="Times New Roman" w:eastAsia="Times New Roman" w:hAnsi="Times New Roman" w:cs="Times New Roman"/>
           <w:sz w:val="24"/>
           <w:szCs w:val="24"/>
+          <w:u w:val="single"/>
         </w:rPr>
         <w:t xml:space="preserve"> </w:t>
       </w:r>
@@ -3783,53 +3791,9 @@
           <w:rFonts w:ascii="Times New Roman" w:eastAsia="Times New Roman" w:hAnsi="Times New Roman" w:cs="Times New Roman"/>
           <w:sz w:val="24"/>
           <w:szCs w:val="24"/>
-        </w:rPr>
-        <w:tab/>
-      </w:r>
-      <w:r>
-        <w:rPr>
-          <w:rFonts w:ascii="Times New Roman" w:eastAsia="Calibri" w:hAnsi="Times New Roman" w:cs="Times New Roman"/>
-          <w:sz w:val="24"/>
-          <w:szCs w:val="24"/>
-          <w:lang w:eastAsia="ru-RU"/>
-        </w:rPr>
-        <w:tab/>
-      </w:r>
-      <w:r>
-        <w:rPr>
-          <w:rFonts w:ascii="Times New Roman" w:eastAsia="Calibri" w:hAnsi="Times New Roman" w:cs="Times New Roman"/>
-          <w:sz w:val="24"/>
-          <w:szCs w:val="24"/>
-          <w:lang w:eastAsia="ru-RU"/>
-        </w:rPr>
-        <w:t>_______</w:t>
-      </w:r>
-      <w:r>
-        <w:rPr>
-          <w:rFonts w:ascii="Times New Roman" w:eastAsia="Calibri" w:hAnsi="Times New Roman" w:cs="Times New Roman"/>
-          <w:sz w:val="24"/>
-          <w:szCs w:val="24"/>
-          <w:lang w:eastAsia="ru-RU"/>
-        </w:rPr>
-        <w:t>__</w:t>
-      </w:r>
-      <w:r>
-        <w:rPr>
-          <w:rFonts w:ascii="Times New Roman" w:eastAsia="Calibri" w:hAnsi="Times New Roman" w:cs="Times New Roman"/>
-          <w:sz w:val="24"/>
-          <w:szCs w:val="24"/>
-          <w:lang w:eastAsia="ru-RU"/>
-        </w:rPr>
-        <w:t xml:space="preserve">   </w:t>
-      </w:r>
-      <w:r>
-        <w:rPr>
-          <w:rFonts w:ascii="Times New Roman" w:eastAsia="Calibri" w:hAnsi="Times New Roman" w:cs="Times New Roman"/>
-          <w:sz w:val="24"/>
-          <w:szCs w:val="24"/>
-          <w:lang w:eastAsia="ru-RU"/>
-        </w:rPr>
-        <w:t>_</w:t>
+          <w:u w:val="single"/>
+        </w:rPr>
+        <w:t xml:space="preserve"> </w:t>
       </w:r>
       <w:proofErr w:type="spellStart"/>
       <w:r>
@@ -3942,7 +3906,6 @@
         </w:rPr>
         <w:tab/>
       </w:r>
-      <w:bookmarkStart w:id="0" w:name="_GoBack"/>
       <w:r>
         <w:rPr>
           <w:rFonts w:ascii="Times New Roman" w:eastAsia="Calibri" w:hAnsi="Times New Roman" w:cs="Times New Roman"/>
@@ -3952,27 +3915,7 @@
           <w:lang w:eastAsia="ru-RU"/>
         </w:rPr>
         <w:tab/>
-      </w:r>
-      <w:bookmarkEnd w:id="0"/>
-      <w:r>
-        <w:rPr>
-          <w:rFonts w:ascii="Times New Roman" w:eastAsia="Calibri" w:hAnsi="Times New Roman" w:cs="Times New Roman"/>
-          <w:sz w:val="24"/>
-          <w:szCs w:val="24"/>
-          <w:vertAlign w:val="superscript"/>
-          <w:lang w:eastAsia="ru-RU"/>
-        </w:rPr>
-        <w:t>(п</w:t>
-      </w:r>
-      <w:r>
-        <w:rPr>
-          <w:rFonts w:ascii="Times New Roman" w:eastAsia="Calibri" w:hAnsi="Times New Roman" w:cs="Times New Roman"/>
-          <w:sz w:val="24"/>
-          <w:szCs w:val="24"/>
-          <w:vertAlign w:val="superscript"/>
-          <w:lang w:eastAsia="ru-RU"/>
-        </w:rPr>
-        <w:t>одпись</w:t>
+        <w:t>(подпись</w:t>
       </w:r>
       <w:r>
         <w:rPr>
@@ -4012,9 +3955,8 @@
         <w:jc w:val="both"/>
         <w:rPr>
           <w:rFonts w:ascii="Times New Roman" w:eastAsia="Calibri" w:hAnsi="Times New Roman" w:cs="Times New Roman"/>
-          <w:b/>
-          <w:sz w:val="28"/>
-          <w:szCs w:val="28"/>
+          <w:sz w:val="24"/>
+          <w:szCs w:val="24"/>
           <w:vertAlign w:val="superscript"/>
           <w:lang w:eastAsia="ru-RU"/>
         </w:rPr>
@@ -4104,6 +4046,10 @@
         <w:rPr>
           <w:rFonts w:ascii="Times New Roman" w:eastAsia="Calibri" w:hAnsi="Times New Roman" w:cs="Times New Roman"/>
           <w:b/>
+          <w:i/>
+          <w:sz w:val="20"/>
+          <w:szCs w:val="20"/>
+          <w:vertAlign w:val="superscript"/>
           <w:lang w:eastAsia="ru-RU"/>
         </w:rPr>
       </w:pPr>
@@ -5584,7 +5530,7 @@
 </file>
 
 <file path=customXml/itemProps1.xml><?xml version="1.0" encoding="utf-8"?>
-<ds:datastoreItem xmlns:ds="http://schemas.openxmlformats.org/officeDocument/2006/customXml" ds:itemID="{66D18B71-29F1-4DDF-BD10-995BA9FE0644}">
+<ds:datastoreItem xmlns:ds="http://schemas.openxmlformats.org/officeDocument/2006/customXml" ds:itemID="{C1FA0CC9-B4F0-45E5-A016-56C031F72929}">
   <ds:schemaRefs>
     <ds:schemaRef ds:uri="http://schemas.openxmlformats.org/officeDocument/2006/bibliography"/>
   </ds:schemaRefs>

--- a/src/main/resources/templates/masters/2nd_course/mda/Прил 3_Отзыв руководителя_Магистратура_КМиАД_4 сем.docx
+++ b/src/main/resources/templates/masters/2nd_course/mda/Прил 3_Отзыв руководителя_Магистратура_КМиАД_4 сем.docx
@@ -550,7 +550,6 @@
           <w:rFonts w:ascii="Times New Roman" w:hAnsi="Times New Roman" w:cs="Times New Roman"/>
           <w:sz w:val="24"/>
           <w:szCs w:val="24"/>
-          <w:lang w:val="en-US"/>
         </w:rPr>
       </w:pPr>
       <w:r>
@@ -567,7 +566,15 @@
           <w:u w:val="single"/>
           <w:lang w:eastAsia="x-none"/>
         </w:rPr>
-        <w:t>_______________________________________________</w:t>
+        <w:t>общей информатики</w:t>
+      </w:r>
+      <w:r>
+        <w:rPr>
+          <w:rFonts w:ascii="Times New Roman" w:eastAsia="Calibri" w:hAnsi="Times New Roman" w:cs="Times New Roman"/>
+          <w:u w:val="single"/>
+          <w:lang w:eastAsia="x-none"/>
+        </w:rPr>
+        <w:t>______________________</w:t>
       </w:r>
       <w:r>
         <w:rPr>
@@ -576,6 +583,14 @@
           <w:lang w:val="en-US" w:eastAsia="x-none"/>
         </w:rPr>
         <w:t>___________</w:t>
+      </w:r>
+      <w:r>
+        <w:rPr>
+          <w:rFonts w:ascii="Times New Roman" w:eastAsia="Calibri" w:hAnsi="Times New Roman" w:cs="Times New Roman"/>
+          <w:u w:val="single"/>
+          <w:lang w:eastAsia="x-none"/>
+        </w:rPr>
+        <w:t>_______</w:t>
       </w:r>
       <w:bookmarkStart w:id="0" w:name="_GoBack"/>
       <w:bookmarkEnd w:id="0"/>
@@ -5530,7 +5545,7 @@
 </file>
 
 <file path=customXml/itemProps1.xml><?xml version="1.0" encoding="utf-8"?>
-<ds:datastoreItem xmlns:ds="http://schemas.openxmlformats.org/officeDocument/2006/customXml" ds:itemID="{C1FA0CC9-B4F0-45E5-A016-56C031F72929}">
+<ds:datastoreItem xmlns:ds="http://schemas.openxmlformats.org/officeDocument/2006/customXml" ds:itemID="{763FC595-4EA3-429A-8C7B-530BFCE2D54D}">
   <ds:schemaRefs>
     <ds:schemaRef ds:uri="http://schemas.openxmlformats.org/officeDocument/2006/bibliography"/>
   </ds:schemaRefs>

--- a/src/main/resources/templates/masters/2nd_course/mda/Прил 3_Отзыв руководителя_Магистратура_КМиАД_4 сем.docx
+++ b/src/main/resources/templates/masters/2nd_course/mda/Прил 3_Отзыв руководителя_Магистратура_КМиАД_4 сем.docx
@@ -580,7 +580,7 @@
         <w:rPr>
           <w:rFonts w:ascii="Times New Roman" w:eastAsia="Calibri" w:hAnsi="Times New Roman" w:cs="Times New Roman"/>
           <w:u w:val="single"/>
-          <w:lang w:val="en-US" w:eastAsia="x-none"/>
+          <w:lang w:eastAsia="x-none"/>
         </w:rPr>
         <w:t>___________</w:t>
       </w:r>
@@ -592,8 +592,6 @@
         </w:rPr>
         <w:t>_______</w:t>
       </w:r>
-      <w:bookmarkStart w:id="0" w:name="_GoBack"/>
-      <w:bookmarkEnd w:id="0"/>
     </w:p>
     <w:p>
       <w:pPr>
@@ -3740,10 +3738,9 @@
         <w:spacing w:after="0" w:line="240" w:lineRule="auto"/>
         <w:jc w:val="both"/>
         <w:rPr>
-          <w:rFonts w:ascii="Times New Roman" w:eastAsia="Calibri" w:hAnsi="Times New Roman" w:cs="Times New Roman"/>
-          <w:sz w:val="24"/>
-          <w:szCs w:val="24"/>
-          <w:lang w:eastAsia="ru-RU"/>
+          <w:rFonts w:ascii="Times New Roman" w:eastAsia="Times New Roman" w:hAnsi="Times New Roman" w:cs="Times New Roman"/>
+          <w:sz w:val="24"/>
+          <w:szCs w:val="24"/>
         </w:rPr>
       </w:pPr>
       <w:proofErr w:type="spellStart"/>
@@ -3763,26 +3760,9 @@
           <w:sz w:val="24"/>
           <w:szCs w:val="24"/>
         </w:rPr>
-        <w:t xml:space="preserve"> </w:t>
-      </w:r>
-      <w:r>
-        <w:rPr>
-          <w:rFonts w:ascii="Times New Roman" w:eastAsia="Calibri" w:hAnsi="Times New Roman" w:cs="Times New Roman"/>
-          <w:sz w:val="24"/>
-          <w:szCs w:val="24"/>
-          <w:lang w:eastAsia="ru-RU"/>
-        </w:rPr>
-        <w:t xml:space="preserve">    </w:t>
-      </w:r>
-      <w:r>
-        <w:rPr>
-          <w:rFonts w:ascii="Times New Roman" w:eastAsia="Calibri" w:hAnsi="Times New Roman" w:cs="Times New Roman"/>
-          <w:sz w:val="24"/>
-          <w:szCs w:val="24"/>
-          <w:lang w:eastAsia="ru-RU"/>
-        </w:rPr>
-        <w:t>____________________</w:t>
-      </w:r>
+        <w:t xml:space="preserve">     _________________, </w:t>
+      </w:r>
+      <w:proofErr w:type="spellStart"/>
       <w:r>
         <w:rPr>
           <w:rFonts w:ascii="Times New Roman" w:eastAsia="Times New Roman" w:hAnsi="Times New Roman" w:cs="Times New Roman"/>
@@ -3790,6 +3770,15 @@
           <w:szCs w:val="24"/>
           <w:u w:val="single"/>
         </w:rPr>
+        <w:t>имяРуководителяОтОрганизации</w:t>
+      </w:r>
+      <w:proofErr w:type="spellEnd"/>
+      <w:r>
+        <w:rPr>
+          <w:rFonts w:ascii="Times New Roman" w:eastAsia="Times New Roman" w:hAnsi="Times New Roman" w:cs="Times New Roman"/>
+          <w:sz w:val="24"/>
+          <w:szCs w:val="24"/>
+        </w:rPr>
         <w:t>,</w:t>
       </w:r>
       <w:r>
@@ -3797,171 +3786,99 @@
           <w:rFonts w:ascii="Times New Roman" w:eastAsia="Times New Roman" w:hAnsi="Times New Roman" w:cs="Times New Roman"/>
           <w:sz w:val="24"/>
           <w:szCs w:val="24"/>
-          <w:u w:val="single"/>
-        </w:rPr>
-        <w:t xml:space="preserve"> </w:t>
-      </w:r>
-      <w:r>
-        <w:rPr>
-          <w:rFonts w:ascii="Times New Roman" w:eastAsia="Times New Roman" w:hAnsi="Times New Roman" w:cs="Times New Roman"/>
-          <w:sz w:val="24"/>
-          <w:szCs w:val="24"/>
-          <w:u w:val="single"/>
-        </w:rPr>
-        <w:t xml:space="preserve"> </w:t>
-      </w:r>
-      <w:proofErr w:type="spellStart"/>
-      <w:r>
-        <w:rPr>
-          <w:rFonts w:ascii="Times New Roman" w:eastAsia="Times New Roman" w:hAnsi="Times New Roman" w:cs="Times New Roman"/>
-          <w:sz w:val="24"/>
-          <w:szCs w:val="24"/>
-          <w:u w:val="single"/>
-        </w:rPr>
-        <w:t>имяРуководителяОтОрганизации</w:t>
-      </w:r>
-      <w:proofErr w:type="spellEnd"/>
+        </w:rPr>
+        <w:tab/>
+        <w:t xml:space="preserve">          </w:t>
+      </w:r>
     </w:p>
     <w:p>
       <w:pPr>
         <w:spacing w:after="0" w:line="240" w:lineRule="auto"/>
+        <w:ind w:firstLine="720"/>
         <w:jc w:val="both"/>
         <w:rPr>
-          <w:rFonts w:ascii="Times New Roman" w:eastAsia="Calibri" w:hAnsi="Times New Roman" w:cs="Times New Roman"/>
+          <w:rFonts w:ascii="Times New Roman" w:eastAsia="Times New Roman" w:hAnsi="Times New Roman" w:cs="Times New Roman"/>
+          <w:sz w:val="24"/>
+          <w:szCs w:val="24"/>
+        </w:rPr>
+      </w:pPr>
+      <w:r>
+        <w:rPr>
+          <w:rFonts w:ascii="Times New Roman" w:eastAsia="Times New Roman" w:hAnsi="Times New Roman" w:cs="Times New Roman"/>
           <w:sz w:val="24"/>
           <w:szCs w:val="24"/>
           <w:vertAlign w:val="superscript"/>
-          <w:lang w:eastAsia="ru-RU"/>
-        </w:rPr>
-      </w:pPr>
-      <w:r>
-        <w:rPr>
-          <w:rFonts w:ascii="Times New Roman" w:eastAsia="Calibri" w:hAnsi="Times New Roman" w:cs="Times New Roman"/>
-          <w:sz w:val="24"/>
-          <w:szCs w:val="24"/>
-          <w:lang w:eastAsia="ru-RU"/>
+        </w:rPr>
+        <w:t>(должность)</w:t>
+      </w:r>
+      <w:r>
+        <w:rPr>
+          <w:rFonts w:ascii="Times New Roman" w:eastAsia="Times New Roman" w:hAnsi="Times New Roman" w:cs="Times New Roman"/>
+          <w:sz w:val="24"/>
+          <w:szCs w:val="24"/>
         </w:rPr>
         <w:t xml:space="preserve"> </w:t>
       </w:r>
       <w:r>
         <w:rPr>
-          <w:rFonts w:ascii="Times New Roman" w:eastAsia="Calibri" w:hAnsi="Times New Roman" w:cs="Times New Roman"/>
-          <w:sz w:val="24"/>
-          <w:szCs w:val="24"/>
-          <w:lang w:eastAsia="ru-RU"/>
-        </w:rPr>
-        <w:t xml:space="preserve">        </w:t>
-      </w:r>
-      <w:r>
-        <w:rPr>
-          <w:rFonts w:ascii="Times New Roman" w:eastAsia="Calibri" w:hAnsi="Times New Roman" w:cs="Times New Roman"/>
-          <w:sz w:val="24"/>
-          <w:szCs w:val="24"/>
-          <w:lang w:eastAsia="ru-RU"/>
-        </w:rPr>
-        <w:t xml:space="preserve"> </w:t>
-      </w:r>
-      <w:r>
-        <w:rPr>
-          <w:rFonts w:ascii="Times New Roman" w:eastAsia="Calibri" w:hAnsi="Times New Roman" w:cs="Times New Roman"/>
+          <w:rFonts w:ascii="Times New Roman" w:eastAsia="Times New Roman" w:hAnsi="Times New Roman" w:cs="Times New Roman"/>
+          <w:sz w:val="24"/>
+          <w:szCs w:val="24"/>
+        </w:rPr>
+        <w:tab/>
+      </w:r>
+      <w:r>
+        <w:rPr>
+          <w:rFonts w:ascii="Times New Roman" w:eastAsia="Times New Roman" w:hAnsi="Times New Roman" w:cs="Times New Roman"/>
+          <w:sz w:val="24"/>
+          <w:szCs w:val="24"/>
+        </w:rPr>
+        <w:tab/>
+      </w:r>
+      <w:r>
+        <w:rPr>
+          <w:rFonts w:ascii="Times New Roman" w:eastAsia="Times New Roman" w:hAnsi="Times New Roman" w:cs="Times New Roman"/>
+          <w:sz w:val="24"/>
+          <w:szCs w:val="24"/>
+        </w:rPr>
+        <w:tab/>
+      </w:r>
+      <w:r>
+        <w:rPr>
+          <w:rFonts w:ascii="Times New Roman" w:eastAsia="Times New Roman" w:hAnsi="Times New Roman" w:cs="Times New Roman"/>
+          <w:sz w:val="24"/>
+          <w:szCs w:val="24"/>
+        </w:rPr>
+        <w:tab/>
+        <w:t xml:space="preserve">         </w:t>
+      </w:r>
+      <w:r>
+        <w:rPr>
+          <w:rFonts w:ascii="Times New Roman" w:eastAsia="Times New Roman" w:hAnsi="Times New Roman" w:cs="Times New Roman"/>
           <w:sz w:val="24"/>
           <w:szCs w:val="24"/>
           <w:vertAlign w:val="superscript"/>
-          <w:lang w:eastAsia="ru-RU"/>
-        </w:rPr>
-        <w:t xml:space="preserve">(должность) </w:t>
-      </w:r>
-      <w:r>
-        <w:rPr>
-          <w:rFonts w:ascii="Times New Roman" w:eastAsia="Calibri" w:hAnsi="Times New Roman" w:cs="Times New Roman"/>
-          <w:sz w:val="24"/>
-          <w:szCs w:val="24"/>
-          <w:vertAlign w:val="superscript"/>
-          <w:lang w:eastAsia="ru-RU"/>
-        </w:rPr>
-        <w:tab/>
-      </w:r>
-      <w:r>
-        <w:rPr>
-          <w:rFonts w:ascii="Times New Roman" w:eastAsia="Calibri" w:hAnsi="Times New Roman" w:cs="Times New Roman"/>
-          <w:sz w:val="24"/>
-          <w:szCs w:val="24"/>
-          <w:vertAlign w:val="superscript"/>
-          <w:lang w:eastAsia="ru-RU"/>
-        </w:rPr>
-        <w:tab/>
-      </w:r>
-      <w:r>
-        <w:rPr>
-          <w:rFonts w:ascii="Times New Roman" w:eastAsia="Calibri" w:hAnsi="Times New Roman" w:cs="Times New Roman"/>
-          <w:sz w:val="24"/>
-          <w:szCs w:val="24"/>
-          <w:vertAlign w:val="superscript"/>
-          <w:lang w:eastAsia="ru-RU"/>
-        </w:rPr>
-        <w:tab/>
-      </w:r>
-      <w:r>
-        <w:rPr>
-          <w:rFonts w:ascii="Times New Roman" w:eastAsia="Calibri" w:hAnsi="Times New Roman" w:cs="Times New Roman"/>
-          <w:sz w:val="24"/>
-          <w:szCs w:val="24"/>
-          <w:vertAlign w:val="superscript"/>
-          <w:lang w:eastAsia="ru-RU"/>
-        </w:rPr>
-        <w:tab/>
-      </w:r>
-      <w:r>
-        <w:rPr>
-          <w:rFonts w:ascii="Times New Roman" w:eastAsia="Calibri" w:hAnsi="Times New Roman" w:cs="Times New Roman"/>
-          <w:sz w:val="24"/>
-          <w:szCs w:val="24"/>
-          <w:vertAlign w:val="superscript"/>
-          <w:lang w:eastAsia="ru-RU"/>
-        </w:rPr>
-        <w:tab/>
-      </w:r>
-      <w:r>
-        <w:rPr>
-          <w:rFonts w:ascii="Times New Roman" w:eastAsia="Calibri" w:hAnsi="Times New Roman" w:cs="Times New Roman"/>
-          <w:sz w:val="24"/>
-          <w:szCs w:val="24"/>
-          <w:vertAlign w:val="superscript"/>
-          <w:lang w:eastAsia="ru-RU"/>
-        </w:rPr>
-        <w:tab/>
+        </w:rPr>
         <w:t>(подпись</w:t>
       </w:r>
       <w:r>
         <w:rPr>
-          <w:rFonts w:ascii="Times New Roman" w:eastAsia="Calibri" w:hAnsi="Times New Roman" w:cs="Times New Roman"/>
+          <w:rFonts w:ascii="Times New Roman" w:eastAsia="Times New Roman" w:hAnsi="Times New Roman" w:cs="Times New Roman"/>
           <w:b/>
           <w:sz w:val="28"/>
           <w:szCs w:val="28"/>
           <w:vertAlign w:val="superscript"/>
-          <w:lang w:eastAsia="ru-RU"/>
         </w:rPr>
         <w:t>*</w:t>
       </w:r>
       <w:r>
         <w:rPr>
-          <w:rFonts w:ascii="Times New Roman" w:eastAsia="Calibri" w:hAnsi="Times New Roman" w:cs="Times New Roman"/>
+          <w:rFonts w:ascii="Times New Roman" w:eastAsia="Times New Roman" w:hAnsi="Times New Roman" w:cs="Times New Roman"/>
           <w:sz w:val="24"/>
           <w:szCs w:val="24"/>
           <w:vertAlign w:val="superscript"/>
-          <w:lang w:eastAsia="ru-RU"/>
-        </w:rPr>
-        <w:t>, расшифровка Ф.И.О.</w:t>
-      </w:r>
-      <w:r>
-        <w:rPr>
-          <w:rFonts w:ascii="Times New Roman" w:eastAsia="Calibri" w:hAnsi="Times New Roman" w:cs="Times New Roman"/>
-          <w:sz w:val="24"/>
-          <w:szCs w:val="24"/>
-          <w:vertAlign w:val="superscript"/>
-          <w:lang w:eastAsia="ru-RU"/>
-        </w:rPr>
-        <w:t>)</w:t>
+        </w:rPr>
+        <w:t>, расшифровка Ф.И.О.)</w:t>
       </w:r>
     </w:p>
     <w:p>
@@ -3976,6 +3893,8 @@
           <w:lang w:eastAsia="ru-RU"/>
         </w:rPr>
       </w:pPr>
+      <w:bookmarkStart w:id="0" w:name="_GoBack"/>
+      <w:bookmarkEnd w:id="0"/>
     </w:p>
     <w:p>
       <w:pPr>
@@ -5545,7 +5464,7 @@
 </file>
 
 <file path=customXml/itemProps1.xml><?xml version="1.0" encoding="utf-8"?>
-<ds:datastoreItem xmlns:ds="http://schemas.openxmlformats.org/officeDocument/2006/customXml" ds:itemID="{763FC595-4EA3-429A-8C7B-530BFCE2D54D}">
+<ds:datastoreItem xmlns:ds="http://schemas.openxmlformats.org/officeDocument/2006/customXml" ds:itemID="{596544D7-CD26-4344-A950-0BDF12803251}">
   <ds:schemaRefs>
     <ds:schemaRef ds:uri="http://schemas.openxmlformats.org/officeDocument/2006/bibliography"/>
   </ds:schemaRefs>

--- a/src/main/resources/templates/masters/2nd_course/mda/Прил 3_Отзыв руководителя_Магистратура_КМиАД_4 сем.docx
+++ b/src/main/resources/templates/masters/2nd_course/mda/Прил 3_Отзыв руководителя_Магистратура_КМиАД_4 сем.docx
@@ -3760,7 +3760,34 @@
           <w:sz w:val="24"/>
           <w:szCs w:val="24"/>
         </w:rPr>
-        <w:t xml:space="preserve">     _________________, </w:t>
+        <w:t xml:space="preserve">     ___________</w:t>
+      </w:r>
+      <w:r>
+        <w:rPr>
+          <w:rFonts w:ascii="Times New Roman" w:eastAsia="Times New Roman" w:hAnsi="Times New Roman" w:cs="Times New Roman"/>
+          <w:sz w:val="24"/>
+          <w:szCs w:val="24"/>
+        </w:rPr>
+        <w:t>,</w:t>
+      </w:r>
+      <w:r>
+        <w:rPr>
+          <w:rFonts w:ascii="Times New Roman" w:eastAsia="Times New Roman" w:hAnsi="Times New Roman" w:cs="Times New Roman"/>
+          <w:sz w:val="24"/>
+          <w:szCs w:val="24"/>
+          <w:lang w:val="en-US"/>
+        </w:rPr>
+        <w:t xml:space="preserve">  </w:t>
+      </w:r>
+      <w:bookmarkStart w:id="0" w:name="_GoBack"/>
+      <w:bookmarkEnd w:id="0"/>
+      <w:r>
+        <w:rPr>
+          <w:rFonts w:ascii="Times New Roman" w:eastAsia="Times New Roman" w:hAnsi="Times New Roman" w:cs="Times New Roman"/>
+          <w:sz w:val="24"/>
+          <w:szCs w:val="24"/>
+        </w:rPr>
+        <w:t xml:space="preserve"> </w:t>
       </w:r>
       <w:proofErr w:type="spellStart"/>
       <w:r>
@@ -3773,14 +3800,6 @@
         <w:t>имяРуководителяОтОрганизации</w:t>
       </w:r>
       <w:proofErr w:type="spellEnd"/>
-      <w:r>
-        <w:rPr>
-          <w:rFonts w:ascii="Times New Roman" w:eastAsia="Times New Roman" w:hAnsi="Times New Roman" w:cs="Times New Roman"/>
-          <w:sz w:val="24"/>
-          <w:szCs w:val="24"/>
-        </w:rPr>
-        <w:t>,</w:t>
-      </w:r>
       <w:r>
         <w:rPr>
           <w:rFonts w:ascii="Times New Roman" w:eastAsia="Times New Roman" w:hAnsi="Times New Roman" w:cs="Times New Roman"/>
@@ -3893,8 +3912,6 @@
           <w:lang w:eastAsia="ru-RU"/>
         </w:rPr>
       </w:pPr>
-      <w:bookmarkStart w:id="0" w:name="_GoBack"/>
-      <w:bookmarkEnd w:id="0"/>
     </w:p>
     <w:p>
       <w:pPr>
@@ -5464,7 +5481,7 @@
 </file>
 
 <file path=customXml/itemProps1.xml><?xml version="1.0" encoding="utf-8"?>
-<ds:datastoreItem xmlns:ds="http://schemas.openxmlformats.org/officeDocument/2006/customXml" ds:itemID="{596544D7-CD26-4344-A950-0BDF12803251}">
+<ds:datastoreItem xmlns:ds="http://schemas.openxmlformats.org/officeDocument/2006/customXml" ds:itemID="{E369146C-D31F-47F0-A470-0E4DB28A1EEB}">
   <ds:schemaRefs>
     <ds:schemaRef ds:uri="http://schemas.openxmlformats.org/officeDocument/2006/bibliography"/>
   </ds:schemaRefs>

--- a/src/main/resources/templates/masters/2nd_course/mda/Прил 3_Отзыв руководителя_Магистратура_КМиАД_4 сем.docx
+++ b/src/main/resources/templates/masters/2nd_course/mda/Прил 3_Отзыв руководителя_Магистратура_КМиАД_4 сем.docx
@@ -1527,15 +1527,19 @@
               <w:jc w:val="center"/>
               <w:rPr>
                 <w:rFonts w:ascii="Times New Roman" w:hAnsi="Times New Roman" w:cs="Times New Roman"/>
+                <w:b/>
                 <w:highlight w:val="yellow"/>
-              </w:rPr>
-            </w:pPr>
-            <w:r>
-              <w:rPr>
-                <w:rFonts w:ascii="Times New Roman" w:hAnsi="Times New Roman" w:cs="Times New Roman"/>
+                <w:lang w:val="en-US"/>
+              </w:rPr>
+            </w:pPr>
+            <w:r>
+              <w:rPr>
+                <w:rFonts w:ascii="Times New Roman" w:hAnsi="Times New Roman" w:cs="Times New Roman"/>
+                <w:b/>
                 <w:highlight w:val="yellow"/>
-              </w:rPr>
-              <w:t>5</w:t>
+                <w:lang w:val="en-US"/>
+              </w:rPr>
+              <w:t>X</w:t>
             </w:r>
           </w:p>
         </w:tc>
@@ -1666,15 +1670,19 @@
               <w:jc w:val="center"/>
               <w:rPr>
                 <w:rFonts w:ascii="Times New Roman" w:hAnsi="Times New Roman" w:cs="Times New Roman"/>
+                <w:b/>
                 <w:highlight w:val="yellow"/>
-              </w:rPr>
-            </w:pPr>
-            <w:r>
-              <w:rPr>
-                <w:rFonts w:ascii="Times New Roman" w:hAnsi="Times New Roman" w:cs="Times New Roman"/>
+                <w:lang w:val="en-US"/>
+              </w:rPr>
+            </w:pPr>
+            <w:r>
+              <w:rPr>
+                <w:rFonts w:ascii="Times New Roman" w:hAnsi="Times New Roman" w:cs="Times New Roman"/>
+                <w:b/>
                 <w:highlight w:val="yellow"/>
-              </w:rPr>
-              <w:t>5</w:t>
+                <w:lang w:val="en-US"/>
+              </w:rPr>
+              <w:t>X</w:t>
             </w:r>
           </w:p>
         </w:tc>
@@ -1755,27 +1763,13 @@
               <w:rPr>
                 <w:rFonts w:ascii="Times New Roman" w:hAnsi="Times New Roman" w:cs="Times New Roman"/>
               </w:rPr>
-              <w:t>УК-1.3</w:t>
-            </w:r>
-            <w:proofErr w:type="gramStart"/>
-            <w:r>
-              <w:rPr>
-                <w:rFonts w:ascii="Times New Roman" w:hAnsi="Times New Roman" w:cs="Times New Roman"/>
-              </w:rPr>
-              <w:t xml:space="preserve"> </w:t>
-            </w:r>
-            <w:r>
-              <w:rPr>
-                <w:rFonts w:ascii="Times New Roman" w:hAnsi="Times New Roman" w:cs="Times New Roman"/>
-              </w:rPr>
-              <w:t>В</w:t>
-            </w:r>
-            <w:proofErr w:type="gramEnd"/>
-            <w:r>
-              <w:rPr>
-                <w:rFonts w:ascii="Times New Roman" w:hAnsi="Times New Roman" w:cs="Times New Roman"/>
-              </w:rPr>
-              <w:t>ладеть: методологией системного и критического анализа проблемных ситуаций; методиками постановки цели, определения способов ее достижения, разработки стратегий действий</w:t>
+              <w:t xml:space="preserve">УК-1.3 </w:t>
+            </w:r>
+            <w:r>
+              <w:rPr>
+                <w:rFonts w:ascii="Times New Roman" w:hAnsi="Times New Roman" w:cs="Times New Roman"/>
+              </w:rPr>
+              <w:t>Владеть: методологией системного и критического анализа проблемных ситуаций; методиками постановки цели, определения способов ее достижения, разработки стратегий действий</w:t>
             </w:r>
           </w:p>
         </w:tc>
@@ -1797,15 +1791,19 @@
               <w:jc w:val="center"/>
               <w:rPr>
                 <w:rFonts w:ascii="Times New Roman" w:hAnsi="Times New Roman" w:cs="Times New Roman"/>
+                <w:b/>
                 <w:highlight w:val="yellow"/>
-              </w:rPr>
-            </w:pPr>
-            <w:r>
-              <w:rPr>
-                <w:rFonts w:ascii="Times New Roman" w:hAnsi="Times New Roman" w:cs="Times New Roman"/>
+                <w:lang w:val="en-US"/>
+              </w:rPr>
+            </w:pPr>
+            <w:r>
+              <w:rPr>
+                <w:rFonts w:ascii="Times New Roman" w:hAnsi="Times New Roman" w:cs="Times New Roman"/>
+                <w:b/>
                 <w:highlight w:val="yellow"/>
-              </w:rPr>
-              <w:t>5</w:t>
+                <w:lang w:val="en-US"/>
+              </w:rPr>
+              <w:t>X</w:t>
             </w:r>
           </w:p>
         </w:tc>
@@ -2080,15 +2078,19 @@
               <w:jc w:val="center"/>
               <w:rPr>
                 <w:rFonts w:ascii="Times New Roman" w:hAnsi="Times New Roman" w:cs="Times New Roman"/>
+                <w:b/>
                 <w:highlight w:val="yellow"/>
-              </w:rPr>
-            </w:pPr>
-            <w:r>
-              <w:rPr>
-                <w:rFonts w:ascii="Times New Roman" w:hAnsi="Times New Roman" w:cs="Times New Roman"/>
+                <w:lang w:val="en-US"/>
+              </w:rPr>
+            </w:pPr>
+            <w:r>
+              <w:rPr>
+                <w:rFonts w:ascii="Times New Roman" w:hAnsi="Times New Roman" w:cs="Times New Roman"/>
+                <w:b/>
                 <w:highlight w:val="yellow"/>
-              </w:rPr>
-              <w:t>5</w:t>
+                <w:lang w:val="en-US"/>
+              </w:rPr>
+              <w:t>X</w:t>
             </w:r>
           </w:p>
         </w:tc>
@@ -2220,15 +2222,19 @@
               <w:jc w:val="center"/>
               <w:rPr>
                 <w:rFonts w:ascii="Times New Roman" w:hAnsi="Times New Roman" w:cs="Times New Roman"/>
+                <w:b/>
                 <w:highlight w:val="yellow"/>
-              </w:rPr>
-            </w:pPr>
-            <w:r>
-              <w:rPr>
-                <w:rFonts w:ascii="Times New Roman" w:hAnsi="Times New Roman" w:cs="Times New Roman"/>
+                <w:lang w:val="en-US"/>
+              </w:rPr>
+            </w:pPr>
+            <w:r>
+              <w:rPr>
+                <w:rFonts w:ascii="Times New Roman" w:hAnsi="Times New Roman" w:cs="Times New Roman"/>
+                <w:b/>
                 <w:highlight w:val="yellow"/>
-              </w:rPr>
-              <w:t>5</w:t>
+                <w:lang w:val="en-US"/>
+              </w:rPr>
+              <w:t>X</w:t>
             </w:r>
           </w:p>
         </w:tc>
@@ -2347,15 +2353,19 @@
               <w:jc w:val="center"/>
               <w:rPr>
                 <w:rFonts w:ascii="Times New Roman" w:hAnsi="Times New Roman" w:cs="Times New Roman"/>
+                <w:b/>
                 <w:highlight w:val="yellow"/>
-              </w:rPr>
-            </w:pPr>
-            <w:r>
-              <w:rPr>
-                <w:rFonts w:ascii="Times New Roman" w:hAnsi="Times New Roman" w:cs="Times New Roman"/>
+                <w:lang w:val="en-US"/>
+              </w:rPr>
+            </w:pPr>
+            <w:r>
+              <w:rPr>
+                <w:rFonts w:ascii="Times New Roman" w:hAnsi="Times New Roman" w:cs="Times New Roman"/>
+                <w:b/>
                 <w:highlight w:val="yellow"/>
-              </w:rPr>
-              <w:t>5</w:t>
+                <w:lang w:val="en-US"/>
+              </w:rPr>
+              <w:t>X</w:t>
             </w:r>
           </w:p>
         </w:tc>
@@ -2456,16 +2466,20 @@
               <w:jc w:val="center"/>
               <w:rPr>
                 <w:rFonts w:ascii="Times New Roman" w:hAnsi="Times New Roman" w:cs="Times New Roman"/>
+                <w:b/>
                 <w:highlight w:val="yellow"/>
-              </w:rPr>
-            </w:pPr>
-            <w:r>
-              <w:rPr>
-                <w:rFonts w:ascii="Times New Roman" w:hAnsi="Times New Roman" w:cs="Times New Roman"/>
+                <w:lang w:val="en-US"/>
+              </w:rPr>
+            </w:pPr>
+            <w:r>
+              <w:rPr>
+                <w:rFonts w:ascii="Times New Roman" w:hAnsi="Times New Roman" w:cs="Times New Roman"/>
+                <w:b/>
                 <w:highlight w:val="yellow"/>
+                <w:lang w:val="en-US"/>
               </w:rPr>
               <w:lastRenderedPageBreak/>
-              <w:t>5</w:t>
+              <w:t>X</w:t>
             </w:r>
           </w:p>
         </w:tc>
@@ -2560,14 +2574,18 @@
               <w:jc w:val="center"/>
               <w:rPr>
                 <w:rFonts w:ascii="Times New Roman" w:hAnsi="Times New Roman" w:cs="Times New Roman"/>
-              </w:rPr>
-            </w:pPr>
-            <w:r>
-              <w:rPr>
-                <w:rFonts w:ascii="Times New Roman" w:hAnsi="Times New Roman" w:cs="Times New Roman"/>
+                <w:b/>
+                <w:lang w:val="en-US"/>
+              </w:rPr>
+            </w:pPr>
+            <w:r>
+              <w:rPr>
+                <w:rFonts w:ascii="Times New Roman" w:hAnsi="Times New Roman" w:cs="Times New Roman"/>
+                <w:b/>
                 <w:highlight w:val="yellow"/>
-              </w:rPr>
-              <w:t>5</w:t>
+                <w:lang w:val="en-US"/>
+              </w:rPr>
+              <w:t>X</w:t>
             </w:r>
           </w:p>
         </w:tc>
@@ -2685,15 +2703,19 @@
               <w:jc w:val="center"/>
               <w:rPr>
                 <w:rFonts w:ascii="Times New Roman" w:hAnsi="Times New Roman" w:cs="Times New Roman"/>
+                <w:b/>
                 <w:highlight w:val="yellow"/>
-              </w:rPr>
-            </w:pPr>
-            <w:r>
-              <w:rPr>
-                <w:rFonts w:ascii="Times New Roman" w:hAnsi="Times New Roman" w:cs="Times New Roman"/>
+                <w:lang w:val="en-US"/>
+              </w:rPr>
+            </w:pPr>
+            <w:r>
+              <w:rPr>
+                <w:rFonts w:ascii="Times New Roman" w:hAnsi="Times New Roman" w:cs="Times New Roman"/>
+                <w:b/>
                 <w:highlight w:val="yellow"/>
-              </w:rPr>
-              <w:t>5</w:t>
+                <w:lang w:val="en-US"/>
+              </w:rPr>
+              <w:t>X</w:t>
             </w:r>
           </w:p>
         </w:tc>
@@ -2796,15 +2818,19 @@
               <w:jc w:val="center"/>
               <w:rPr>
                 <w:rFonts w:ascii="Times New Roman" w:hAnsi="Times New Roman" w:cs="Times New Roman"/>
+                <w:b/>
                 <w:highlight w:val="yellow"/>
-              </w:rPr>
-            </w:pPr>
-            <w:r>
-              <w:rPr>
-                <w:rFonts w:ascii="Times New Roman" w:hAnsi="Times New Roman" w:cs="Times New Roman"/>
+                <w:lang w:val="en-US"/>
+              </w:rPr>
+            </w:pPr>
+            <w:r>
+              <w:rPr>
+                <w:rFonts w:ascii="Times New Roman" w:hAnsi="Times New Roman" w:cs="Times New Roman"/>
+                <w:b/>
                 <w:highlight w:val="yellow"/>
-              </w:rPr>
-              <w:t>5</w:t>
+                <w:lang w:val="en-US"/>
+              </w:rPr>
+              <w:t>X</w:t>
             </w:r>
           </w:p>
         </w:tc>
@@ -2901,15 +2927,19 @@
               <w:jc w:val="center"/>
               <w:rPr>
                 <w:rFonts w:ascii="Times New Roman" w:hAnsi="Times New Roman" w:cs="Times New Roman"/>
+                <w:b/>
                 <w:highlight w:val="yellow"/>
-              </w:rPr>
-            </w:pPr>
-            <w:r>
-              <w:rPr>
-                <w:rFonts w:ascii="Times New Roman" w:hAnsi="Times New Roman" w:cs="Times New Roman"/>
+                <w:lang w:val="en-US"/>
+              </w:rPr>
+            </w:pPr>
+            <w:r>
+              <w:rPr>
+                <w:rFonts w:ascii="Times New Roman" w:hAnsi="Times New Roman" w:cs="Times New Roman"/>
+                <w:b/>
                 <w:highlight w:val="yellow"/>
-              </w:rPr>
-              <w:t>5</w:t>
+                <w:lang w:val="en-US"/>
+              </w:rPr>
+              <w:t>X</w:t>
             </w:r>
           </w:p>
         </w:tc>
@@ -3049,15 +3079,19 @@
               <w:jc w:val="center"/>
               <w:rPr>
                 <w:rFonts w:ascii="Times New Roman" w:hAnsi="Times New Roman" w:cs="Times New Roman"/>
+                <w:b/>
                 <w:highlight w:val="yellow"/>
-              </w:rPr>
-            </w:pPr>
-            <w:r>
-              <w:rPr>
-                <w:rFonts w:ascii="Times New Roman" w:hAnsi="Times New Roman" w:cs="Times New Roman"/>
+                <w:lang w:val="en-US"/>
+              </w:rPr>
+            </w:pPr>
+            <w:r>
+              <w:rPr>
+                <w:rFonts w:ascii="Times New Roman" w:hAnsi="Times New Roman" w:cs="Times New Roman"/>
+                <w:b/>
                 <w:highlight w:val="yellow"/>
-              </w:rPr>
-              <w:t>5</w:t>
+                <w:lang w:val="en-US"/>
+              </w:rPr>
+              <w:t>X</w:t>
             </w:r>
           </w:p>
         </w:tc>
@@ -3172,15 +3206,19 @@
               <w:jc w:val="center"/>
               <w:rPr>
                 <w:rFonts w:ascii="Times New Roman" w:hAnsi="Times New Roman" w:cs="Times New Roman"/>
+                <w:b/>
                 <w:highlight w:val="yellow"/>
-              </w:rPr>
-            </w:pPr>
-            <w:r>
-              <w:rPr>
-                <w:rFonts w:ascii="Times New Roman" w:hAnsi="Times New Roman" w:cs="Times New Roman"/>
+                <w:lang w:val="en-US"/>
+              </w:rPr>
+            </w:pPr>
+            <w:r>
+              <w:rPr>
+                <w:rFonts w:ascii="Times New Roman" w:hAnsi="Times New Roman" w:cs="Times New Roman"/>
+                <w:b/>
                 <w:highlight w:val="yellow"/>
-              </w:rPr>
-              <w:t>5</w:t>
+                <w:lang w:val="en-US"/>
+              </w:rPr>
+              <w:t>X</w:t>
             </w:r>
           </w:p>
         </w:tc>
@@ -3286,15 +3324,19 @@
               <w:jc w:val="center"/>
               <w:rPr>
                 <w:rFonts w:ascii="Times New Roman" w:hAnsi="Times New Roman" w:cs="Times New Roman"/>
+                <w:b/>
                 <w:highlight w:val="yellow"/>
-              </w:rPr>
-            </w:pPr>
-            <w:r>
-              <w:rPr>
-                <w:rFonts w:ascii="Times New Roman" w:hAnsi="Times New Roman" w:cs="Times New Roman"/>
+                <w:lang w:val="en-US"/>
+              </w:rPr>
+            </w:pPr>
+            <w:r>
+              <w:rPr>
+                <w:rFonts w:ascii="Times New Roman" w:hAnsi="Times New Roman" w:cs="Times New Roman"/>
+                <w:b/>
                 <w:highlight w:val="yellow"/>
-              </w:rPr>
-              <w:t>5</w:t>
+                <w:lang w:val="en-US"/>
+              </w:rPr>
+              <w:t>X</w:t>
             </w:r>
           </w:p>
         </w:tc>
@@ -3423,17 +3465,9 @@
           <w:b/>
           <w:sz w:val="24"/>
           <w:szCs w:val="24"/>
-        </w:rPr>
-      </w:pPr>
-      <w:r>
-        <w:rPr>
-          <w:rFonts w:ascii="Times New Roman" w:hAnsi="Times New Roman" w:cs="Times New Roman"/>
-          <w:b/>
-          <w:sz w:val="24"/>
-          <w:szCs w:val="24"/>
-        </w:rPr>
-        <w:t>_________________</w:t>
-      </w:r>
+          <w:lang w:val="en-US"/>
+        </w:rPr>
+      </w:pPr>
     </w:p>
     <w:p>
       <w:pPr>
@@ -3506,6 +3540,15 @@
           <w:szCs w:val="24"/>
         </w:rPr>
       </w:pPr>
+      <w:r>
+        <w:rPr>
+          <w:rFonts w:ascii="Times New Roman" w:hAnsi="Times New Roman" w:cs="Times New Roman"/>
+          <w:b/>
+          <w:sz w:val="24"/>
+          <w:szCs w:val="24"/>
+        </w:rPr>
+        <w:t>____________________________________________________________________________________________________________________________________________________________________________________________________________________________________________________________________________________________________________________</w:t>
+      </w:r>
     </w:p>
     <w:p>
       <w:pPr>
@@ -3525,7 +3568,7 @@
           <w:sz w:val="24"/>
           <w:szCs w:val="24"/>
         </w:rPr>
-        <w:t>____________________________________________________________________________________________________________________________________________________________________________________________________________________________________________________________________________________________________________________</w:t>
+        <w:t>_____________________________________________________________________________</w:t>
       </w:r>
     </w:p>
     <w:p>
@@ -3567,7 +3610,7 @@
           <w:sz w:val="24"/>
           <w:szCs w:val="24"/>
         </w:rPr>
-        <w:t>_____________________________________________________________________________</w:t>
+        <w:t>_____________________________________________________________________________________________________________________________________________________________________________________________________________________________________________________________________________________________________________________________________________________________________________________________________________________________________________________________________________________________________________________________________________________________________________________________________________________________________________________________________________________________________________________</w:t>
       </w:r>
     </w:p>
     <w:p>
@@ -3577,31 +3620,50 @@
         <w:rPr>
           <w:rFonts w:ascii="Times New Roman" w:hAnsi="Times New Roman" w:cs="Times New Roman"/>
           <w:b/>
-          <w:sz w:val="24"/>
-          <w:szCs w:val="24"/>
-        </w:rPr>
-      </w:pPr>
-      <w:r>
-        <w:rPr>
-          <w:rFonts w:ascii="Times New Roman" w:hAnsi="Times New Roman" w:cs="Times New Roman"/>
-          <w:b/>
-          <w:sz w:val="24"/>
-          <w:szCs w:val="24"/>
-        </w:rPr>
-        <w:t>_____________________________________________________________________________________________________________________________________________________________________________________________________________________________________________________________________________________________________________________________________________________________________________________________________________________________________________________________________________________________________________________________________________________________________________________________________________________________________________________________________________________________________________________</w:t>
-      </w:r>
+        </w:rPr>
+      </w:pPr>
     </w:p>
     <w:p>
       <w:pPr>
         <w:spacing w:after="0" w:line="240" w:lineRule="auto"/>
         <w:jc w:val="both"/>
         <w:rPr>
-          <w:rFonts w:ascii="Times New Roman" w:hAnsi="Times New Roman" w:cs="Times New Roman"/>
-          <w:b/>
-          <w:sz w:val="24"/>
-          <w:szCs w:val="24"/>
-        </w:rPr>
-      </w:pPr>
+          <w:rFonts w:ascii="Times New Roman" w:eastAsia="Calibri" w:hAnsi="Times New Roman" w:cs="Times New Roman"/>
+          <w:b/>
+          <w:lang w:eastAsia="ru-RU"/>
+        </w:rPr>
+      </w:pPr>
+      <w:r>
+        <w:rPr>
+          <w:rFonts w:ascii="Times New Roman" w:eastAsia="Calibri" w:hAnsi="Times New Roman" w:cs="Times New Roman"/>
+          <w:b/>
+          <w:lang w:eastAsia="ru-RU"/>
+        </w:rPr>
+        <w:t>Руководитель практики от профильной организации</w:t>
+      </w:r>
+      <w:r>
+        <w:rPr>
+          <w:rFonts w:ascii="Times New Roman" w:eastAsia="Times New Roman" w:hAnsi="Times New Roman" w:cs="Times New Roman"/>
+        </w:rPr>
+        <w:t xml:space="preserve"> </w:t>
+      </w:r>
+      <w:r>
+        <w:rPr>
+          <w:rFonts w:ascii="Times New Roman" w:eastAsia="Times New Roman" w:hAnsi="Times New Roman" w:cs="Times New Roman"/>
+          <w:u w:val="single"/>
+        </w:rPr>
+        <w:t>наименованиеОрганизации</w:t>
+      </w:r>
+      <w:bookmarkStart w:id="0" w:name="_GoBack"/>
+      <w:bookmarkEnd w:id="0"/>
+      <w:r>
+        <w:rPr>
+          <w:rFonts w:ascii="Times New Roman" w:eastAsia="Calibri" w:hAnsi="Times New Roman" w:cs="Times New Roman"/>
+          <w:b/>
+          <w:lang w:eastAsia="ru-RU"/>
+        </w:rPr>
+        <w:t xml:space="preserve"> </w:t>
+      </w:r>
     </w:p>
     <w:p>
       <w:pPr>
@@ -3610,201 +3672,120 @@
         <w:rPr>
           <w:rFonts w:ascii="Times New Roman" w:eastAsia="Calibri" w:hAnsi="Times New Roman" w:cs="Times New Roman"/>
           <w:b/>
-          <w:lang w:eastAsia="ru-RU"/>
-        </w:rPr>
-      </w:pPr>
-      <w:r>
-        <w:rPr>
-          <w:rFonts w:ascii="Times New Roman" w:eastAsia="Calibri" w:hAnsi="Times New Roman" w:cs="Times New Roman"/>
-          <w:b/>
-          <w:lang w:eastAsia="ru-RU"/>
-        </w:rPr>
-        <w:t xml:space="preserve">Руководитель практики </w:t>
-      </w:r>
-      <w:r>
-        <w:rPr>
-          <w:rFonts w:ascii="Times New Roman" w:eastAsia="Calibri" w:hAnsi="Times New Roman" w:cs="Times New Roman"/>
-          <w:b/>
-          <w:lang w:eastAsia="ru-RU"/>
-        </w:rPr>
-        <w:t>от профильной организации</w:t>
-      </w:r>
-      <w:r>
+          <w:sz w:val="16"/>
+          <w:szCs w:val="16"/>
+          <w:lang w:eastAsia="ru-RU"/>
+        </w:rPr>
+      </w:pPr>
+      <w:r>
+        <w:rPr>
+          <w:rFonts w:ascii="Times New Roman" w:eastAsia="Calibri" w:hAnsi="Times New Roman" w:cs="Times New Roman"/>
+          <w:b/>
+          <w:lang w:eastAsia="ru-RU"/>
+        </w:rPr>
+        <w:tab/>
+      </w:r>
+      <w:r>
+        <w:rPr>
+          <w:rFonts w:ascii="Times New Roman" w:eastAsia="Calibri" w:hAnsi="Times New Roman" w:cs="Times New Roman"/>
+          <w:b/>
+          <w:lang w:eastAsia="ru-RU"/>
+        </w:rPr>
+        <w:tab/>
+      </w:r>
+      <w:r>
+        <w:rPr>
+          <w:rFonts w:ascii="Times New Roman" w:eastAsia="Calibri" w:hAnsi="Times New Roman" w:cs="Times New Roman"/>
+          <w:b/>
+          <w:lang w:eastAsia="ru-RU"/>
+        </w:rPr>
+        <w:tab/>
+      </w:r>
+      <w:r>
+        <w:rPr>
+          <w:rFonts w:ascii="Times New Roman" w:eastAsia="Calibri" w:hAnsi="Times New Roman" w:cs="Times New Roman"/>
+          <w:b/>
+          <w:lang w:eastAsia="ru-RU"/>
+        </w:rPr>
+        <w:tab/>
+      </w:r>
+      <w:r>
+        <w:rPr>
+          <w:rFonts w:ascii="Times New Roman" w:eastAsia="Calibri" w:hAnsi="Times New Roman" w:cs="Times New Roman"/>
+          <w:b/>
+          <w:lang w:eastAsia="ru-RU"/>
+        </w:rPr>
+        <w:tab/>
+      </w:r>
+      <w:r>
+        <w:rPr>
+          <w:rFonts w:ascii="Times New Roman" w:eastAsia="Calibri" w:hAnsi="Times New Roman" w:cs="Times New Roman"/>
+          <w:b/>
+          <w:lang w:eastAsia="ru-RU"/>
+        </w:rPr>
+        <w:tab/>
+      </w:r>
+      <w:r>
+        <w:rPr>
+          <w:rFonts w:ascii="Times New Roman" w:eastAsia="Calibri" w:hAnsi="Times New Roman" w:cs="Times New Roman"/>
+          <w:b/>
+          <w:lang w:eastAsia="ru-RU"/>
+        </w:rPr>
+        <w:tab/>
+        <w:t xml:space="preserve">                 </w:t>
+      </w:r>
+      <w:r>
+        <w:rPr>
+          <w:rFonts w:ascii="Times New Roman" w:eastAsia="Calibri" w:hAnsi="Times New Roman" w:cs="Times New Roman"/>
+          <w:b/>
+          <w:sz w:val="16"/>
+          <w:szCs w:val="16"/>
+          <w:lang w:eastAsia="ru-RU"/>
+        </w:rPr>
+        <w:t>(наименование организации)</w:t>
+      </w:r>
+    </w:p>
+    <w:p>
+      <w:pPr>
+        <w:spacing w:after="0" w:line="240" w:lineRule="auto"/>
+        <w:jc w:val="both"/>
         <w:rPr>
           <w:rFonts w:ascii="Times New Roman" w:eastAsia="Times New Roman" w:hAnsi="Times New Roman" w:cs="Times New Roman"/>
         </w:rPr>
-        <w:t xml:space="preserve"> </w:t>
-      </w:r>
+      </w:pPr>
       <w:proofErr w:type="spellStart"/>
       <w:r>
         <w:rPr>
           <w:rFonts w:ascii="Times New Roman" w:eastAsia="Times New Roman" w:hAnsi="Times New Roman" w:cs="Times New Roman"/>
           <w:u w:val="single"/>
         </w:rPr>
-        <w:t>местоПрактики</w:t>
+        <w:t>должностьВОрганизации</w:t>
       </w:r>
       <w:proofErr w:type="spellEnd"/>
       <w:r>
         <w:rPr>
-          <w:rFonts w:ascii="Times New Roman" w:eastAsia="Calibri" w:hAnsi="Times New Roman" w:cs="Times New Roman"/>
-          <w:b/>
-          <w:lang w:eastAsia="ru-RU"/>
-        </w:rPr>
-        <w:t xml:space="preserve"> </w:t>
-      </w:r>
-    </w:p>
-    <w:p>
-      <w:pPr>
-        <w:spacing w:after="0" w:line="240" w:lineRule="auto"/>
-        <w:jc w:val="both"/>
-        <w:rPr>
-          <w:rFonts w:ascii="Times New Roman" w:eastAsia="Calibri" w:hAnsi="Times New Roman" w:cs="Times New Roman"/>
-          <w:b/>
-          <w:sz w:val="16"/>
-          <w:szCs w:val="16"/>
-          <w:lang w:eastAsia="ru-RU"/>
-        </w:rPr>
-      </w:pPr>
-      <w:r>
-        <w:rPr>
-          <w:rFonts w:ascii="Times New Roman" w:eastAsia="Calibri" w:hAnsi="Times New Roman" w:cs="Times New Roman"/>
-          <w:b/>
-          <w:lang w:eastAsia="ru-RU"/>
-        </w:rPr>
-        <w:tab/>
-      </w:r>
-      <w:r>
-        <w:rPr>
-          <w:rFonts w:ascii="Times New Roman" w:eastAsia="Calibri" w:hAnsi="Times New Roman" w:cs="Times New Roman"/>
-          <w:b/>
-          <w:lang w:eastAsia="ru-RU"/>
-        </w:rPr>
-        <w:tab/>
-      </w:r>
-      <w:r>
-        <w:rPr>
-          <w:rFonts w:ascii="Times New Roman" w:eastAsia="Calibri" w:hAnsi="Times New Roman" w:cs="Times New Roman"/>
-          <w:b/>
-          <w:lang w:eastAsia="ru-RU"/>
-        </w:rPr>
-        <w:tab/>
-      </w:r>
-      <w:r>
-        <w:rPr>
-          <w:rFonts w:ascii="Times New Roman" w:eastAsia="Calibri" w:hAnsi="Times New Roman" w:cs="Times New Roman"/>
-          <w:b/>
-          <w:lang w:eastAsia="ru-RU"/>
-        </w:rPr>
-        <w:tab/>
-      </w:r>
-      <w:r>
-        <w:rPr>
-          <w:rFonts w:ascii="Times New Roman" w:eastAsia="Calibri" w:hAnsi="Times New Roman" w:cs="Times New Roman"/>
-          <w:b/>
-          <w:lang w:eastAsia="ru-RU"/>
-        </w:rPr>
-        <w:tab/>
-      </w:r>
-      <w:r>
-        <w:rPr>
-          <w:rFonts w:ascii="Times New Roman" w:eastAsia="Calibri" w:hAnsi="Times New Roman" w:cs="Times New Roman"/>
-          <w:b/>
-          <w:lang w:eastAsia="ru-RU"/>
-        </w:rPr>
-        <w:tab/>
-      </w:r>
-      <w:r>
-        <w:rPr>
-          <w:rFonts w:ascii="Times New Roman" w:eastAsia="Calibri" w:hAnsi="Times New Roman" w:cs="Times New Roman"/>
-          <w:b/>
-          <w:lang w:eastAsia="ru-RU"/>
-        </w:rPr>
-        <w:tab/>
-        <w:t xml:space="preserve">                 </w:t>
-      </w:r>
-      <w:r>
-        <w:rPr>
-          <w:rFonts w:ascii="Times New Roman" w:eastAsia="Calibri" w:hAnsi="Times New Roman" w:cs="Times New Roman"/>
-          <w:b/>
-          <w:sz w:val="16"/>
-          <w:szCs w:val="16"/>
-          <w:lang w:eastAsia="ru-RU"/>
-        </w:rPr>
-        <w:t>(наименование организации)</w:t>
-      </w:r>
-    </w:p>
-    <w:p>
-      <w:pPr>
-        <w:spacing w:after="0" w:line="240" w:lineRule="auto"/>
-        <w:jc w:val="both"/>
-        <w:rPr>
           <w:rFonts w:ascii="Times New Roman" w:eastAsia="Times New Roman" w:hAnsi="Times New Roman" w:cs="Times New Roman"/>
-          <w:sz w:val="24"/>
-          <w:szCs w:val="24"/>
-        </w:rPr>
-      </w:pPr>
+        </w:rPr>
+        <w:t xml:space="preserve">     ___________</w:t>
+      </w:r>
+      <w:r>
+        <w:rPr>
+          <w:rFonts w:ascii="Times New Roman" w:eastAsia="Times New Roman" w:hAnsi="Times New Roman" w:cs="Times New Roman"/>
+        </w:rPr>
+        <w:t xml:space="preserve"> /</w:t>
+      </w:r>
       <w:proofErr w:type="spellStart"/>
       <w:r>
         <w:rPr>
           <w:rFonts w:ascii="Times New Roman" w:eastAsia="Times New Roman" w:hAnsi="Times New Roman" w:cs="Times New Roman"/>
-          <w:sz w:val="24"/>
-          <w:szCs w:val="24"/>
           <w:u w:val="single"/>
         </w:rPr>
-        <w:t>должностьВОрганизации</w:t>
+        <w:t>имяРуководителяОтОрганизации</w:t>
       </w:r>
       <w:proofErr w:type="spellEnd"/>
       <w:r>
         <w:rPr>
           <w:rFonts w:ascii="Times New Roman" w:eastAsia="Times New Roman" w:hAnsi="Times New Roman" w:cs="Times New Roman"/>
-          <w:sz w:val="24"/>
-          <w:szCs w:val="24"/>
-        </w:rPr>
-        <w:t xml:space="preserve">     ___________</w:t>
-      </w:r>
-      <w:r>
-        <w:rPr>
-          <w:rFonts w:ascii="Times New Roman" w:eastAsia="Times New Roman" w:hAnsi="Times New Roman" w:cs="Times New Roman"/>
-          <w:sz w:val="24"/>
-          <w:szCs w:val="24"/>
-        </w:rPr>
-        <w:t>,</w:t>
-      </w:r>
-      <w:r>
-        <w:rPr>
-          <w:rFonts w:ascii="Times New Roman" w:eastAsia="Times New Roman" w:hAnsi="Times New Roman" w:cs="Times New Roman"/>
-          <w:sz w:val="24"/>
-          <w:szCs w:val="24"/>
-          <w:lang w:val="en-US"/>
-        </w:rPr>
-        <w:t xml:space="preserve">  </w:t>
-      </w:r>
-      <w:bookmarkStart w:id="0" w:name="_GoBack"/>
-      <w:bookmarkEnd w:id="0"/>
-      <w:r>
-        <w:rPr>
-          <w:rFonts w:ascii="Times New Roman" w:eastAsia="Times New Roman" w:hAnsi="Times New Roman" w:cs="Times New Roman"/>
-          <w:sz w:val="24"/>
-          <w:szCs w:val="24"/>
-        </w:rPr>
-        <w:t xml:space="preserve"> </w:t>
-      </w:r>
-      <w:proofErr w:type="spellStart"/>
-      <w:r>
-        <w:rPr>
-          <w:rFonts w:ascii="Times New Roman" w:eastAsia="Times New Roman" w:hAnsi="Times New Roman" w:cs="Times New Roman"/>
-          <w:sz w:val="24"/>
-          <w:szCs w:val="24"/>
-          <w:u w:val="single"/>
-        </w:rPr>
-        <w:t>имяРуководителяОтОрганизации</w:t>
-      </w:r>
-      <w:proofErr w:type="spellEnd"/>
-      <w:r>
-        <w:rPr>
-          <w:rFonts w:ascii="Times New Roman" w:eastAsia="Times New Roman" w:hAnsi="Times New Roman" w:cs="Times New Roman"/>
-          <w:sz w:val="24"/>
-          <w:szCs w:val="24"/>
         </w:rPr>
         <w:tab/>
         <w:t xml:space="preserve">          </w:t>
@@ -3935,7 +3916,51 @@
           <w:vertAlign w:val="superscript"/>
           <w:lang w:eastAsia="ru-RU"/>
         </w:rPr>
-        <w:t>«_______» __________________20____г.</w:t>
+        <w:t xml:space="preserve">«_______» </w:t>
+      </w:r>
+      <w:r>
+        <w:rPr>
+          <w:rFonts w:ascii="Times New Roman" w:eastAsia="Calibri" w:hAnsi="Times New Roman" w:cs="Times New Roman"/>
+          <w:b/>
+          <w:sz w:val="28"/>
+          <w:szCs w:val="28"/>
+          <w:vertAlign w:val="superscript"/>
+          <w:lang w:eastAsia="ru-RU"/>
+        </w:rPr>
+        <w:t xml:space="preserve">мая </w:t>
+      </w:r>
+      <w:r>
+        <w:rPr>
+          <w:rFonts w:ascii="Times New Roman" w:eastAsia="Calibri" w:hAnsi="Times New Roman" w:cs="Times New Roman"/>
+          <w:b/>
+          <w:sz w:val="28"/>
+          <w:szCs w:val="28"/>
+          <w:vertAlign w:val="superscript"/>
+          <w:lang w:eastAsia="ru-RU"/>
+        </w:rPr>
+        <w:t>20</w:t>
+      </w:r>
+      <w:r>
+        <w:rPr>
+          <w:rFonts w:ascii="Times New Roman" w:eastAsia="Calibri" w:hAnsi="Times New Roman" w:cs="Times New Roman"/>
+          <w:b/>
+          <w:sz w:val="28"/>
+          <w:szCs w:val="28"/>
+          <w:vertAlign w:val="superscript"/>
+          <w:lang w:eastAsia="ru-RU"/>
+        </w:rPr>
+        <w:t xml:space="preserve">23 </w:t>
+      </w:r>
+      <w:r>
+        <w:rPr>
+          <w:rFonts w:ascii="Times New Roman" w:eastAsia="Calibri" w:hAnsi="Times New Roman" w:cs="Times New Roman"/>
+          <w:b/>
+          <w:sz w:val="28"/>
+          <w:szCs w:val="28"/>
+          <w:vertAlign w:val="superscript"/>
+          <w:lang w:eastAsia="ru-RU"/>
+        </w:rPr>
+        <w:t>г.</w:t>
       </w:r>
     </w:p>
     <w:p>
@@ -4040,7 +4065,6 @@
           <w:szCs w:val="24"/>
           <w:lang w:eastAsia="ru-RU"/>
         </w:rPr>
-        <w:lastRenderedPageBreak/>
         <w:t>СТРУКТУРА</w:t>
       </w:r>
       <w:r>
@@ -5481,7 +5505,7 @@
 </file>
 
 <file path=customXml/itemProps1.xml><?xml version="1.0" encoding="utf-8"?>
-<ds:datastoreItem xmlns:ds="http://schemas.openxmlformats.org/officeDocument/2006/customXml" ds:itemID="{E369146C-D31F-47F0-A470-0E4DB28A1EEB}">
+<ds:datastoreItem xmlns:ds="http://schemas.openxmlformats.org/officeDocument/2006/customXml" ds:itemID="{03AE3331-0FC8-45B6-BE02-34B674973DE9}">
   <ds:schemaRefs>
     <ds:schemaRef ds:uri="http://schemas.openxmlformats.org/officeDocument/2006/bibliography"/>
   </ds:schemaRefs>

--- a/src/main/resources/templates/masters/2nd_course/mda/Прил 3_Отзыв руководителя_Магистратура_КМиАД_4 сем.docx
+++ b/src/main/resources/templates/masters/2nd_course/mda/Прил 3_Отзыв руководителя_Магистратура_КМиАД_4 сем.docx
@@ -1630,7 +1630,6 @@
               </w:rPr>
               <w:t>УК-1.2</w:t>
             </w:r>
-            <w:proofErr w:type="gramStart"/>
             <w:r>
               <w:rPr>
                 <w:rFonts w:ascii="Times New Roman" w:hAnsi="Times New Roman" w:cs="Times New Roman"/>
@@ -1641,14 +1640,7 @@
               <w:rPr>
                 <w:rFonts w:ascii="Times New Roman" w:hAnsi="Times New Roman" w:cs="Times New Roman"/>
               </w:rPr>
-              <w:t>У</w:t>
-            </w:r>
-            <w:proofErr w:type="gramEnd"/>
-            <w:r>
-              <w:rPr>
-                <w:rFonts w:ascii="Times New Roman" w:hAnsi="Times New Roman" w:cs="Times New Roman"/>
-              </w:rPr>
-              <w:t>меть: применять методы системного подхода и критического анализа проблемных ситуаций; разрабатывать стратегию действий, принимать конкретные решения для ее реализации</w:t>
+              <w:t>Уметь: применять методы системного подхода и критического анализа проблемных ситуаций; разрабатывать стратегию действий, принимать конкретные решения для ее реализации</w:t>
             </w:r>
           </w:p>
         </w:tc>
@@ -3626,27 +3618,19 @@
     <w:p>
       <w:pPr>
         <w:spacing w:after="0" w:line="240" w:lineRule="auto"/>
-        <w:jc w:val="both"/>
-        <w:rPr>
-          <w:rFonts w:ascii="Times New Roman" w:eastAsia="Calibri" w:hAnsi="Times New Roman" w:cs="Times New Roman"/>
-          <w:b/>
-          <w:lang w:eastAsia="ru-RU"/>
-        </w:rPr>
-      </w:pPr>
-      <w:r>
-        <w:rPr>
-          <w:rFonts w:ascii="Times New Roman" w:eastAsia="Calibri" w:hAnsi="Times New Roman" w:cs="Times New Roman"/>
-          <w:b/>
-          <w:lang w:eastAsia="ru-RU"/>
-        </w:rPr>
-        <w:t>Руководитель практики от профильной организации</w:t>
-      </w:r>
-      <w:r>
         <w:rPr>
           <w:rFonts w:ascii="Times New Roman" w:eastAsia="Times New Roman" w:hAnsi="Times New Roman" w:cs="Times New Roman"/>
         </w:rPr>
-        <w:t xml:space="preserve"> </w:t>
-      </w:r>
+      </w:pPr>
+      <w:bookmarkStart w:id="0" w:name="_GoBack"/>
+      <w:r>
+        <w:rPr>
+          <w:rFonts w:ascii="Times New Roman" w:eastAsia="Times New Roman" w:hAnsi="Times New Roman" w:cs="Times New Roman"/>
+          <w:b/>
+        </w:rPr>
+        <w:t xml:space="preserve">Руководитель практики  </w:t>
+      </w:r>
+      <w:proofErr w:type="spellStart"/>
       <w:r>
         <w:rPr>
           <w:rFonts w:ascii="Times New Roman" w:eastAsia="Times New Roman" w:hAnsi="Times New Roman" w:cs="Times New Roman"/>
@@ -3654,93 +3638,46 @@
         </w:rPr>
         <w:t>наименованиеОрганизации</w:t>
       </w:r>
-      <w:bookmarkStart w:id="0" w:name="_GoBack"/>
-      <w:bookmarkEnd w:id="0"/>
-      <w:r>
-        <w:rPr>
-          <w:rFonts w:ascii="Times New Roman" w:eastAsia="Calibri" w:hAnsi="Times New Roman" w:cs="Times New Roman"/>
-          <w:b/>
-          <w:lang w:eastAsia="ru-RU"/>
-        </w:rPr>
-        <w:t xml:space="preserve"> </w:t>
-      </w:r>
+      <w:proofErr w:type="spellEnd"/>
     </w:p>
     <w:p>
       <w:pPr>
         <w:spacing w:after="0" w:line="240" w:lineRule="auto"/>
-        <w:jc w:val="both"/>
-        <w:rPr>
-          <w:rFonts w:ascii="Times New Roman" w:eastAsia="Calibri" w:hAnsi="Times New Roman" w:cs="Times New Roman"/>
+        <w:rPr>
+          <w:rFonts w:ascii="Times New Roman" w:eastAsia="Times New Roman" w:hAnsi="Times New Roman" w:cs="Times New Roman"/>
           <w:b/>
           <w:sz w:val="16"/>
           <w:szCs w:val="16"/>
-          <w:lang w:eastAsia="ru-RU"/>
-        </w:rPr>
-      </w:pPr>
-      <w:r>
-        <w:rPr>
-          <w:rFonts w:ascii="Times New Roman" w:eastAsia="Calibri" w:hAnsi="Times New Roman" w:cs="Times New Roman"/>
-          <w:b/>
-          <w:lang w:eastAsia="ru-RU"/>
+        </w:rPr>
+      </w:pPr>
+      <w:r>
+        <w:rPr>
+          <w:rFonts w:ascii="Times New Roman" w:eastAsia="Times New Roman" w:hAnsi="Times New Roman" w:cs="Times New Roman"/>
+          <w:b/>
         </w:rPr>
         <w:tab/>
       </w:r>
       <w:r>
         <w:rPr>
-          <w:rFonts w:ascii="Times New Roman" w:eastAsia="Calibri" w:hAnsi="Times New Roman" w:cs="Times New Roman"/>
-          <w:b/>
-          <w:lang w:eastAsia="ru-RU"/>
+          <w:rFonts w:ascii="Times New Roman" w:eastAsia="Times New Roman" w:hAnsi="Times New Roman" w:cs="Times New Roman"/>
+          <w:b/>
         </w:rPr>
         <w:tab/>
       </w:r>
       <w:r>
         <w:rPr>
-          <w:rFonts w:ascii="Times New Roman" w:eastAsia="Calibri" w:hAnsi="Times New Roman" w:cs="Times New Roman"/>
-          <w:b/>
-          <w:lang w:eastAsia="ru-RU"/>
+          <w:rFonts w:ascii="Times New Roman" w:eastAsia="Times New Roman" w:hAnsi="Times New Roman" w:cs="Times New Roman"/>
+          <w:b/>
         </w:rPr>
         <w:tab/>
-      </w:r>
-      <w:r>
-        <w:rPr>
-          <w:rFonts w:ascii="Times New Roman" w:eastAsia="Calibri" w:hAnsi="Times New Roman" w:cs="Times New Roman"/>
-          <w:b/>
-          <w:lang w:eastAsia="ru-RU"/>
-        </w:rPr>
-        <w:tab/>
-      </w:r>
-      <w:r>
-        <w:rPr>
-          <w:rFonts w:ascii="Times New Roman" w:eastAsia="Calibri" w:hAnsi="Times New Roman" w:cs="Times New Roman"/>
-          <w:b/>
-          <w:lang w:eastAsia="ru-RU"/>
-        </w:rPr>
-        <w:tab/>
-      </w:r>
-      <w:r>
-        <w:rPr>
-          <w:rFonts w:ascii="Times New Roman" w:eastAsia="Calibri" w:hAnsi="Times New Roman" w:cs="Times New Roman"/>
-          <w:b/>
-          <w:lang w:eastAsia="ru-RU"/>
-        </w:rPr>
-        <w:tab/>
-      </w:r>
-      <w:r>
-        <w:rPr>
-          <w:rFonts w:ascii="Times New Roman" w:eastAsia="Calibri" w:hAnsi="Times New Roman" w:cs="Times New Roman"/>
-          <w:b/>
-          <w:lang w:eastAsia="ru-RU"/>
-        </w:rPr>
-        <w:tab/>
-        <w:t xml:space="preserve">                 </w:t>
-      </w:r>
-      <w:r>
-        <w:rPr>
-          <w:rFonts w:ascii="Times New Roman" w:eastAsia="Calibri" w:hAnsi="Times New Roman" w:cs="Times New Roman"/>
+        <w:t xml:space="preserve">      </w:t>
+      </w:r>
+      <w:r>
+        <w:rPr>
+          <w:rFonts w:ascii="Times New Roman" w:eastAsia="Times New Roman" w:hAnsi="Times New Roman" w:cs="Times New Roman"/>
           <w:b/>
           <w:sz w:val="16"/>
           <w:szCs w:val="16"/>
-          <w:lang w:eastAsia="ru-RU"/>
         </w:rPr>
         <w:t>(наименование организации)</w:t>
       </w:r>
@@ -3748,7 +3685,6 @@
     <w:p>
       <w:pPr>
         <w:spacing w:after="0" w:line="240" w:lineRule="auto"/>
-        <w:jc w:val="both"/>
         <w:rPr>
           <w:rFonts w:ascii="Times New Roman" w:eastAsia="Times New Roman" w:hAnsi="Times New Roman" w:cs="Times New Roman"/>
         </w:rPr>
@@ -3766,13 +3702,7 @@
         <w:rPr>
           <w:rFonts w:ascii="Times New Roman" w:eastAsia="Times New Roman" w:hAnsi="Times New Roman" w:cs="Times New Roman"/>
         </w:rPr>
-        <w:t xml:space="preserve">     ___________</w:t>
-      </w:r>
-      <w:r>
-        <w:rPr>
-          <w:rFonts w:ascii="Times New Roman" w:eastAsia="Times New Roman" w:hAnsi="Times New Roman" w:cs="Times New Roman"/>
-        </w:rPr>
-        <w:t xml:space="preserve"> /</w:t>
+        <w:t xml:space="preserve">   _____________ /</w:t>
       </w:r>
       <w:proofErr w:type="spellStart"/>
       <w:r>
@@ -3780,7 +3710,7 @@
           <w:rFonts w:ascii="Times New Roman" w:eastAsia="Times New Roman" w:hAnsi="Times New Roman" w:cs="Times New Roman"/>
           <w:u w:val="single"/>
         </w:rPr>
-        <w:t>имяРуководителяОтОрганизации</w:t>
+        <w:t>имяДляПодписи</w:t>
       </w:r>
       <w:proofErr w:type="spellEnd"/>
       <w:r>
@@ -3794,8 +3724,6 @@
     <w:p>
       <w:pPr>
         <w:spacing w:after="0" w:line="240" w:lineRule="auto"/>
-        <w:ind w:firstLine="720"/>
-        <w:jc w:val="both"/>
         <w:rPr>
           <w:rFonts w:ascii="Times New Roman" w:eastAsia="Times New Roman" w:hAnsi="Times New Roman" w:cs="Times New Roman"/>
           <w:sz w:val="24"/>
@@ -3826,31 +3754,7 @@
           <w:szCs w:val="24"/>
         </w:rPr>
         <w:tab/>
-      </w:r>
-      <w:r>
-        <w:rPr>
-          <w:rFonts w:ascii="Times New Roman" w:eastAsia="Times New Roman" w:hAnsi="Times New Roman" w:cs="Times New Roman"/>
-          <w:sz w:val="24"/>
-          <w:szCs w:val="24"/>
-        </w:rPr>
-        <w:tab/>
-      </w:r>
-      <w:r>
-        <w:rPr>
-          <w:rFonts w:ascii="Times New Roman" w:eastAsia="Times New Roman" w:hAnsi="Times New Roman" w:cs="Times New Roman"/>
-          <w:sz w:val="24"/>
-          <w:szCs w:val="24"/>
-        </w:rPr>
-        <w:tab/>
-      </w:r>
-      <w:r>
-        <w:rPr>
-          <w:rFonts w:ascii="Times New Roman" w:eastAsia="Times New Roman" w:hAnsi="Times New Roman" w:cs="Times New Roman"/>
-          <w:sz w:val="24"/>
-          <w:szCs w:val="24"/>
-        </w:rPr>
-        <w:tab/>
-        <w:t xml:space="preserve">         </w:t>
+        <w:t xml:space="preserve"> </w:t>
       </w:r>
       <w:r>
         <w:rPr>
@@ -3881,6 +3785,7 @@
         <w:t>, расшифровка Ф.И.О.)</w:t>
       </w:r>
     </w:p>
+    <w:bookmarkEnd w:id="0"/>
     <w:p>
       <w:pPr>
         <w:spacing w:after="0" w:line="240" w:lineRule="auto"/>
@@ -3901,19 +3806,13 @@
         <w:rPr>
           <w:rFonts w:ascii="Times New Roman" w:eastAsia="Calibri" w:hAnsi="Times New Roman" w:cs="Times New Roman"/>
           <w:b/>
-          <w:sz w:val="28"/>
-          <w:szCs w:val="28"/>
-          <w:vertAlign w:val="superscript"/>
-          <w:lang w:eastAsia="ru-RU"/>
-        </w:rPr>
-      </w:pPr>
-      <w:r>
-        <w:rPr>
-          <w:rFonts w:ascii="Times New Roman" w:eastAsia="Calibri" w:hAnsi="Times New Roman" w:cs="Times New Roman"/>
-          <w:b/>
-          <w:sz w:val="28"/>
-          <w:szCs w:val="28"/>
-          <w:vertAlign w:val="superscript"/>
+          <w:lang w:eastAsia="ru-RU"/>
+        </w:rPr>
+      </w:pPr>
+      <w:r>
+        <w:rPr>
+          <w:rFonts w:ascii="Times New Roman" w:eastAsia="Calibri" w:hAnsi="Times New Roman" w:cs="Times New Roman"/>
+          <w:b/>
           <w:lang w:eastAsia="ru-RU"/>
         </w:rPr>
         <w:t xml:space="preserve">«_______» </w:t>
@@ -3922,9 +3821,6 @@
         <w:rPr>
           <w:rFonts w:ascii="Times New Roman" w:eastAsia="Calibri" w:hAnsi="Times New Roman" w:cs="Times New Roman"/>
           <w:b/>
-          <w:sz w:val="28"/>
-          <w:szCs w:val="28"/>
-          <w:vertAlign w:val="superscript"/>
           <w:lang w:eastAsia="ru-RU"/>
         </w:rPr>
         <w:t xml:space="preserve">мая </w:t>
@@ -3933,9 +3829,6 @@
         <w:rPr>
           <w:rFonts w:ascii="Times New Roman" w:eastAsia="Calibri" w:hAnsi="Times New Roman" w:cs="Times New Roman"/>
           <w:b/>
-          <w:sz w:val="28"/>
-          <w:szCs w:val="28"/>
-          <w:vertAlign w:val="superscript"/>
           <w:lang w:eastAsia="ru-RU"/>
         </w:rPr>
         <w:t>20</w:t>
@@ -3944,9 +3837,6 @@
         <w:rPr>
           <w:rFonts w:ascii="Times New Roman" w:eastAsia="Calibri" w:hAnsi="Times New Roman" w:cs="Times New Roman"/>
           <w:b/>
-          <w:sz w:val="28"/>
-          <w:szCs w:val="28"/>
-          <w:vertAlign w:val="superscript"/>
           <w:lang w:eastAsia="ru-RU"/>
         </w:rPr>
         <w:t xml:space="preserve">23 </w:t>
@@ -3955,9 +3845,6 @@
         <w:rPr>
           <w:rFonts w:ascii="Times New Roman" w:eastAsia="Calibri" w:hAnsi="Times New Roman" w:cs="Times New Roman"/>
           <w:b/>
-          <w:sz w:val="28"/>
-          <w:szCs w:val="28"/>
-          <w:vertAlign w:val="superscript"/>
           <w:lang w:eastAsia="ru-RU"/>
         </w:rPr>
         <w:t>г.</w:t>
@@ -5505,7 +5392,7 @@
 </file>
 
 <file path=customXml/itemProps1.xml><?xml version="1.0" encoding="utf-8"?>
-<ds:datastoreItem xmlns:ds="http://schemas.openxmlformats.org/officeDocument/2006/customXml" ds:itemID="{03AE3331-0FC8-45B6-BE02-34B674973DE9}">
+<ds:datastoreItem xmlns:ds="http://schemas.openxmlformats.org/officeDocument/2006/customXml" ds:itemID="{11CF4A40-C339-4615-9FC4-A78033BE942A}">
   <ds:schemaRefs>
     <ds:schemaRef ds:uri="http://schemas.openxmlformats.org/officeDocument/2006/bibliography"/>
   </ds:schemaRefs>

--- a/src/main/resources/templates/masters/2nd_course/mda/Прил 3_Отзыв руководителя_Магистратура_КМиАД_4 сем.docx
+++ b/src/main/resources/templates/masters/2nd_course/mda/Прил 3_Отзыв руководителя_Магистратура_КМиАД_4 сем.docx
@@ -3622,7 +3622,6 @@
           <w:rFonts w:ascii="Times New Roman" w:eastAsia="Times New Roman" w:hAnsi="Times New Roman" w:cs="Times New Roman"/>
         </w:rPr>
       </w:pPr>
-      <w:bookmarkStart w:id="0" w:name="_GoBack"/>
       <w:r>
         <w:rPr>
           <w:rFonts w:ascii="Times New Roman" w:eastAsia="Times New Roman" w:hAnsi="Times New Roman" w:cs="Times New Roman"/>
@@ -3785,7 +3784,6 @@
         <w:t>, расшифровка Ф.И.О.)</w:t>
       </w:r>
     </w:p>
-    <w:bookmarkEnd w:id="0"/>
     <w:p>
       <w:pPr>
         <w:spacing w:after="0" w:line="240" w:lineRule="auto"/>
@@ -3904,24 +3902,7 @@
     </w:p>
     <w:p>
       <w:pPr>
-        <w:spacing w:after="0" w:line="240" w:lineRule="auto"/>
-        <w:jc w:val="both"/>
-        <w:rPr>
-          <w:rFonts w:ascii="Times New Roman" w:eastAsia="Calibri" w:hAnsi="Times New Roman" w:cs="Times New Roman"/>
-          <w:b/>
-          <w:i/>
-          <w:sz w:val="20"/>
-          <w:szCs w:val="20"/>
-          <w:vertAlign w:val="superscript"/>
-          <w:lang w:eastAsia="ru-RU"/>
-        </w:rPr>
-      </w:pPr>
-    </w:p>
-    <w:p>
-      <w:pPr>
-        <w:spacing w:after="0" w:line="240" w:lineRule="auto"/>
-        <w:ind w:right="200" w:firstLine="720"/>
-        <w:jc w:val="both"/>
+        <w:ind w:firstLine="708"/>
         <w:rPr>
           <w:rFonts w:ascii="Times New Roman" w:eastAsia="Times New Roman" w:hAnsi="Times New Roman" w:cs="Times New Roman"/>
           <w:b/>
@@ -3930,12 +3911,7 @@
           <w:lang w:eastAsia="ru-RU"/>
         </w:rPr>
       </w:pPr>
-    </w:p>
-    <w:p>
-      <w:pPr>
-        <w:spacing w:after="0" w:line="240" w:lineRule="auto"/>
-        <w:ind w:right="200" w:firstLine="720"/>
-        <w:jc w:val="both"/>
+      <w:r>
         <w:rPr>
           <w:rFonts w:ascii="Times New Roman" w:eastAsia="Times New Roman" w:hAnsi="Times New Roman" w:cs="Times New Roman"/>
           <w:b/>
@@ -3943,7 +3919,8 @@
           <w:szCs w:val="24"/>
           <w:lang w:eastAsia="ru-RU"/>
         </w:rPr>
-      </w:pPr>
+        <w:br w:type="page"/>
+      </w:r>
       <w:r>
         <w:rPr>
           <w:rFonts w:ascii="Times New Roman" w:eastAsia="Times New Roman" w:hAnsi="Times New Roman" w:cs="Times New Roman"/>
@@ -3952,6 +3929,7 @@
           <w:szCs w:val="24"/>
           <w:lang w:eastAsia="ru-RU"/>
         </w:rPr>
+        <w:lastRenderedPageBreak/>
         <w:t>СТРУКТУРА</w:t>
       </w:r>
       <w:r>
@@ -3964,20 +3942,8 @@
         </w:rPr>
         <w:t xml:space="preserve"> ОТЗЫВА</w:t>
       </w:r>
-    </w:p>
-    <w:p>
-      <w:pPr>
-        <w:spacing w:after="0" w:line="240" w:lineRule="auto"/>
-        <w:ind w:right="200" w:firstLine="720"/>
-        <w:jc w:val="both"/>
-        <w:rPr>
-          <w:rFonts w:ascii="Times New Roman" w:eastAsia="Times New Roman" w:hAnsi="Times New Roman" w:cs="Times New Roman"/>
-          <w:b/>
-          <w:sz w:val="24"/>
-          <w:szCs w:val="24"/>
-          <w:lang w:eastAsia="ru-RU"/>
-        </w:rPr>
-      </w:pPr>
+      <w:bookmarkStart w:id="0" w:name="_GoBack"/>
+      <w:bookmarkEnd w:id="0"/>
     </w:p>
     <w:p>
       <w:pPr>
@@ -5392,7 +5358,7 @@
 </file>
 
 <file path=customXml/itemProps1.xml><?xml version="1.0" encoding="utf-8"?>
-<ds:datastoreItem xmlns:ds="http://schemas.openxmlformats.org/officeDocument/2006/customXml" ds:itemID="{11CF4A40-C339-4615-9FC4-A78033BE942A}">
+<ds:datastoreItem xmlns:ds="http://schemas.openxmlformats.org/officeDocument/2006/customXml" ds:itemID="{4D498E65-AC7B-4391-B4F0-CBE2E2A3F66B}">
   <ds:schemaRefs>
     <ds:schemaRef ds:uri="http://schemas.openxmlformats.org/officeDocument/2006/bibliography"/>
   </ds:schemaRefs>

--- a/src/main/resources/templates/masters/2nd_course/mda/Прил 3_Отзыв руководителя_Магистратура_КМиАД_4 сем.docx
+++ b/src/main/resources/templates/masters/2nd_course/mda/Прил 3_Отзыв руководителя_Магистратура_КМиАД_4 сем.docx
@@ -3620,131 +3620,155 @@
         <w:spacing w:after="0" w:line="240" w:lineRule="auto"/>
         <w:rPr>
           <w:rFonts w:ascii="Times New Roman" w:eastAsia="Times New Roman" w:hAnsi="Times New Roman" w:cs="Times New Roman"/>
-        </w:rPr>
-      </w:pPr>
-      <w:r>
-        <w:rPr>
-          <w:rFonts w:ascii="Times New Roman" w:eastAsia="Times New Roman" w:hAnsi="Times New Roman" w:cs="Times New Roman"/>
-          <w:b/>
-        </w:rPr>
-        <w:t xml:space="preserve">Руководитель практики </w:t>
-      </w:r>
-      <w:r>
-        <w:rPr>
-          <w:rFonts w:ascii="Times New Roman" w:eastAsia="Times New Roman" w:hAnsi="Times New Roman" w:cs="Times New Roman"/>
-          <w:b/>
-        </w:rPr>
-        <w:t>от</w:t>
+          <w:b/>
+          <w:sz w:val="16"/>
+          <w:szCs w:val="16"/>
+        </w:rPr>
+      </w:pPr>
+      <w:r>
+        <w:rPr>
+          <w:rFonts w:ascii="Times New Roman" w:eastAsia="Times New Roman" w:hAnsi="Times New Roman" w:cs="Times New Roman"/>
+          <w:b/>
+        </w:rPr>
+        <w:t xml:space="preserve">Руководитель практики от </w:t>
+      </w:r>
+      <w:proofErr w:type="spellStart"/>
+      <w:r>
+        <w:rPr>
+          <w:rFonts w:ascii="Times New Roman" w:eastAsia="Times New Roman" w:hAnsi="Times New Roman" w:cs="Times New Roman"/>
+          <w:u w:val="single"/>
+        </w:rPr>
+        <w:t>наименованиеОрганизации</w:t>
+      </w:r>
+      <w:proofErr w:type="spellEnd"/>
+      <w:r>
+        <w:rPr>
+          <w:rFonts w:ascii="Times New Roman" w:eastAsia="Times New Roman" w:hAnsi="Times New Roman" w:cs="Times New Roman"/>
+          <w:u w:val="single"/>
+        </w:rPr>
+        <w:t xml:space="preserve"> </w:t>
+      </w:r>
+      <w:r>
+        <w:rPr>
+          <w:rFonts w:ascii="Times New Roman" w:eastAsia="Times New Roman" w:hAnsi="Times New Roman" w:cs="Times New Roman"/>
+        </w:rPr>
+        <w:t xml:space="preserve">  </w:t>
+      </w:r>
+      <w:proofErr w:type="spellStart"/>
+      <w:r>
+        <w:rPr>
+          <w:rFonts w:ascii="Times New Roman" w:eastAsia="Times New Roman" w:hAnsi="Times New Roman" w:cs="Times New Roman"/>
+          <w:u w:val="single"/>
+        </w:rPr>
+        <w:t>должностьВОрганизации</w:t>
+      </w:r>
+      <w:proofErr w:type="spellEnd"/>
+      <w:r>
+        <w:rPr>
+          <w:rFonts w:ascii="Times New Roman" w:eastAsia="Times New Roman" w:hAnsi="Times New Roman" w:cs="Times New Roman"/>
+        </w:rPr>
+        <w:t xml:space="preserve">  ___________</w:t>
+      </w:r>
+      <w:r>
+        <w:rPr>
+          <w:rFonts w:ascii="Times New Roman" w:eastAsia="Times New Roman" w:hAnsi="Times New Roman" w:cs="Times New Roman"/>
+          <w:u w:val="single"/>
+        </w:rPr>
+        <w:t xml:space="preserve">   </w:t>
+      </w:r>
+      <w:r>
+        <w:rPr>
+          <w:rFonts w:ascii="Times New Roman" w:eastAsia="Times New Roman" w:hAnsi="Times New Roman" w:cs="Times New Roman"/>
+        </w:rPr>
+        <w:t xml:space="preserve">/ </w:t>
+      </w:r>
+      <w:proofErr w:type="spellStart"/>
+      <w:r>
+        <w:rPr>
+          <w:rFonts w:ascii="Times New Roman" w:eastAsia="Times New Roman" w:hAnsi="Times New Roman" w:cs="Times New Roman"/>
+          <w:u w:val="single"/>
+        </w:rPr>
+        <w:t>имяДляПодписи</w:t>
+      </w:r>
+      <w:proofErr w:type="spellEnd"/>
+      <w:r>
+        <w:rPr>
+          <w:rFonts w:ascii="Times New Roman" w:eastAsia="Times New Roman" w:hAnsi="Times New Roman" w:cs="Times New Roman"/>
+        </w:rPr>
+        <w:tab/>
+        <w:t xml:space="preserve">         </w:t>
+      </w:r>
+      <w:r>
+        <w:rPr>
+          <w:rFonts w:ascii="Times New Roman" w:eastAsia="Times New Roman" w:hAnsi="Times New Roman" w:cs="Times New Roman"/>
+          <w:b/>
+        </w:rPr>
+        <w:tab/>
+      </w:r>
+      <w:r>
+        <w:rPr>
+          <w:rFonts w:ascii="Times New Roman" w:eastAsia="Times New Roman" w:hAnsi="Times New Roman" w:cs="Times New Roman"/>
+          <w:b/>
+        </w:rPr>
+        <w:tab/>
+      </w:r>
+      <w:r>
+        <w:rPr>
+          <w:rFonts w:ascii="Times New Roman" w:eastAsia="Times New Roman" w:hAnsi="Times New Roman" w:cs="Times New Roman"/>
+          <w:sz w:val="24"/>
+          <w:szCs w:val="24"/>
+          <w:vertAlign w:val="superscript"/>
+        </w:rPr>
+        <w:t xml:space="preserve"> </w:t>
+      </w:r>
+      <w:r>
+        <w:rPr>
+          <w:rFonts w:ascii="Times New Roman" w:eastAsia="Times New Roman" w:hAnsi="Times New Roman" w:cs="Times New Roman"/>
+          <w:sz w:val="24"/>
+          <w:szCs w:val="24"/>
+          <w:vertAlign w:val="superscript"/>
+        </w:rPr>
+        <w:tab/>
+      </w:r>
+      <w:r>
+        <w:rPr>
+          <w:rFonts w:ascii="Times New Roman" w:eastAsia="Times New Roman" w:hAnsi="Times New Roman" w:cs="Times New Roman"/>
+          <w:sz w:val="24"/>
+          <w:szCs w:val="24"/>
+          <w:vertAlign w:val="superscript"/>
+        </w:rPr>
+        <w:t xml:space="preserve">  </w:t>
+      </w:r>
+      <w:r>
+        <w:rPr>
+          <w:rFonts w:ascii="Times New Roman" w:eastAsia="Times New Roman" w:hAnsi="Times New Roman" w:cs="Times New Roman"/>
+          <w:sz w:val="24"/>
+          <w:szCs w:val="24"/>
+          <w:vertAlign w:val="superscript"/>
+        </w:rPr>
+        <w:tab/>
       </w:r>
       <w:bookmarkStart w:id="0" w:name="_GoBack"/>
       <w:bookmarkEnd w:id="0"/>
       <w:r>
         <w:rPr>
           <w:rFonts w:ascii="Times New Roman" w:eastAsia="Times New Roman" w:hAnsi="Times New Roman" w:cs="Times New Roman"/>
-          <w:b/>
-        </w:rPr>
-        <w:t xml:space="preserve"> </w:t>
-      </w:r>
-      <w:proofErr w:type="spellStart"/>
-      <w:r>
-        <w:rPr>
-          <w:rFonts w:ascii="Times New Roman" w:eastAsia="Times New Roman" w:hAnsi="Times New Roman" w:cs="Times New Roman"/>
-          <w:u w:val="single"/>
-        </w:rPr>
-        <w:t>наименованиеОрганизации</w:t>
-      </w:r>
-      <w:proofErr w:type="spellEnd"/>
-    </w:p>
-    <w:p>
-      <w:pPr>
-        <w:spacing w:after="0" w:line="240" w:lineRule="auto"/>
-        <w:rPr>
-          <w:rFonts w:ascii="Times New Roman" w:eastAsia="Times New Roman" w:hAnsi="Times New Roman" w:cs="Times New Roman"/>
-          <w:b/>
-          <w:sz w:val="16"/>
-          <w:szCs w:val="16"/>
-        </w:rPr>
-      </w:pPr>
-      <w:r>
-        <w:rPr>
-          <w:rFonts w:ascii="Times New Roman" w:eastAsia="Times New Roman" w:hAnsi="Times New Roman" w:cs="Times New Roman"/>
-          <w:b/>
-        </w:rPr>
-        <w:tab/>
-      </w:r>
-      <w:r>
-        <w:rPr>
-          <w:rFonts w:ascii="Times New Roman" w:eastAsia="Times New Roman" w:hAnsi="Times New Roman" w:cs="Times New Roman"/>
-          <w:b/>
-        </w:rPr>
-        <w:tab/>
-      </w:r>
-      <w:r>
-        <w:rPr>
-          <w:rFonts w:ascii="Times New Roman" w:eastAsia="Times New Roman" w:hAnsi="Times New Roman" w:cs="Times New Roman"/>
-          <w:b/>
-        </w:rPr>
-        <w:tab/>
-        <w:t xml:space="preserve">      </w:t>
-      </w:r>
-      <w:r>
-        <w:rPr>
-          <w:rFonts w:ascii="Times New Roman" w:eastAsia="Times New Roman" w:hAnsi="Times New Roman" w:cs="Times New Roman"/>
-          <w:b/>
-          <w:sz w:val="16"/>
-          <w:szCs w:val="16"/>
+          <w:sz w:val="24"/>
+          <w:szCs w:val="24"/>
+          <w:vertAlign w:val="superscript"/>
+        </w:rPr>
+        <w:t xml:space="preserve">   </w:t>
+      </w:r>
+      <w:r>
+        <w:rPr>
+          <w:rFonts w:ascii="Times New Roman" w:eastAsia="Times New Roman" w:hAnsi="Times New Roman" w:cs="Times New Roman"/>
+          <w:b/>
+          <w:sz w:val="24"/>
+          <w:szCs w:val="24"/>
+          <w:vertAlign w:val="superscript"/>
         </w:rPr>
         <w:t>(наименование организации)</w:t>
       </w:r>
-    </w:p>
-    <w:p>
-      <w:pPr>
-        <w:spacing w:after="0" w:line="240" w:lineRule="auto"/>
-        <w:rPr>
-          <w:rFonts w:ascii="Times New Roman" w:eastAsia="Times New Roman" w:hAnsi="Times New Roman" w:cs="Times New Roman"/>
-        </w:rPr>
-      </w:pPr>
-      <w:proofErr w:type="spellStart"/>
-      <w:r>
-        <w:rPr>
-          <w:rFonts w:ascii="Times New Roman" w:eastAsia="Times New Roman" w:hAnsi="Times New Roman" w:cs="Times New Roman"/>
-          <w:u w:val="single"/>
-        </w:rPr>
-        <w:t>должностьВОрганизации</w:t>
-      </w:r>
-      <w:proofErr w:type="spellEnd"/>
-      <w:r>
-        <w:rPr>
-          <w:rFonts w:ascii="Times New Roman" w:eastAsia="Times New Roman" w:hAnsi="Times New Roman" w:cs="Times New Roman"/>
-        </w:rPr>
-        <w:t xml:space="preserve">   _____________ /</w:t>
-      </w:r>
-      <w:proofErr w:type="spellStart"/>
-      <w:r>
-        <w:rPr>
-          <w:rFonts w:ascii="Times New Roman" w:eastAsia="Times New Roman" w:hAnsi="Times New Roman" w:cs="Times New Roman"/>
-          <w:u w:val="single"/>
-        </w:rPr>
-        <w:t>имяДляПодписи</w:t>
-      </w:r>
-      <w:proofErr w:type="spellEnd"/>
-      <w:r>
-        <w:rPr>
-          <w:rFonts w:ascii="Times New Roman" w:eastAsia="Times New Roman" w:hAnsi="Times New Roman" w:cs="Times New Roman"/>
-        </w:rPr>
-        <w:tab/>
-        <w:t xml:space="preserve">          </w:t>
-      </w:r>
-    </w:p>
-    <w:p>
-      <w:pPr>
-        <w:spacing w:after="0" w:line="240" w:lineRule="auto"/>
-        <w:rPr>
-          <w:rFonts w:ascii="Times New Roman" w:eastAsia="Times New Roman" w:hAnsi="Times New Roman" w:cs="Times New Roman"/>
-          <w:sz w:val="24"/>
-          <w:szCs w:val="24"/>
-        </w:rPr>
-      </w:pPr>
       <w:r>
         <w:rPr>
           <w:rFonts w:ascii="Times New Roman" w:eastAsia="Times New Roman" w:hAnsi="Times New Roman" w:cs="Times New Roman"/>
@@ -3752,33 +3776,7 @@
           <w:szCs w:val="24"/>
           <w:vertAlign w:val="superscript"/>
         </w:rPr>
-        <w:t>(должность)</w:t>
-      </w:r>
-      <w:r>
-        <w:rPr>
-          <w:rFonts w:ascii="Times New Roman" w:eastAsia="Times New Roman" w:hAnsi="Times New Roman" w:cs="Times New Roman"/>
-          <w:sz w:val="24"/>
-          <w:szCs w:val="24"/>
-        </w:rPr>
-        <w:t xml:space="preserve"> </w:t>
-      </w:r>
-      <w:r>
-        <w:rPr>
-          <w:rFonts w:ascii="Times New Roman" w:eastAsia="Times New Roman" w:hAnsi="Times New Roman" w:cs="Times New Roman"/>
-          <w:sz w:val="24"/>
-          <w:szCs w:val="24"/>
-        </w:rPr>
-        <w:tab/>
-        <w:t xml:space="preserve"> </w:t>
-      </w:r>
-      <w:r>
-        <w:rPr>
-          <w:rFonts w:ascii="Times New Roman" w:eastAsia="Times New Roman" w:hAnsi="Times New Roman" w:cs="Times New Roman"/>
-          <w:sz w:val="24"/>
-          <w:szCs w:val="24"/>
-          <w:vertAlign w:val="superscript"/>
-        </w:rPr>
-        <w:t>(подпись</w:t>
+        <w:t xml:space="preserve">      (должность, подпись</w:t>
       </w:r>
       <w:r>
         <w:rPr>
@@ -3797,7 +3795,7 @@
           <w:szCs w:val="24"/>
           <w:vertAlign w:val="superscript"/>
         </w:rPr>
-        <w:t>, расшифровка Ф.И.О.)</w:t>
+        <w:t>,  расшифровка Ф.И.О.)</w:t>
       </w:r>
     </w:p>
     <w:p>
@@ -5372,7 +5370,7 @@
 </file>
 
 <file path=customXml/itemProps1.xml><?xml version="1.0" encoding="utf-8"?>
-<ds:datastoreItem xmlns:ds="http://schemas.openxmlformats.org/officeDocument/2006/customXml" ds:itemID="{B45A15B2-B0FC-45AC-9603-2FCB9371EE0E}">
+<ds:datastoreItem xmlns:ds="http://schemas.openxmlformats.org/officeDocument/2006/customXml" ds:itemID="{2DB1929B-DE02-4E77-8DD1-DD365B115BF3}">
   <ds:schemaRefs>
     <ds:schemaRef ds:uri="http://schemas.openxmlformats.org/officeDocument/2006/bibliography"/>
   </ds:schemaRefs>

--- a/src/main/resources/templates/masters/2nd_course/mda/Прил 3_Отзыв руководителя_Магистратура_КМиАД_4 сем.docx
+++ b/src/main/resources/templates/masters/2nd_course/mda/Прил 3_Отзыв руководителя_Магистратура_КМиАД_4 сем.docx
@@ -374,7 +374,25 @@
           <w:sz w:val="24"/>
           <w:szCs w:val="24"/>
         </w:rPr>
-        <w:t xml:space="preserve">Обучающийся </w:t>
+        <w:t>Обучающийся</w:t>
+      </w:r>
+      <w:r>
+        <w:rPr>
+          <w:rFonts w:ascii="Times New Roman" w:eastAsia="Times New Roman" w:hAnsi="Times New Roman" w:cs="Times New Roman"/>
+          <w:sz w:val="24"/>
+          <w:szCs w:val="24"/>
+        </w:rPr>
+        <w:t>(-аяся)</w:t>
+      </w:r>
+      <w:bookmarkStart w:id="0" w:name="_GoBack"/>
+      <w:bookmarkEnd w:id="0"/>
+      <w:r>
+        <w:rPr>
+          <w:rFonts w:ascii="Times New Roman" w:eastAsia="Times New Roman" w:hAnsi="Times New Roman" w:cs="Times New Roman"/>
+          <w:sz w:val="24"/>
+          <w:szCs w:val="24"/>
+        </w:rPr>
+        <w:t xml:space="preserve"> </w:t>
       </w:r>
       <w:proofErr w:type="spellStart"/>
       <w:r>
@@ -3748,8 +3766,6 @@
         </w:rPr>
         <w:tab/>
       </w:r>
-      <w:bookmarkStart w:id="0" w:name="_GoBack"/>
-      <w:bookmarkEnd w:id="0"/>
       <w:r>
         <w:rPr>
           <w:rFonts w:ascii="Times New Roman" w:eastAsia="Times New Roman" w:hAnsi="Times New Roman" w:cs="Times New Roman"/>
@@ -5370,7 +5386,7 @@
 </file>
 
 <file path=customXml/itemProps1.xml><?xml version="1.0" encoding="utf-8"?>
-<ds:datastoreItem xmlns:ds="http://schemas.openxmlformats.org/officeDocument/2006/customXml" ds:itemID="{2DB1929B-DE02-4E77-8DD1-DD365B115BF3}">
+<ds:datastoreItem xmlns:ds="http://schemas.openxmlformats.org/officeDocument/2006/customXml" ds:itemID="{B7DFF183-BF47-4623-B0BC-41A99ABC65CD}">
   <ds:schemaRefs>
     <ds:schemaRef ds:uri="http://schemas.openxmlformats.org/officeDocument/2006/bibliography"/>
   </ds:schemaRefs>

--- a/src/main/resources/templates/masters/2nd_course/mda/Прил 3_Отзыв руководителя_Магистратура_КМиАД_4 сем.docx
+++ b/src/main/resources/templates/masters/2nd_course/mda/Прил 3_Отзыв руководителя_Магистратура_КМиАД_4 сем.docx
@@ -1,6 +1,6 @@
 
 <file path=word/document.xml><?xml version="1.0" encoding="utf-8"?>
-<w:document xmlns:wpc="http://schemas.microsoft.com/office/word/2010/wordprocessingCanvas" xmlns:mc="http://schemas.openxmlformats.org/markup-compatibility/2006" xmlns:o="urn:schemas-microsoft-com:office:office" xmlns:r="http://schemas.openxmlformats.org/officeDocument/2006/relationships" xmlns:m="http://schemas.openxmlformats.org/officeDocument/2006/math" xmlns:v="urn:schemas-microsoft-com:vml" xmlns:wp14="http://schemas.microsoft.com/office/word/2010/wordprocessingDrawing" xmlns:wp="http://schemas.openxmlformats.org/drawingml/2006/wordprocessingDrawing" xmlns:w10="urn:schemas-microsoft-com:office:word" xmlns:w="http://schemas.openxmlformats.org/wordprocessingml/2006/main" xmlns:w14="http://schemas.microsoft.com/office/word/2010/wordml" xmlns:wpg="http://schemas.microsoft.com/office/word/2010/wordprocessingGroup" xmlns:wpi="http://schemas.microsoft.com/office/word/2010/wordprocessingInk" xmlns:wne="http://schemas.microsoft.com/office/word/2006/wordml" xmlns:wps="http://schemas.microsoft.com/office/word/2010/wordprocessingShape" mc:Ignorable="w14 wp14">
+<w:document xmlns:wpc="http://schemas.microsoft.com/office/word/2010/wordprocessingCanvas" xmlns:cx="http://schemas.microsoft.com/office/drawing/2014/chartex" xmlns:cx1="http://schemas.microsoft.com/office/drawing/2015/9/8/chartex" xmlns:cx2="http://schemas.microsoft.com/office/drawing/2015/10/21/chartex" xmlns:cx3="http://schemas.microsoft.com/office/drawing/2016/5/9/chartex" xmlns:cx4="http://schemas.microsoft.com/office/drawing/2016/5/10/chartex" xmlns:cx5="http://schemas.microsoft.com/office/drawing/2016/5/11/chartex" xmlns:cx6="http://schemas.microsoft.com/office/drawing/2016/5/12/chartex" xmlns:cx7="http://schemas.microsoft.com/office/drawing/2016/5/13/chartex" xmlns:cx8="http://schemas.microsoft.com/office/drawing/2016/5/14/chartex" xmlns:mc="http://schemas.openxmlformats.org/markup-compatibility/2006" xmlns:aink="http://schemas.microsoft.com/office/drawing/2016/ink" xmlns:am3d="http://schemas.microsoft.com/office/drawing/2017/model3d" xmlns:o="urn:schemas-microsoft-com:office:office" xmlns:oel="http://schemas.microsoft.com/office/2019/extlst" xmlns:r="http://schemas.openxmlformats.org/officeDocument/2006/relationships" xmlns:m="http://schemas.openxmlformats.org/officeDocument/2006/math" xmlns:v="urn:schemas-microsoft-com:vml" xmlns:wp14="http://schemas.microsoft.com/office/word/2010/wordprocessingDrawing" xmlns:wp="http://schemas.openxmlformats.org/drawingml/2006/wordprocessingDrawing" xmlns:w10="urn:schemas-microsoft-com:office:word" xmlns:w="http://schemas.openxmlformats.org/wordprocessingml/2006/main" xmlns:w14="http://schemas.microsoft.com/office/word/2010/wordml" xmlns:w15="http://schemas.microsoft.com/office/word/2012/wordml" xmlns:w16cex="http://schemas.microsoft.com/office/word/2018/wordml/cex" xmlns:w16cid="http://schemas.microsoft.com/office/word/2016/wordml/cid" xmlns:w16="http://schemas.microsoft.com/office/word/2018/wordml" xmlns:w16du="http://schemas.microsoft.com/office/word/2023/wordml/word16du" xmlns:w16sdtdh="http://schemas.microsoft.com/office/word/2020/wordml/sdtdatahash" xmlns:w16se="http://schemas.microsoft.com/office/word/2015/wordml/symex" xmlns:wpg="http://schemas.microsoft.com/office/word/2010/wordprocessingGroup" xmlns:wpi="http://schemas.microsoft.com/office/word/2010/wordprocessingInk" xmlns:wne="http://schemas.microsoft.com/office/word/2006/wordml" xmlns:wps="http://schemas.microsoft.com/office/word/2010/wordprocessingShape" mc:Ignorable="w14 w15 w16se w16cid w16 w16cex w16sdtdh wp14">
   <w:body>
     <w:p>
       <w:pPr>
@@ -374,27 +374,8 @@
           <w:sz w:val="24"/>
           <w:szCs w:val="24"/>
         </w:rPr>
-        <w:t>Обучающийся</w:t>
-      </w:r>
-      <w:r>
-        <w:rPr>
-          <w:rFonts w:ascii="Times New Roman" w:eastAsia="Times New Roman" w:hAnsi="Times New Roman" w:cs="Times New Roman"/>
-          <w:sz w:val="24"/>
-          <w:szCs w:val="24"/>
-        </w:rPr>
-        <w:t>(-аяся)</w:t>
-      </w:r>
-      <w:bookmarkStart w:id="0" w:name="_GoBack"/>
-      <w:bookmarkEnd w:id="0"/>
-      <w:r>
-        <w:rPr>
-          <w:rFonts w:ascii="Times New Roman" w:eastAsia="Times New Roman" w:hAnsi="Times New Roman" w:cs="Times New Roman"/>
-          <w:sz w:val="24"/>
-          <w:szCs w:val="24"/>
-        </w:rPr>
-        <w:t xml:space="preserve"> </w:t>
-      </w:r>
-      <w:proofErr w:type="spellStart"/>
+        <w:t xml:space="preserve">обучФиоИм </w:t>
+      </w:r>
       <w:r>
         <w:rPr>
           <w:rFonts w:ascii="Times New Roman" w:eastAsia="Times New Roman" w:hAnsi="Times New Roman" w:cs="Times New Roman"/>
@@ -404,7 +385,6 @@
         </w:rPr>
         <w:t>имяСтудентаИ</w:t>
       </w:r>
-      <w:proofErr w:type="spellEnd"/>
     </w:p>
     <w:p>
       <w:pPr>
@@ -524,7 +504,6 @@
         </w:rPr>
         <w:t xml:space="preserve"> </w:t>
       </w:r>
-      <w:proofErr w:type="spellStart"/>
       <w:r>
         <w:rPr>
           <w:rFonts w:ascii="Times New Roman" w:eastAsia="Times New Roman" w:hAnsi="Times New Roman" w:cs="Times New Roman"/>
@@ -534,7 +513,6 @@
         </w:rPr>
         <w:t>группаСтудента</w:t>
       </w:r>
-      <w:proofErr w:type="spellEnd"/>
       <w:r>
         <w:rPr>
           <w:rFonts w:ascii="Times New Roman" w:hAnsi="Times New Roman" w:cs="Times New Roman"/>
@@ -723,7 +701,6 @@
         </w:rPr>
         <w:t xml:space="preserve"> </w:t>
       </w:r>
-      <w:proofErr w:type="spellStart"/>
       <w:r>
         <w:rPr>
           <w:rFonts w:ascii="Times New Roman" w:eastAsia="Times New Roman" w:hAnsi="Times New Roman" w:cs="Times New Roman"/>
@@ -733,7 +710,6 @@
         </w:rPr>
         <w:t>местоПрактики</w:t>
       </w:r>
-      <w:proofErr w:type="spellEnd"/>
     </w:p>
     <w:p>
       <w:pPr>
@@ -1236,21 +1212,7 @@
               <w:rPr>
                 <w:rFonts w:ascii="Times New Roman" w:hAnsi="Times New Roman" w:cs="Times New Roman"/>
               </w:rPr>
-              <w:t xml:space="preserve">№ </w:t>
-            </w:r>
-            <w:proofErr w:type="gramStart"/>
-            <w:r>
-              <w:rPr>
-                <w:rFonts w:ascii="Times New Roman" w:hAnsi="Times New Roman" w:cs="Times New Roman"/>
-              </w:rPr>
-              <w:t>п</w:t>
-            </w:r>
-            <w:proofErr w:type="gramEnd"/>
-            <w:r>
-              <w:rPr>
-                <w:rFonts w:ascii="Times New Roman" w:hAnsi="Times New Roman" w:cs="Times New Roman"/>
-              </w:rPr>
-              <w:t>/п</w:t>
+              <w:t>№ п/п</w:t>
             </w:r>
           </w:p>
         </w:tc>
@@ -1937,16 +1899,8 @@
               <w:rPr>
                 <w:rFonts w:ascii="Times New Roman" w:hAnsi="Times New Roman" w:cs="Times New Roman"/>
               </w:rPr>
-              <w:t xml:space="preserve">Знать: методики самооценки, самоконтроля и саморазвития с использованием подходов </w:t>
-            </w:r>
-            <w:proofErr w:type="spellStart"/>
-            <w:r>
-              <w:rPr>
-                <w:rFonts w:ascii="Times New Roman" w:hAnsi="Times New Roman" w:cs="Times New Roman"/>
-              </w:rPr>
-              <w:t>здоровьесбережения</w:t>
-            </w:r>
-            <w:proofErr w:type="spellEnd"/>
+              <w:t>Знать: методики самооценки, самоконтроля и саморазвития с использованием подходов здоровьесбережения</w:t>
+            </w:r>
             <w:r>
               <w:rPr>
                 <w:rFonts w:ascii="Times New Roman" w:hAnsi="Times New Roman" w:cs="Times New Roman"/>
@@ -2187,21 +2141,7 @@
               <w:rPr>
                 <w:rFonts w:ascii="Times New Roman" w:hAnsi="Times New Roman" w:cs="Times New Roman"/>
               </w:rPr>
-              <w:t xml:space="preserve">Владеть: технологиями и навыками управления своей познавательной деятельностью и ее совершенствования на основе самооценки, самоконтроля и принципов самообразования в течение всей жизни, в том числе с использованием </w:t>
-            </w:r>
-            <w:proofErr w:type="spellStart"/>
-            <w:r>
-              <w:rPr>
-                <w:rFonts w:ascii="Times New Roman" w:hAnsi="Times New Roman" w:cs="Times New Roman"/>
-              </w:rPr>
-              <w:t>здоровьесберегающих</w:t>
-            </w:r>
-            <w:proofErr w:type="spellEnd"/>
-            <w:r>
-              <w:rPr>
-                <w:rFonts w:ascii="Times New Roman" w:hAnsi="Times New Roman" w:cs="Times New Roman"/>
-              </w:rPr>
-              <w:t xml:space="preserve"> подходов и методик</w:t>
+              <w:t>Владеть: технологиями и навыками управления своей познавательной деятельностью и ее совершенствования на основе самооценки, самоконтроля и принципов самообразования в течение всей жизни, в том числе с использованием здоровьесберегающих подходов и методик</w:t>
             </w:r>
           </w:p>
         </w:tc>
@@ -2552,7 +2492,6 @@
               <w:rPr>
                 <w:rFonts w:ascii="Times New Roman" w:hAnsi="Times New Roman" w:cs="Times New Roman"/>
               </w:rPr>
-              <w:lastRenderedPageBreak/>
               <w:t>9</w:t>
             </w:r>
           </w:p>
@@ -3650,65 +3589,52 @@
         </w:rPr>
         <w:t xml:space="preserve">Руководитель практики от </w:t>
       </w:r>
-      <w:proofErr w:type="spellStart"/>
       <w:r>
         <w:rPr>
           <w:rFonts w:ascii="Times New Roman" w:eastAsia="Times New Roman" w:hAnsi="Times New Roman" w:cs="Times New Roman"/>
           <w:u w:val="single"/>
         </w:rPr>
-        <w:t>наименованиеОрганизации</w:t>
-      </w:r>
-      <w:proofErr w:type="spellEnd"/>
+        <w:t xml:space="preserve">наименованиеОрганизации </w:t>
+      </w:r>
+      <w:r>
+        <w:rPr>
+          <w:rFonts w:ascii="Times New Roman" w:eastAsia="Times New Roman" w:hAnsi="Times New Roman" w:cs="Times New Roman"/>
+        </w:rPr>
+        <w:t xml:space="preserve">  </w:t>
+      </w:r>
       <w:r>
         <w:rPr>
           <w:rFonts w:ascii="Times New Roman" w:eastAsia="Times New Roman" w:hAnsi="Times New Roman" w:cs="Times New Roman"/>
           <w:u w:val="single"/>
         </w:rPr>
-        <w:t xml:space="preserve"> </w:t>
-      </w:r>
-      <w:r>
-        <w:rPr>
-          <w:rFonts w:ascii="Times New Roman" w:eastAsia="Times New Roman" w:hAnsi="Times New Roman" w:cs="Times New Roman"/>
-        </w:rPr>
-        <w:t xml:space="preserve">  </w:t>
-      </w:r>
-      <w:proofErr w:type="spellStart"/>
+        <w:t>должностьВОрганизации</w:t>
+      </w:r>
+      <w:r>
+        <w:rPr>
+          <w:rFonts w:ascii="Times New Roman" w:eastAsia="Times New Roman" w:hAnsi="Times New Roman" w:cs="Times New Roman"/>
+        </w:rPr>
+        <w:t xml:space="preserve">  ___________</w:t>
+      </w:r>
       <w:r>
         <w:rPr>
           <w:rFonts w:ascii="Times New Roman" w:eastAsia="Times New Roman" w:hAnsi="Times New Roman" w:cs="Times New Roman"/>
           <w:u w:val="single"/>
         </w:rPr>
-        <w:t>должностьВОрганизации</w:t>
-      </w:r>
-      <w:proofErr w:type="spellEnd"/>
-      <w:r>
-        <w:rPr>
-          <w:rFonts w:ascii="Times New Roman" w:eastAsia="Times New Roman" w:hAnsi="Times New Roman" w:cs="Times New Roman"/>
-        </w:rPr>
-        <w:t xml:space="preserve">  ___________</w:t>
+        <w:t xml:space="preserve">   </w:t>
+      </w:r>
+      <w:r>
+        <w:rPr>
+          <w:rFonts w:ascii="Times New Roman" w:eastAsia="Times New Roman" w:hAnsi="Times New Roman" w:cs="Times New Roman"/>
+        </w:rPr>
+        <w:t xml:space="preserve">/ </w:t>
       </w:r>
       <w:r>
         <w:rPr>
           <w:rFonts w:ascii="Times New Roman" w:eastAsia="Times New Roman" w:hAnsi="Times New Roman" w:cs="Times New Roman"/>
           <w:u w:val="single"/>
         </w:rPr>
-        <w:t xml:space="preserve">   </w:t>
-      </w:r>
-      <w:r>
-        <w:rPr>
-          <w:rFonts w:ascii="Times New Roman" w:eastAsia="Times New Roman" w:hAnsi="Times New Roman" w:cs="Times New Roman"/>
-        </w:rPr>
-        <w:t xml:space="preserve">/ </w:t>
-      </w:r>
-      <w:proofErr w:type="spellStart"/>
-      <w:r>
-        <w:rPr>
-          <w:rFonts w:ascii="Times New Roman" w:eastAsia="Times New Roman" w:hAnsi="Times New Roman" w:cs="Times New Roman"/>
-          <w:u w:val="single"/>
-        </w:rPr>
         <w:t>имяДляПодписи</w:t>
       </w:r>
-      <w:proofErr w:type="spellEnd"/>
       <w:r>
         <w:rPr>
           <w:rFonts w:ascii="Times New Roman" w:eastAsia="Times New Roman" w:hAnsi="Times New Roman" w:cs="Times New Roman"/>
@@ -4247,8 +4173,8 @@
 </file>
 
 <file path=word/numbering.xml><?xml version="1.0" encoding="utf-8"?>
-<w:numbering xmlns:wpc="http://schemas.microsoft.com/office/word/2010/wordprocessingCanvas" xmlns:mc="http://schemas.openxmlformats.org/markup-compatibility/2006" xmlns:o="urn:schemas-microsoft-com:office:office" xmlns:r="http://schemas.openxmlformats.org/officeDocument/2006/relationships" xmlns:m="http://schemas.openxmlformats.org/officeDocument/2006/math" xmlns:v="urn:schemas-microsoft-com:vml" xmlns:wp14="http://schemas.microsoft.com/office/word/2010/wordprocessingDrawing" xmlns:wp="http://schemas.openxmlformats.org/drawingml/2006/wordprocessingDrawing" xmlns:w10="urn:schemas-microsoft-com:office:word" xmlns:w="http://schemas.openxmlformats.org/wordprocessingml/2006/main" xmlns:w14="http://schemas.microsoft.com/office/word/2010/wordml" xmlns:wpg="http://schemas.microsoft.com/office/word/2010/wordprocessingGroup" xmlns:wpi="http://schemas.microsoft.com/office/word/2010/wordprocessingInk" xmlns:wne="http://schemas.microsoft.com/office/word/2006/wordml" xmlns:wps="http://schemas.microsoft.com/office/word/2010/wordprocessingShape" mc:Ignorable="w14 wp14">
-  <w:abstractNum w:abstractNumId="0">
+<w:numbering xmlns:wpc="http://schemas.microsoft.com/office/word/2010/wordprocessingCanvas" xmlns:cx="http://schemas.microsoft.com/office/drawing/2014/chartex" xmlns:cx1="http://schemas.microsoft.com/office/drawing/2015/9/8/chartex" xmlns:cx2="http://schemas.microsoft.com/office/drawing/2015/10/21/chartex" xmlns:cx3="http://schemas.microsoft.com/office/drawing/2016/5/9/chartex" xmlns:cx4="http://schemas.microsoft.com/office/drawing/2016/5/10/chartex" xmlns:cx5="http://schemas.microsoft.com/office/drawing/2016/5/11/chartex" xmlns:cx6="http://schemas.microsoft.com/office/drawing/2016/5/12/chartex" xmlns:cx7="http://schemas.microsoft.com/office/drawing/2016/5/13/chartex" xmlns:cx8="http://schemas.microsoft.com/office/drawing/2016/5/14/chartex" xmlns:mc="http://schemas.openxmlformats.org/markup-compatibility/2006" xmlns:aink="http://schemas.microsoft.com/office/drawing/2016/ink" xmlns:am3d="http://schemas.microsoft.com/office/drawing/2017/model3d" xmlns:o="urn:schemas-microsoft-com:office:office" xmlns:oel="http://schemas.microsoft.com/office/2019/extlst" xmlns:r="http://schemas.openxmlformats.org/officeDocument/2006/relationships" xmlns:m="http://schemas.openxmlformats.org/officeDocument/2006/math" xmlns:v="urn:schemas-microsoft-com:vml" xmlns:wp14="http://schemas.microsoft.com/office/word/2010/wordprocessingDrawing" xmlns:wp="http://schemas.openxmlformats.org/drawingml/2006/wordprocessingDrawing" xmlns:w10="urn:schemas-microsoft-com:office:word" xmlns:w="http://schemas.openxmlformats.org/wordprocessingml/2006/main" xmlns:w14="http://schemas.microsoft.com/office/word/2010/wordml" xmlns:w15="http://schemas.microsoft.com/office/word/2012/wordml" xmlns:w16cex="http://schemas.microsoft.com/office/word/2018/wordml/cex" xmlns:w16cid="http://schemas.microsoft.com/office/word/2016/wordml/cid" xmlns:w16="http://schemas.microsoft.com/office/word/2018/wordml" xmlns:w16du="http://schemas.microsoft.com/office/word/2023/wordml/word16du" xmlns:w16sdtdh="http://schemas.microsoft.com/office/word/2020/wordml/sdtdatahash" xmlns:w16se="http://schemas.microsoft.com/office/word/2015/wordml/symex" xmlns:wpg="http://schemas.microsoft.com/office/word/2010/wordprocessingGroup" xmlns:wpi="http://schemas.microsoft.com/office/word/2010/wordprocessingInk" xmlns:wne="http://schemas.microsoft.com/office/word/2006/wordml" xmlns:wps="http://schemas.microsoft.com/office/word/2010/wordprocessingShape" mc:Ignorable="w14 w15 w16se w16cid w16 w16cex w16sdtdh wp14">
+  <w:abstractNum w:abstractNumId="0" w15:restartNumberingAfterBreak="0">
     <w:nsid w:val="0539060C"/>
     <w:multiLevelType w:val="multilevel"/>
     <w:tmpl w:val="3A16B5BC"/>
@@ -4387,7 +4313,7 @@
       </w:rPr>
     </w:lvl>
   </w:abstractNum>
-  <w:abstractNum w:abstractNumId="1">
+  <w:abstractNum w:abstractNumId="1" w15:restartNumberingAfterBreak="0">
     <w:nsid w:val="0CC52025"/>
     <w:multiLevelType w:val="hybridMultilevel"/>
     <w:tmpl w:val="716CBFEA"/>
@@ -4473,7 +4399,7 @@
       </w:pPr>
     </w:lvl>
   </w:abstractNum>
-  <w:abstractNum w:abstractNumId="2">
+  <w:abstractNum w:abstractNumId="2" w15:restartNumberingAfterBreak="0">
     <w:nsid w:val="60626D60"/>
     <w:multiLevelType w:val="hybridMultilevel"/>
     <w:tmpl w:val="17021DCE"/>
@@ -4586,20 +4512,20 @@
       </w:rPr>
     </w:lvl>
   </w:abstractNum>
-  <w:num w:numId="1">
+  <w:num w:numId="1" w16cid:durableId="1610963951">
     <w:abstractNumId w:val="2"/>
   </w:num>
-  <w:num w:numId="2">
+  <w:num w:numId="2" w16cid:durableId="1413433530">
     <w:abstractNumId w:val="0"/>
   </w:num>
-  <w:num w:numId="3">
+  <w:num w:numId="3" w16cid:durableId="74940414">
     <w:abstractNumId w:val="1"/>
   </w:num>
 </w:numbering>
 </file>
 
 <file path=word/styles.xml><?xml version="1.0" encoding="utf-8"?>
-<w:styles xmlns:mc="http://schemas.openxmlformats.org/markup-compatibility/2006" xmlns:r="http://schemas.openxmlformats.org/officeDocument/2006/relationships" xmlns:w="http://schemas.openxmlformats.org/wordprocessingml/2006/main" xmlns:w14="http://schemas.microsoft.com/office/word/2010/wordml" mc:Ignorable="w14">
+<w:styles xmlns:mc="http://schemas.openxmlformats.org/markup-compatibility/2006" xmlns:r="http://schemas.openxmlformats.org/officeDocument/2006/relationships" xmlns:w="http://schemas.openxmlformats.org/wordprocessingml/2006/main" xmlns:w14="http://schemas.microsoft.com/office/word/2010/wordml" xmlns:w15="http://schemas.microsoft.com/office/word/2012/wordml" xmlns:w16cex="http://schemas.microsoft.com/office/word/2018/wordml/cex" xmlns:w16cid="http://schemas.microsoft.com/office/word/2016/wordml/cid" xmlns:w16="http://schemas.microsoft.com/office/word/2018/wordml" xmlns:w16sdtdh="http://schemas.microsoft.com/office/word/2020/wordml/sdtdatahash" xmlns:w16se="http://schemas.microsoft.com/office/word/2015/wordml/symex" mc:Ignorable="w14 w15 w16se w16cid w16 w16cex w16sdtdh">
   <w:docDefaults>
     <w:rPrDefault>
       <w:rPr>
@@ -4615,396 +4541,383 @@
       </w:pPr>
     </w:pPrDefault>
   </w:docDefaults>
-  <w:latentStyles w:defLockedState="0" w:defUIPriority="99" w:defSemiHidden="1" w:defUnhideWhenUsed="1" w:defQFormat="0" w:count="267">
-    <w:lsdException w:name="Normal" w:semiHidden="0" w:uiPriority="0" w:unhideWhenUsed="0" w:qFormat="1"/>
-    <w:lsdException w:name="heading 1" w:semiHidden="0" w:uiPriority="9" w:unhideWhenUsed="0" w:qFormat="1"/>
-    <w:lsdException w:name="heading 2" w:uiPriority="9" w:qFormat="1"/>
-    <w:lsdException w:name="heading 3" w:uiPriority="9" w:qFormat="1"/>
-    <w:lsdException w:name="heading 4" w:uiPriority="9" w:qFormat="1"/>
-    <w:lsdException w:name="heading 5" w:uiPriority="9" w:qFormat="1"/>
-    <w:lsdException w:name="heading 6" w:uiPriority="9" w:qFormat="1"/>
-    <w:lsdException w:name="heading 7" w:uiPriority="9" w:qFormat="1"/>
-    <w:lsdException w:name="heading 8" w:uiPriority="9" w:qFormat="1"/>
-    <w:lsdException w:name="heading 9" w:uiPriority="9" w:qFormat="1"/>
-    <w:lsdException w:name="toc 1" w:uiPriority="39"/>
-    <w:lsdException w:name="toc 2" w:uiPriority="39"/>
-    <w:lsdException w:name="toc 3" w:uiPriority="39"/>
-    <w:lsdException w:name="toc 4" w:uiPriority="39"/>
-    <w:lsdException w:name="toc 5" w:uiPriority="39"/>
-    <w:lsdException w:name="toc 6" w:uiPriority="39"/>
-    <w:lsdException w:name="toc 7" w:uiPriority="39"/>
-    <w:lsdException w:name="toc 8" w:uiPriority="39"/>
-    <w:lsdException w:name="toc 9" w:uiPriority="39"/>
-    <w:lsdException w:name="caption" w:uiPriority="35" w:qFormat="1"/>
-    <w:lsdException w:name="Title" w:semiHidden="0" w:uiPriority="10" w:unhideWhenUsed="0" w:qFormat="1"/>
-    <w:lsdException w:name="Default Paragraph Font" w:uiPriority="1"/>
-    <w:lsdException w:name="Subtitle" w:semiHidden="0" w:uiPriority="11" w:unhideWhenUsed="0" w:qFormat="1"/>
-    <w:lsdException w:name="Strong" w:semiHidden="0" w:uiPriority="22" w:unhideWhenUsed="0" w:qFormat="1"/>
-    <w:lsdException w:name="Emphasis" w:semiHidden="0" w:uiPriority="20" w:unhideWhenUsed="0" w:qFormat="1"/>
-    <w:lsdException w:name="Normal Table" w:semiHidden="0" w:unhideWhenUsed="0"/>
-    <w:lsdException w:name="Table Web 3" w:semiHidden="0" w:unhideWhenUsed="0"/>
-    <w:lsdException w:name="Table Grid" w:semiHidden="0" w:uiPriority="59" w:unhideWhenUsed="0"/>
-    <w:lsdException w:name="Table Theme" w:semiHidden="0" w:unhideWhenUsed="0"/>
-    <w:lsdException w:name="Placeholder Text" w:unhideWhenUsed="0"/>
-    <w:lsdException w:name="No Spacing" w:semiHidden="0" w:uiPriority="1" w:unhideWhenUsed="0" w:qFormat="1"/>
-    <w:lsdException w:name="Light Shading" w:semiHidden="0" w:uiPriority="60" w:unhideWhenUsed="0"/>
-    <w:lsdException w:name="Light List" w:semiHidden="0" w:uiPriority="61" w:unhideWhenUsed="0"/>
-    <w:lsdException w:name="Light Grid" w:semiHidden="0" w:uiPriority="62" w:unhideWhenUsed="0"/>
-    <w:lsdException w:name="Medium Shading 1" w:semiHidden="0" w:uiPriority="63" w:unhideWhenUsed="0"/>
-    <w:lsdException w:name="Medium Shading 2" w:semiHidden="0" w:uiPriority="64" w:unhideWhenUsed="0"/>
-    <w:lsdException w:name="Medium List 1" w:semiHidden="0" w:uiPriority="65" w:unhideWhenUsed="0"/>
-    <w:lsdException w:name="Medium List 2" w:semiHidden="0" w:uiPriority="66" w:unhideWhenUsed="0"/>
-    <w:lsdException w:name="Medium Grid 1" w:semiHidden="0" w:uiPriority="67" w:unhideWhenUsed="0"/>
-    <w:lsdException w:name="Medium Grid 2" w:semiHidden="0" w:uiPriority="68" w:unhideWhenUsed="0"/>
-    <w:lsdException w:name="Medium Grid 3" w:semiHidden="0" w:uiPriority="69" w:unhideWhenUsed="0"/>
-    <w:lsdException w:name="Dark List" w:semiHidden="0" w:uiPriority="70" w:unhideWhenUsed="0"/>
-    <w:lsdException w:name="Colorful Shading" w:semiHidden="0" w:uiPriority="71" w:unhideWhenUsed="0"/>
-    <w:lsdException w:name="Colorful List" w:semiHidden="0" w:uiPriority="72" w:unhideWhenUsed="0"/>
-    <w:lsdException w:name="Colorful Grid" w:semiHidden="0" w:uiPriority="73" w:unhideWhenUsed="0"/>
-    <w:lsdException w:name="Light Shading Accent 1" w:semiHidden="0" w:uiPriority="60" w:unhideWhenUsed="0"/>
-    <w:lsdException w:name="Light List Accent 1" w:semiHidden="0" w:uiPriority="61" w:unhideWhenUsed="0"/>
-    <w:lsdException w:name="Light Grid Accent 1" w:semiHidden="0" w:uiPriority="62" w:unhideWhenUsed="0"/>
-    <w:lsdException w:name="Medium Shading 1 Accent 1" w:semiHidden="0" w:uiPriority="63" w:unhideWhenUsed="0"/>
-    <w:lsdException w:name="Medium Shading 2 Accent 1" w:semiHidden="0" w:uiPriority="64" w:unhideWhenUsed="0"/>
-    <w:lsdException w:name="Medium List 1 Accent 1" w:semiHidden="0" w:uiPriority="65" w:unhideWhenUsed="0"/>
-    <w:lsdException w:name="Revision" w:unhideWhenUsed="0"/>
-    <w:lsdException w:name="List Paragraph" w:semiHidden="0" w:uiPriority="34" w:unhideWhenUsed="0" w:qFormat="1"/>
-    <w:lsdException w:name="Quote" w:semiHidden="0" w:uiPriority="29" w:unhideWhenUsed="0" w:qFormat="1"/>
-    <w:lsdException w:name="Intense Quote" w:semiHidden="0" w:uiPriority="30" w:unhideWhenUsed="0" w:qFormat="1"/>
-    <w:lsdException w:name="Medium List 2 Accent 1" w:semiHidden="0" w:uiPriority="66" w:unhideWhenUsed="0"/>
-    <w:lsdException w:name="Medium Grid 1 Accent 1" w:semiHidden="0" w:uiPriority="67" w:unhideWhenUsed="0"/>
-    <w:lsdException w:name="Medium Grid 2 Accent 1" w:semiHidden="0" w:uiPriority="68" w:unhideWhenUsed="0"/>
-    <w:lsdException w:name="Medium Grid 3 Accent 1" w:semiHidden="0" w:uiPriority="69" w:unhideWhenUsed="0"/>
-    <w:lsdException w:name="Dark List Accent 1" w:semiHidden="0" w:uiPriority="70" w:unhideWhenUsed="0"/>
-    <w:lsdException w:name="Colorful Shading Accent 1" w:semiHidden="0" w:uiPriority="71" w:unhideWhenUsed="0"/>
-    <w:lsdException w:name="Colorful List Accent 1" w:semiHidden="0" w:uiPriority="72" w:unhideWhenUsed="0"/>
-    <w:lsdException w:name="Colorful Grid Accent 1" w:semiHidden="0" w:uiPriority="73" w:unhideWhenUsed="0"/>
-    <w:lsdException w:name="Light Shading Accent 2" w:semiHidden="0" w:uiPriority="60" w:unhideWhenUsed="0"/>
-    <w:lsdException w:name="Light List Accent 2" w:semiHidden="0" w:uiPriority="61" w:unhideWhenUsed="0"/>
-    <w:lsdException w:name="Light Grid Accent 2" w:semiHidden="0" w:uiPriority="62" w:unhideWhenUsed="0"/>
-    <w:lsdException w:name="Medium Shading 1 Accent 2" w:semiHidden="0" w:uiPriority="63" w:unhideWhenUsed="0"/>
-    <w:lsdException w:name="Medium Shading 2 Accent 2" w:semiHidden="0" w:uiPriority="64" w:unhideWhenUsed="0"/>
-    <w:lsdException w:name="Medium List 1 Accent 2" w:semiHidden="0" w:uiPriority="65" w:unhideWhenUsed="0"/>
-    <w:lsdException w:name="Medium List 2 Accent 2" w:semiHidden="0" w:uiPriority="66" w:unhideWhenUsed="0"/>
-    <w:lsdException w:name="Medium Grid 1 Accent 2" w:semiHidden="0" w:uiPriority="67" w:unhideWhenUsed="0"/>
-    <w:lsdException w:name="Medium Grid 2 Accent 2" w:semiHidden="0" w:uiPriority="68" w:unhideWhenUsed="0"/>
-    <w:lsdException w:name="Medium Grid 3 Accent 2" w:semiHidden="0" w:uiPriority="69" w:unhideWhenUsed="0"/>
-    <w:lsdException w:name="Dark List Accent 2" w:semiHidden="0" w:uiPriority="70" w:unhideWhenUsed="0"/>
-    <w:lsdException w:name="Colorful Shading Accent 2" w:semiHidden="0" w:uiPriority="71" w:unhideWhenUsed="0"/>
-    <w:lsdException w:name="Colorful List Accent 2" w:semiHidden="0" w:uiPriority="72" w:unhideWhenUsed="0"/>
-    <w:lsdException w:name="Colorful Grid Accent 2" w:semiHidden="0" w:uiPriority="73" w:unhideWhenUsed="0"/>
-    <w:lsdException w:name="Light Shading Accent 3" w:semiHidden="0" w:uiPriority="60" w:unhideWhenUsed="0"/>
-    <w:lsdException w:name="Light List Accent 3" w:semiHidden="0" w:uiPriority="61" w:unhideWhenUsed="0"/>
-    <w:lsdException w:name="Light Grid Accent 3" w:semiHidden="0" w:uiPriority="62" w:unhideWhenUsed="0"/>
-    <w:lsdException w:name="Medium Shading 1 Accent 3" w:semiHidden="0" w:uiPriority="63" w:unhideWhenUsed="0"/>
-    <w:lsdException w:name="Medium Shading 2 Accent 3" w:semiHidden="0" w:uiPriority="64" w:unhideWhenUsed="0"/>
-    <w:lsdException w:name="Medium List 1 Accent 3" w:semiHidden="0" w:uiPriority="65" w:unhideWhenUsed="0"/>
-    <w:lsdException w:name="Medium List 2 Accent 3" w:semiHidden="0" w:uiPriority="66" w:unhideWhenUsed="0"/>
-    <w:lsdException w:name="Medium Grid 1 Accent 3" w:semiHidden="0" w:uiPriority="67" w:unhideWhenUsed="0"/>
-    <w:lsdException w:name="Medium Grid 2 Accent 3" w:semiHidden="0" w:uiPriority="68" w:unhideWhenUsed="0"/>
-    <w:lsdException w:name="Medium Grid 3 Accent 3" w:semiHidden="0" w:uiPriority="69" w:unhideWhenUsed="0"/>
-    <w:lsdException w:name="Dark List Accent 3" w:semiHidden="0" w:uiPriority="70" w:unhideWhenUsed="0"/>
-    <w:lsdException w:name="Colorful Shading Accent 3" w:semiHidden="0" w:uiPriority="71" w:unhideWhenUsed="0"/>
-    <w:lsdException w:name="Colorful List Accent 3" w:semiHidden="0" w:uiPriority="72" w:unhideWhenUsed="0"/>
-    <w:lsdException w:name="Colorful Grid Accent 3" w:semiHidden="0" w:uiPriority="73" w:unhideWhenUsed="0"/>
-    <w:lsdException w:name="Light Shading Accent 4" w:semiHidden="0" w:uiPriority="60" w:unhideWhenUsed="0"/>
-    <w:lsdException w:name="Light List Accent 4" w:semiHidden="0" w:uiPriority="61" w:unhideWhenUsed="0"/>
-    <w:lsdException w:name="Light Grid Accent 4" w:semiHidden="0" w:uiPriority="62" w:unhideWhenUsed="0"/>
-    <w:lsdException w:name="Medium Shading 1 Accent 4" w:semiHidden="0" w:uiPriority="63" w:unhideWhenUsed="0"/>
-    <w:lsdException w:name="Medium Shading 2 Accent 4" w:semiHidden="0" w:uiPriority="64" w:unhideWhenUsed="0"/>
-    <w:lsdException w:name="Medium List 1 Accent 4" w:semiHidden="0" w:uiPriority="65" w:unhideWhenUsed="0"/>
-    <w:lsdException w:name="Medium List 2 Accent 4" w:semiHidden="0" w:uiPriority="66" w:unhideWhenUsed="0"/>
-    <w:lsdException w:name="Medium Grid 1 Accent 4" w:semiHidden="0" w:uiPriority="67" w:unhideWhenUsed="0"/>
-    <w:lsdException w:name="Medium Grid 2 Accent 4" w:semiHidden="0" w:uiPriority="68" w:unhideWhenUsed="0"/>
-    <w:lsdException w:name="Medium Grid 3 Accent 4" w:semiHidden="0" w:uiPriority="69" w:unhideWhenUsed="0"/>
-    <w:lsdException w:name="Dark List Accent 4" w:semiHidden="0" w:uiPriority="70" w:unhideWhenUsed="0"/>
-    <w:lsdException w:name="Colorful Shading Accent 4" w:semiHidden="0" w:uiPriority="71" w:unhideWhenUsed="0"/>
-    <w:lsdException w:name="Colorful List Accent 4" w:semiHidden="0" w:uiPriority="72" w:unhideWhenUsed="0"/>
-    <w:lsdException w:name="Colorful Grid Accent 4" w:semiHidden="0" w:uiPriority="73" w:unhideWhenUsed="0"/>
-    <w:lsdException w:name="Light Shading Accent 5" w:semiHidden="0" w:uiPriority="60" w:unhideWhenUsed="0"/>
-    <w:lsdException w:name="Light List Accent 5" w:semiHidden="0" w:uiPriority="61" w:unhideWhenUsed="0"/>
-    <w:lsdException w:name="Light Grid Accent 5" w:semiHidden="0" w:uiPriority="62" w:unhideWhenUsed="0"/>
-    <w:lsdException w:name="Medium Shading 1 Accent 5" w:semiHidden="0" w:uiPriority="63" w:unhideWhenUsed="0"/>
-    <w:lsdException w:name="Medium Shading 2 Accent 5" w:semiHidden="0" w:uiPriority="64" w:unhideWhenUsed="0"/>
-    <w:lsdException w:name="Medium List 1 Accent 5" w:semiHidden="0" w:uiPriority="65" w:unhideWhenUsed="0"/>
-    <w:lsdException w:name="Medium List 2 Accent 5" w:semiHidden="0" w:uiPriority="66" w:unhideWhenUsed="0"/>
-    <w:lsdException w:name="Medium Grid 1 Accent 5" w:semiHidden="0" w:uiPriority="67" w:unhideWhenUsed="0"/>
-    <w:lsdException w:name="Medium Grid 2 Accent 5" w:semiHidden="0" w:uiPriority="68" w:unhideWhenUsed="0"/>
-    <w:lsdException w:name="Medium Grid 3 Accent 5" w:semiHidden="0" w:uiPriority="69" w:unhideWhenUsed="0"/>
-    <w:lsdException w:name="Dark List Accent 5" w:semiHidden="0" w:uiPriority="70" w:unhideWhenUsed="0"/>
-    <w:lsdException w:name="Colorful Shading Accent 5" w:semiHidden="0" w:uiPriority="71" w:unhideWhenUsed="0"/>
-    <w:lsdException w:name="Colorful List Accent 5" w:semiHidden="0" w:uiPriority="72" w:unhideWhenUsed="0"/>
-    <w:lsdException w:name="Colorful Grid Accent 5" w:semiHidden="0" w:uiPriority="73" w:unhideWhenUsed="0"/>
-    <w:lsdException w:name="Light Shading Accent 6" w:semiHidden="0" w:uiPriority="60" w:unhideWhenUsed="0"/>
-    <w:lsdException w:name="Light List Accent 6" w:semiHidden="0" w:uiPriority="61" w:unhideWhenUsed="0"/>
-    <w:lsdException w:name="Light Grid Accent 6" w:semiHidden="0" w:uiPriority="62" w:unhideWhenUsed="0"/>
-    <w:lsdException w:name="Medium Shading 1 Accent 6" w:semiHidden="0" w:uiPriority="63" w:unhideWhenUsed="0"/>
-    <w:lsdException w:name="Medium Shading 2 Accent 6" w:semiHidden="0" w:uiPriority="64" w:unhideWhenUsed="0"/>
-    <w:lsdException w:name="Medium List 1 Accent 6" w:semiHidden="0" w:uiPriority="65" w:unhideWhenUsed="0"/>
-    <w:lsdException w:name="Medium List 2 Accent 6" w:semiHidden="0" w:uiPriority="66" w:unhideWhenUsed="0"/>
-    <w:lsdException w:name="Medium Grid 1 Accent 6" w:semiHidden="0" w:uiPriority="67" w:unhideWhenUsed="0"/>
-    <w:lsdException w:name="Medium Grid 2 Accent 6" w:semiHidden="0" w:uiPriority="68" w:unhideWhenUsed="0"/>
-    <w:lsdException w:name="Medium Grid 3 Accent 6" w:semiHidden="0" w:uiPriority="69" w:unhideWhenUsed="0"/>
-    <w:lsdException w:name="Dark List Accent 6" w:semiHidden="0" w:uiPriority="70" w:unhideWhenUsed="0"/>
-    <w:lsdException w:name="Colorful Shading Accent 6" w:semiHidden="0" w:uiPriority="71" w:unhideWhenUsed="0"/>
-    <w:lsdException w:name="Colorful List Accent 6" w:semiHidden="0" w:uiPriority="72" w:unhideWhenUsed="0"/>
-    <w:lsdException w:name="Colorful Grid Accent 6" w:semiHidden="0" w:uiPriority="73" w:unhideWhenUsed="0"/>
-    <w:lsdException w:name="Subtle Emphasis" w:semiHidden="0" w:uiPriority="19" w:unhideWhenUsed="0" w:qFormat="1"/>
-    <w:lsdException w:name="Intense Emphasis" w:semiHidden="0" w:uiPriority="21" w:unhideWhenUsed="0" w:qFormat="1"/>
-    <w:lsdException w:name="Subtle Reference" w:semiHidden="0" w:uiPriority="31" w:unhideWhenUsed="0" w:qFormat="1"/>
-    <w:lsdException w:name="Intense Reference" w:semiHidden="0" w:uiPriority="32" w:unhideWhenUsed="0" w:qFormat="1"/>
-    <w:lsdException w:name="Book Title" w:semiHidden="0" w:uiPriority="33" w:unhideWhenUsed="0" w:qFormat="1"/>
-    <w:lsdException w:name="Bibliography" w:uiPriority="37"/>
-    <w:lsdException w:name="TOC Heading" w:uiPriority="39" w:qFormat="1"/>
-  </w:latentStyles>
-  <w:style w:type="paragraph" w:default="1" w:styleId="a">
-    <w:name w:val="Normal"/>
-    <w:qFormat/>
-  </w:style>
-  <w:style w:type="character" w:default="1" w:styleId="a0">
-    <w:name w:val="Default Paragraph Font"/>
-    <w:uiPriority w:val="1"/>
-    <w:semiHidden/>
-    <w:unhideWhenUsed/>
-  </w:style>
-  <w:style w:type="table" w:default="1" w:styleId="a1">
-    <w:name w:val="Normal Table"/>
-    <w:uiPriority w:val="99"/>
-    <w:semiHidden/>
-    <w:unhideWhenUsed/>
-    <w:tblPr>
-      <w:tblInd w:w="0" w:type="dxa"/>
-      <w:tblCellMar>
-        <w:top w:w="0" w:type="dxa"/>
-        <w:left w:w="108" w:type="dxa"/>
-        <w:bottom w:w="0" w:type="dxa"/>
-        <w:right w:w="108" w:type="dxa"/>
-      </w:tblCellMar>
-    </w:tblPr>
-  </w:style>
-  <w:style w:type="numbering" w:default="1" w:styleId="a2">
-    <w:name w:val="No List"/>
-    <w:uiPriority w:val="99"/>
-    <w:semiHidden/>
-    <w:unhideWhenUsed/>
-  </w:style>
-  <w:style w:type="table" w:styleId="a3">
-    <w:name w:val="Table Grid"/>
-    <w:basedOn w:val="a1"/>
-    <w:uiPriority w:val="59"/>
-    <w:rsid w:val="00C61C4E"/>
-    <w:pPr>
-      <w:spacing w:after="0" w:line="240" w:lineRule="auto"/>
-    </w:pPr>
-    <w:tblPr>
-      <w:tblBorders>
-        <w:top w:val="single" w:sz="4" w:space="0" w:color="auto"/>
-        <w:left w:val="single" w:sz="4" w:space="0" w:color="auto"/>
-        <w:bottom w:val="single" w:sz="4" w:space="0" w:color="auto"/>
-        <w:right w:val="single" w:sz="4" w:space="0" w:color="auto"/>
-        <w:insideH w:val="single" w:sz="4" w:space="0" w:color="auto"/>
-        <w:insideV w:val="single" w:sz="4" w:space="0" w:color="auto"/>
-      </w:tblBorders>
-    </w:tblPr>
-  </w:style>
-  <w:style w:type="paragraph" w:styleId="a4">
-    <w:name w:val="List Paragraph"/>
-    <w:basedOn w:val="a"/>
-    <w:uiPriority w:val="34"/>
-    <w:qFormat/>
-    <w:rsid w:val="00C61C4E"/>
-    <w:pPr>
-      <w:ind w:left="720"/>
-      <w:contextualSpacing/>
-    </w:pPr>
-  </w:style>
-  <w:style w:type="table" w:customStyle="1" w:styleId="1">
-    <w:name w:val="Сетка таблицы1"/>
-    <w:basedOn w:val="a1"/>
-    <w:next w:val="a3"/>
-    <w:uiPriority w:val="99"/>
-    <w:rsid w:val="00C61C4E"/>
-    <w:pPr>
-      <w:spacing w:after="0" w:line="240" w:lineRule="auto"/>
-    </w:pPr>
-    <w:rPr>
-      <w:rFonts w:ascii="Calibri" w:eastAsia="Times New Roman" w:hAnsi="Calibri" w:cs="Times New Roman"/>
-      <w:sz w:val="20"/>
-      <w:szCs w:val="20"/>
-      <w:lang w:eastAsia="ru-RU"/>
-    </w:rPr>
-    <w:tblPr>
-      <w:tblBorders>
-        <w:top w:val="single" w:sz="4" w:space="0" w:color="auto"/>
-        <w:left w:val="single" w:sz="4" w:space="0" w:color="auto"/>
-        <w:bottom w:val="single" w:sz="4" w:space="0" w:color="auto"/>
-        <w:right w:val="single" w:sz="4" w:space="0" w:color="auto"/>
-        <w:insideH w:val="single" w:sz="4" w:space="0" w:color="auto"/>
-        <w:insideV w:val="single" w:sz="4" w:space="0" w:color="auto"/>
-      </w:tblBorders>
-    </w:tblPr>
-  </w:style>
-</w:styles>
-</file>
-
-<file path=word/stylesWithEffects.xml><?xml version="1.0" encoding="utf-8"?>
-<w:styles xmlns:wpc="http://schemas.microsoft.com/office/word/2010/wordprocessingCanvas" xmlns:mc="http://schemas.openxmlformats.org/markup-compatibility/2006" xmlns:o="urn:schemas-microsoft-com:office:office" xmlns:r="http://schemas.openxmlformats.org/officeDocument/2006/relationships" xmlns:m="http://schemas.openxmlformats.org/officeDocument/2006/math" xmlns:v="urn:schemas-microsoft-com:vml" xmlns:wp14="http://schemas.microsoft.com/office/word/2010/wordprocessingDrawing" xmlns:wp="http://schemas.openxmlformats.org/drawingml/2006/wordprocessingDrawing" xmlns:w10="urn:schemas-microsoft-com:office:word" xmlns:w="http://schemas.openxmlformats.org/wordprocessingml/2006/main" xmlns:w14="http://schemas.microsoft.com/office/word/2010/wordml" xmlns:wpg="http://schemas.microsoft.com/office/word/2010/wordprocessingGroup" xmlns:wpi="http://schemas.microsoft.com/office/word/2010/wordprocessingInk" xmlns:wne="http://schemas.microsoft.com/office/word/2006/wordml" xmlns:wps="http://schemas.microsoft.com/office/word/2010/wordprocessingShape" mc:Ignorable="w14 wp14">
-  <w:docDefaults>
-    <w:rPrDefault>
-      <w:rPr>
-        <w:rFonts w:asciiTheme="minorHAnsi" w:eastAsiaTheme="minorHAnsi" w:hAnsiTheme="minorHAnsi" w:cstheme="minorBidi"/>
-        <w:sz w:val="22"/>
-        <w:szCs w:val="22"/>
-        <w:lang w:val="ru-RU" w:eastAsia="en-US" w:bidi="ar-SA"/>
-      </w:rPr>
-    </w:rPrDefault>
-    <w:pPrDefault>
-      <w:pPr>
-        <w:spacing w:after="200" w:line="276" w:lineRule="auto"/>
-      </w:pPr>
-    </w:pPrDefault>
-  </w:docDefaults>
-  <w:latentStyles w:defLockedState="0" w:defUIPriority="99" w:defSemiHidden="1" w:defUnhideWhenUsed="1" w:defQFormat="0" w:count="267">
-    <w:lsdException w:name="Normal" w:semiHidden="0" w:uiPriority="0" w:unhideWhenUsed="0" w:qFormat="1"/>
-    <w:lsdException w:name="heading 1" w:semiHidden="0" w:uiPriority="9" w:unhideWhenUsed="0" w:qFormat="1"/>
-    <w:lsdException w:name="heading 2" w:uiPriority="9" w:qFormat="1"/>
-    <w:lsdException w:name="heading 3" w:uiPriority="9" w:qFormat="1"/>
-    <w:lsdException w:name="heading 4" w:uiPriority="9" w:qFormat="1"/>
-    <w:lsdException w:name="heading 5" w:uiPriority="9" w:qFormat="1"/>
-    <w:lsdException w:name="heading 6" w:uiPriority="9" w:qFormat="1"/>
-    <w:lsdException w:name="heading 7" w:uiPriority="9" w:qFormat="1"/>
-    <w:lsdException w:name="heading 8" w:uiPriority="9" w:qFormat="1"/>
-    <w:lsdException w:name="heading 9" w:uiPriority="9" w:qFormat="1"/>
-    <w:lsdException w:name="toc 1" w:uiPriority="39"/>
-    <w:lsdException w:name="toc 2" w:uiPriority="39"/>
-    <w:lsdException w:name="toc 3" w:uiPriority="39"/>
-    <w:lsdException w:name="toc 4" w:uiPriority="39"/>
-    <w:lsdException w:name="toc 5" w:uiPriority="39"/>
-    <w:lsdException w:name="toc 6" w:uiPriority="39"/>
-    <w:lsdException w:name="toc 7" w:uiPriority="39"/>
-    <w:lsdException w:name="toc 8" w:uiPriority="39"/>
-    <w:lsdException w:name="toc 9" w:uiPriority="39"/>
-    <w:lsdException w:name="caption" w:uiPriority="35" w:qFormat="1"/>
-    <w:lsdException w:name="Title" w:semiHidden="0" w:uiPriority="10" w:unhideWhenUsed="0" w:qFormat="1"/>
-    <w:lsdException w:name="Default Paragraph Font" w:uiPriority="1"/>
-    <w:lsdException w:name="Subtitle" w:semiHidden="0" w:uiPriority="11" w:unhideWhenUsed="0" w:qFormat="1"/>
-    <w:lsdException w:name="Strong" w:semiHidden="0" w:uiPriority="22" w:unhideWhenUsed="0" w:qFormat="1"/>
-    <w:lsdException w:name="Emphasis" w:semiHidden="0" w:uiPriority="20" w:unhideWhenUsed="0" w:qFormat="1"/>
-    <w:lsdException w:name="Normal Table" w:semiHidden="0" w:unhideWhenUsed="0"/>
-    <w:lsdException w:name="Table Web 3" w:semiHidden="0" w:unhideWhenUsed="0"/>
-    <w:lsdException w:name="Table Grid" w:semiHidden="0" w:uiPriority="59" w:unhideWhenUsed="0"/>
-    <w:lsdException w:name="Table Theme" w:semiHidden="0" w:unhideWhenUsed="0"/>
-    <w:lsdException w:name="Placeholder Text" w:unhideWhenUsed="0"/>
-    <w:lsdException w:name="No Spacing" w:semiHidden="0" w:uiPriority="1" w:unhideWhenUsed="0" w:qFormat="1"/>
-    <w:lsdException w:name="Light Shading" w:semiHidden="0" w:uiPriority="60" w:unhideWhenUsed="0"/>
-    <w:lsdException w:name="Light List" w:semiHidden="0" w:uiPriority="61" w:unhideWhenUsed="0"/>
-    <w:lsdException w:name="Light Grid" w:semiHidden="0" w:uiPriority="62" w:unhideWhenUsed="0"/>
-    <w:lsdException w:name="Medium Shading 1" w:semiHidden="0" w:uiPriority="63" w:unhideWhenUsed="0"/>
-    <w:lsdException w:name="Medium Shading 2" w:semiHidden="0" w:uiPriority="64" w:unhideWhenUsed="0"/>
-    <w:lsdException w:name="Medium List 1" w:semiHidden="0" w:uiPriority="65" w:unhideWhenUsed="0"/>
-    <w:lsdException w:name="Medium List 2" w:semiHidden="0" w:uiPriority="66" w:unhideWhenUsed="0"/>
-    <w:lsdException w:name="Medium Grid 1" w:semiHidden="0" w:uiPriority="67" w:unhideWhenUsed="0"/>
-    <w:lsdException w:name="Medium Grid 2" w:semiHidden="0" w:uiPriority="68" w:unhideWhenUsed="0"/>
-    <w:lsdException w:name="Medium Grid 3" w:semiHidden="0" w:uiPriority="69" w:unhideWhenUsed="0"/>
-    <w:lsdException w:name="Dark List" w:semiHidden="0" w:uiPriority="70" w:unhideWhenUsed="0"/>
-    <w:lsdException w:name="Colorful Shading" w:semiHidden="0" w:uiPriority="71" w:unhideWhenUsed="0"/>
-    <w:lsdException w:name="Colorful List" w:semiHidden="0" w:uiPriority="72" w:unhideWhenUsed="0"/>
-    <w:lsdException w:name="Colorful Grid" w:semiHidden="0" w:uiPriority="73" w:unhideWhenUsed="0"/>
-    <w:lsdException w:name="Light Shading Accent 1" w:semiHidden="0" w:uiPriority="60" w:unhideWhenUsed="0"/>
-    <w:lsdException w:name="Light List Accent 1" w:semiHidden="0" w:uiPriority="61" w:unhideWhenUsed="0"/>
-    <w:lsdException w:name="Light Grid Accent 1" w:semiHidden="0" w:uiPriority="62" w:unhideWhenUsed="0"/>
-    <w:lsdException w:name="Medium Shading 1 Accent 1" w:semiHidden="0" w:uiPriority="63" w:unhideWhenUsed="0"/>
-    <w:lsdException w:name="Medium Shading 2 Accent 1" w:semiHidden="0" w:uiPriority="64" w:unhideWhenUsed="0"/>
-    <w:lsdException w:name="Medium List 1 Accent 1" w:semiHidden="0" w:uiPriority="65" w:unhideWhenUsed="0"/>
-    <w:lsdException w:name="Revision" w:unhideWhenUsed="0"/>
-    <w:lsdException w:name="List Paragraph" w:semiHidden="0" w:uiPriority="34" w:unhideWhenUsed="0" w:qFormat="1"/>
-    <w:lsdException w:name="Quote" w:semiHidden="0" w:uiPriority="29" w:unhideWhenUsed="0" w:qFormat="1"/>
-    <w:lsdException w:name="Intense Quote" w:semiHidden="0" w:uiPriority="30" w:unhideWhenUsed="0" w:qFormat="1"/>
-    <w:lsdException w:name="Medium List 2 Accent 1" w:semiHidden="0" w:uiPriority="66" w:unhideWhenUsed="0"/>
-    <w:lsdException w:name="Medium Grid 1 Accent 1" w:semiHidden="0" w:uiPriority="67" w:unhideWhenUsed="0"/>
-    <w:lsdException w:name="Medium Grid 2 Accent 1" w:semiHidden="0" w:uiPriority="68" w:unhideWhenUsed="0"/>
-    <w:lsdException w:name="Medium Grid 3 Accent 1" w:semiHidden="0" w:uiPriority="69" w:unhideWhenUsed="0"/>
-    <w:lsdException w:name="Dark List Accent 1" w:semiHidden="0" w:uiPriority="70" w:unhideWhenUsed="0"/>
-    <w:lsdException w:name="Colorful Shading Accent 1" w:semiHidden="0" w:uiPriority="71" w:unhideWhenUsed="0"/>
-    <w:lsdException w:name="Colorful List Accent 1" w:semiHidden="0" w:uiPriority="72" w:unhideWhenUsed="0"/>
-    <w:lsdException w:name="Colorful Grid Accent 1" w:semiHidden="0" w:uiPriority="73" w:unhideWhenUsed="0"/>
-    <w:lsdException w:name="Light Shading Accent 2" w:semiHidden="0" w:uiPriority="60" w:unhideWhenUsed="0"/>
-    <w:lsdException w:name="Light List Accent 2" w:semiHidden="0" w:uiPriority="61" w:unhideWhenUsed="0"/>
-    <w:lsdException w:name="Light Grid Accent 2" w:semiHidden="0" w:uiPriority="62" w:unhideWhenUsed="0"/>
-    <w:lsdException w:name="Medium Shading 1 Accent 2" w:semiHidden="0" w:uiPriority="63" w:unhideWhenUsed="0"/>
-    <w:lsdException w:name="Medium Shading 2 Accent 2" w:semiHidden="0" w:uiPriority="64" w:unhideWhenUsed="0"/>
-    <w:lsdException w:name="Medium List 1 Accent 2" w:semiHidden="0" w:uiPriority="65" w:unhideWhenUsed="0"/>
-    <w:lsdException w:name="Medium List 2 Accent 2" w:semiHidden="0" w:uiPriority="66" w:unhideWhenUsed="0"/>
-    <w:lsdException w:name="Medium Grid 1 Accent 2" w:semiHidden="0" w:uiPriority="67" w:unhideWhenUsed="0"/>
-    <w:lsdException w:name="Medium Grid 2 Accent 2" w:semiHidden="0" w:uiPriority="68" w:unhideWhenUsed="0"/>
-    <w:lsdException w:name="Medium Grid 3 Accent 2" w:semiHidden="0" w:uiPriority="69" w:unhideWhenUsed="0"/>
-    <w:lsdException w:name="Dark List Accent 2" w:semiHidden="0" w:uiPriority="70" w:unhideWhenUsed="0"/>
-    <w:lsdException w:name="Colorful Shading Accent 2" w:semiHidden="0" w:uiPriority="71" w:unhideWhenUsed="0"/>
-    <w:lsdException w:name="Colorful List Accent 2" w:semiHidden="0" w:uiPriority="72" w:unhideWhenUsed="0"/>
-    <w:lsdException w:name="Colorful Grid Accent 2" w:semiHidden="0" w:uiPriority="73" w:unhideWhenUsed="0"/>
-    <w:lsdException w:name="Light Shading Accent 3" w:semiHidden="0" w:uiPriority="60" w:unhideWhenUsed="0"/>
-    <w:lsdException w:name="Light List Accent 3" w:semiHidden="0" w:uiPriority="61" w:unhideWhenUsed="0"/>
-    <w:lsdException w:name="Light Grid Accent 3" w:semiHidden="0" w:uiPriority="62" w:unhideWhenUsed="0"/>
-    <w:lsdException w:name="Medium Shading 1 Accent 3" w:semiHidden="0" w:uiPriority="63" w:unhideWhenUsed="0"/>
-    <w:lsdException w:name="Medium Shading 2 Accent 3" w:semiHidden="0" w:uiPriority="64" w:unhideWhenUsed="0"/>
-    <w:lsdException w:name="Medium List 1 Accent 3" w:semiHidden="0" w:uiPriority="65" w:unhideWhenUsed="0"/>
-    <w:lsdException w:name="Medium List 2 Accent 3" w:semiHidden="0" w:uiPriority="66" w:unhideWhenUsed="0"/>
-    <w:lsdException w:name="Medium Grid 1 Accent 3" w:semiHidden="0" w:uiPriority="67" w:unhideWhenUsed="0"/>
-    <w:lsdException w:name="Medium Grid 2 Accent 3" w:semiHidden="0" w:uiPriority="68" w:unhideWhenUsed="0"/>
-    <w:lsdException w:name="Medium Grid 3 Accent 3" w:semiHidden="0" w:uiPriority="69" w:unhideWhenUsed="0"/>
-    <w:lsdException w:name="Dark List Accent 3" w:semiHidden="0" w:uiPriority="70" w:unhideWhenUsed="0"/>
-    <w:lsdException w:name="Colorful Shading Accent 3" w:semiHidden="0" w:uiPriority="71" w:unhideWhenUsed="0"/>
-    <w:lsdException w:name="Colorful List Accent 3" w:semiHidden="0" w:uiPriority="72" w:unhideWhenUsed="0"/>
-    <w:lsdException w:name="Colorful Grid Accent 3" w:semiHidden="0" w:uiPriority="73" w:unhideWhenUsed="0"/>
-    <w:lsdException w:name="Light Shading Accent 4" w:semiHidden="0" w:uiPriority="60" w:unhideWhenUsed="0"/>
-    <w:lsdException w:name="Light List Accent 4" w:semiHidden="0" w:uiPriority="61" w:unhideWhenUsed="0"/>
-    <w:lsdException w:name="Light Grid Accent 4" w:semiHidden="0" w:uiPriority="62" w:unhideWhenUsed="0"/>
-    <w:lsdException w:name="Medium Shading 1 Accent 4" w:semiHidden="0" w:uiPriority="63" w:unhideWhenUsed="0"/>
-    <w:lsdException w:name="Medium Shading 2 Accent 4" w:semiHidden="0" w:uiPriority="64" w:unhideWhenUsed="0"/>
-    <w:lsdException w:name="Medium List 1 Accent 4" w:semiHidden="0" w:uiPriority="65" w:unhideWhenUsed="0"/>
-    <w:lsdException w:name="Medium List 2 Accent 4" w:semiHidden="0" w:uiPriority="66" w:unhideWhenUsed="0"/>
-    <w:lsdException w:name="Medium Grid 1 Accent 4" w:semiHidden="0" w:uiPriority="67" w:unhideWhenUsed="0"/>
-    <w:lsdException w:name="Medium Grid 2 Accent 4" w:semiHidden="0" w:uiPriority="68" w:unhideWhenUsed="0"/>
-    <w:lsdException w:name="Medium Grid 3 Accent 4" w:semiHidden="0" w:uiPriority="69" w:unhideWhenUsed="0"/>
-    <w:lsdException w:name="Dark List Accent 4" w:semiHidden="0" w:uiPriority="70" w:unhideWhenUsed="0"/>
-    <w:lsdException w:name="Colorful Shading Accent 4" w:semiHidden="0" w:uiPriority="71" w:unhideWhenUsed="0"/>
-    <w:lsdException w:name="Colorful List Accent 4" w:semiHidden="0" w:uiPriority="72" w:unhideWhenUsed="0"/>
-    <w:lsdException w:name="Colorful Grid Accent 4" w:semiHidden="0" w:uiPriority="73" w:unhideWhenUsed="0"/>
-    <w:lsdException w:name="Light Shading Accent 5" w:semiHidden="0" w:uiPriority="60" w:unhideWhenUsed="0"/>
-    <w:lsdException w:name="Light List Accent 5" w:semiHidden="0" w:uiPriority="61" w:unhideWhenUsed="0"/>
-    <w:lsdException w:name="Light Grid Accent 5" w:semiHidden="0" w:uiPriority="62" w:unhideWhenUsed="0"/>
-    <w:lsdException w:name="Medium Shading 1 Accent 5" w:semiHidden="0" w:uiPriority="63" w:unhideWhenUsed="0"/>
-    <w:lsdException w:name="Medium Shading 2 Accent 5" w:semiHidden="0" w:uiPriority="64" w:unhideWhenUsed="0"/>
-    <w:lsdException w:name="Medium List 1 Accent 5" w:semiHidden="0" w:uiPriority="65" w:unhideWhenUsed="0"/>
-    <w:lsdException w:name="Medium List 2 Accent 5" w:semiHidden="0" w:uiPriority="66" w:unhideWhenUsed="0"/>
-    <w:lsdException w:name="Medium Grid 1 Accent 5" w:semiHidden="0" w:uiPriority="67" w:unhideWhenUsed="0"/>
-    <w:lsdException w:name="Medium Grid 2 Accent 5" w:semiHidden="0" w:uiPriority="68" w:unhideWhenUsed="0"/>
-    <w:lsdException w:name="Medium Grid 3 Accent 5" w:semiHidden="0" w:uiPriority="69" w:unhideWhenUsed="0"/>
-    <w:lsdException w:name="Dark List Accent 5" w:semiHidden="0" w:uiPriority="70" w:unhideWhenUsed="0"/>
-    <w:lsdException w:name="Colorful Shading Accent 5" w:semiHidden="0" w:uiPriority="71" w:unhideWhenUsed="0"/>
-    <w:lsdException w:name="Colorful List Accent 5" w:semiHidden="0" w:uiPriority="72" w:unhideWhenUsed="0"/>
-    <w:lsdException w:name="Colorful Grid Accent 5" w:semiHidden="0" w:uiPriority="73" w:unhideWhenUsed="0"/>
-    <w:lsdException w:name="Light Shading Accent 6" w:semiHidden="0" w:uiPriority="60" w:unhideWhenUsed="0"/>
-    <w:lsdException w:name="Light List Accent 6" w:semiHidden="0" w:uiPriority="61" w:unhideWhenUsed="0"/>
-    <w:lsdException w:name="Light Grid Accent 6" w:semiHidden="0" w:uiPriority="62" w:unhideWhenUsed="0"/>
-    <w:lsdException w:name="Medium Shading 1 Accent 6" w:semiHidden="0" w:uiPriority="63" w:unhideWhenUsed="0"/>
-    <w:lsdException w:name="Medium Shading 2 Accent 6" w:semiHidden="0" w:uiPriority="64" w:unhideWhenUsed="0"/>
-    <w:lsdException w:name="Medium List 1 Accent 6" w:semiHidden="0" w:uiPriority="65" w:unhideWhenUsed="0"/>
-    <w:lsdException w:name="Medium List 2 Accent 6" w:semiHidden="0" w:uiPriority="66" w:unhideWhenUsed="0"/>
-    <w:lsdException w:name="Medium Grid 1 Accent 6" w:semiHidden="0" w:uiPriority="67" w:unhideWhenUsed="0"/>
-    <w:lsdException w:name="Medium Grid 2 Accent 6" w:semiHidden="0" w:uiPriority="68" w:unhideWhenUsed="0"/>
-    <w:lsdException w:name="Medium Grid 3 Accent 6" w:semiHidden="0" w:uiPriority="69" w:unhideWhenUsed="0"/>
-    <w:lsdException w:name="Dark List Accent 6" w:semiHidden="0" w:uiPriority="70" w:unhideWhenUsed="0"/>
-    <w:lsdException w:name="Colorful Shading Accent 6" w:semiHidden="0" w:uiPriority="71" w:unhideWhenUsed="0"/>
-    <w:lsdException w:name="Colorful List Accent 6" w:semiHidden="0" w:uiPriority="72" w:unhideWhenUsed="0"/>
-    <w:lsdException w:name="Colorful Grid Accent 6" w:semiHidden="0" w:uiPriority="73" w:unhideWhenUsed="0"/>
-    <w:lsdException w:name="Subtle Emphasis" w:semiHidden="0" w:uiPriority="19" w:unhideWhenUsed="0" w:qFormat="1"/>
-    <w:lsdException w:name="Intense Emphasis" w:semiHidden="0" w:uiPriority="21" w:unhideWhenUsed="0" w:qFormat="1"/>
-    <w:lsdException w:name="Subtle Reference" w:semiHidden="0" w:uiPriority="31" w:unhideWhenUsed="0" w:qFormat="1"/>
-    <w:lsdException w:name="Intense Reference" w:semiHidden="0" w:uiPriority="32" w:unhideWhenUsed="0" w:qFormat="1"/>
-    <w:lsdException w:name="Book Title" w:semiHidden="0" w:uiPriority="33" w:unhideWhenUsed="0" w:qFormat="1"/>
-    <w:lsdException w:name="Bibliography" w:uiPriority="37"/>
-    <w:lsdException w:name="TOC Heading" w:uiPriority="39" w:qFormat="1"/>
+  <w:latentStyles w:defLockedState="0" w:defUIPriority="99" w:defSemiHidden="0" w:defUnhideWhenUsed="0" w:defQFormat="0" w:count="376">
+    <w:lsdException w:name="Normal" w:uiPriority="0" w:qFormat="1"/>
+    <w:lsdException w:name="heading 1" w:uiPriority="9" w:qFormat="1"/>
+    <w:lsdException w:name="heading 2" w:semiHidden="1" w:uiPriority="9" w:unhideWhenUsed="1" w:qFormat="1"/>
+    <w:lsdException w:name="heading 3" w:semiHidden="1" w:uiPriority="9" w:unhideWhenUsed="1" w:qFormat="1"/>
+    <w:lsdException w:name="heading 4" w:semiHidden="1" w:uiPriority="9" w:unhideWhenUsed="1" w:qFormat="1"/>
+    <w:lsdException w:name="heading 5" w:semiHidden="1" w:uiPriority="9" w:unhideWhenUsed="1" w:qFormat="1"/>
+    <w:lsdException w:name="heading 6" w:semiHidden="1" w:uiPriority="9" w:unhideWhenUsed="1" w:qFormat="1"/>
+    <w:lsdException w:name="heading 7" w:semiHidden="1" w:uiPriority="9" w:unhideWhenUsed="1" w:qFormat="1"/>
+    <w:lsdException w:name="heading 8" w:semiHidden="1" w:uiPriority="9" w:unhideWhenUsed="1" w:qFormat="1"/>
+    <w:lsdException w:name="heading 9" w:semiHidden="1" w:uiPriority="9" w:unhideWhenUsed="1" w:qFormat="1"/>
+    <w:lsdException w:name="index 1" w:semiHidden="1" w:unhideWhenUsed="1"/>
+    <w:lsdException w:name="index 2" w:semiHidden="1" w:unhideWhenUsed="1"/>
+    <w:lsdException w:name="index 3" w:semiHidden="1" w:unhideWhenUsed="1"/>
+    <w:lsdException w:name="index 4" w:semiHidden="1" w:unhideWhenUsed="1"/>
+    <w:lsdException w:name="index 5" w:semiHidden="1" w:unhideWhenUsed="1"/>
+    <w:lsdException w:name="index 6" w:semiHidden="1" w:unhideWhenUsed="1"/>
+    <w:lsdException w:name="index 7" w:semiHidden="1" w:unhideWhenUsed="1"/>
+    <w:lsdException w:name="index 8" w:semiHidden="1" w:unhideWhenUsed="1"/>
+    <w:lsdException w:name="index 9" w:semiHidden="1" w:unhideWhenUsed="1"/>
+    <w:lsdException w:name="toc 1" w:semiHidden="1" w:uiPriority="39" w:unhideWhenUsed="1"/>
+    <w:lsdException w:name="toc 2" w:semiHidden="1" w:uiPriority="39" w:unhideWhenUsed="1"/>
+    <w:lsdException w:name="toc 3" w:semiHidden="1" w:uiPriority="39" w:unhideWhenUsed="1"/>
+    <w:lsdException w:name="toc 4" w:semiHidden="1" w:uiPriority="39" w:unhideWhenUsed="1"/>
+    <w:lsdException w:name="toc 5" w:semiHidden="1" w:uiPriority="39" w:unhideWhenUsed="1"/>
+    <w:lsdException w:name="toc 6" w:semiHidden="1" w:uiPriority="39" w:unhideWhenUsed="1"/>
+    <w:lsdException w:name="toc 7" w:semiHidden="1" w:uiPriority="39" w:unhideWhenUsed="1"/>
+    <w:lsdException w:name="toc 8" w:semiHidden="1" w:uiPriority="39" w:unhideWhenUsed="1"/>
+    <w:lsdException w:name="toc 9" w:semiHidden="1" w:uiPriority="39" w:unhideWhenUsed="1"/>
+    <w:lsdException w:name="Normal Indent" w:semiHidden="1" w:unhideWhenUsed="1"/>
+    <w:lsdException w:name="footnote text" w:semiHidden="1" w:unhideWhenUsed="1"/>
+    <w:lsdException w:name="annotation text" w:semiHidden="1" w:unhideWhenUsed="1"/>
+    <w:lsdException w:name="header" w:semiHidden="1" w:unhideWhenUsed="1"/>
+    <w:lsdException w:name="footer" w:semiHidden="1" w:unhideWhenUsed="1"/>
+    <w:lsdException w:name="index heading" w:semiHidden="1" w:unhideWhenUsed="1"/>
+    <w:lsdException w:name="caption" w:semiHidden="1" w:uiPriority="35" w:unhideWhenUsed="1" w:qFormat="1"/>
+    <w:lsdException w:name="table of figures" w:semiHidden="1" w:unhideWhenUsed="1"/>
+    <w:lsdException w:name="envelope address" w:semiHidden="1" w:unhideWhenUsed="1"/>
+    <w:lsdException w:name="envelope return" w:semiHidden="1" w:unhideWhenUsed="1"/>
+    <w:lsdException w:name="footnote reference" w:semiHidden="1" w:unhideWhenUsed="1"/>
+    <w:lsdException w:name="annotation reference" w:semiHidden="1" w:unhideWhenUsed="1"/>
+    <w:lsdException w:name="line number" w:semiHidden="1" w:unhideWhenUsed="1"/>
+    <w:lsdException w:name="page number" w:semiHidden="1" w:unhideWhenUsed="1"/>
+    <w:lsdException w:name="endnote reference" w:semiHidden="1" w:unhideWhenUsed="1"/>
+    <w:lsdException w:name="endnote text" w:semiHidden="1" w:unhideWhenUsed="1"/>
+    <w:lsdException w:name="table of authorities" w:semiHidden="1" w:unhideWhenUsed="1"/>
+    <w:lsdException w:name="macro" w:semiHidden="1" w:unhideWhenUsed="1"/>
+    <w:lsdException w:name="toa heading" w:semiHidden="1" w:unhideWhenUsed="1"/>
+    <w:lsdException w:name="List" w:semiHidden="1" w:unhideWhenUsed="1"/>
+    <w:lsdException w:name="List Bullet" w:semiHidden="1" w:unhideWhenUsed="1"/>
+    <w:lsdException w:name="List Number" w:semiHidden="1" w:unhideWhenUsed="1"/>
+    <w:lsdException w:name="List 2" w:semiHidden="1" w:unhideWhenUsed="1"/>
+    <w:lsdException w:name="List 3" w:semiHidden="1" w:unhideWhenUsed="1"/>
+    <w:lsdException w:name="List 4" w:semiHidden="1" w:unhideWhenUsed="1"/>
+    <w:lsdException w:name="List 5" w:semiHidden="1" w:unhideWhenUsed="1"/>
+    <w:lsdException w:name="List Bullet 2" w:semiHidden="1" w:unhideWhenUsed="1"/>
+    <w:lsdException w:name="List Bullet 3" w:semiHidden="1" w:unhideWhenUsed="1"/>
+    <w:lsdException w:name="List Bullet 4" w:semiHidden="1" w:unhideWhenUsed="1"/>
+    <w:lsdException w:name="List Bullet 5" w:semiHidden="1" w:unhideWhenUsed="1"/>
+    <w:lsdException w:name="List Number 2" w:semiHidden="1" w:unhideWhenUsed="1"/>
+    <w:lsdException w:name="List Number 3" w:semiHidden="1" w:unhideWhenUsed="1"/>
+    <w:lsdException w:name="List Number 4" w:semiHidden="1" w:unhideWhenUsed="1"/>
+    <w:lsdException w:name="List Number 5" w:semiHidden="1" w:unhideWhenUsed="1"/>
+    <w:lsdException w:name="Title" w:uiPriority="10" w:qFormat="1"/>
+    <w:lsdException w:name="Closing" w:semiHidden="1" w:unhideWhenUsed="1"/>
+    <w:lsdException w:name="Signature" w:semiHidden="1" w:unhideWhenUsed="1"/>
+    <w:lsdException w:name="Default Paragraph Font" w:semiHidden="1" w:uiPriority="1" w:unhideWhenUsed="1"/>
+    <w:lsdException w:name="Body Text" w:semiHidden="1" w:unhideWhenUsed="1"/>
+    <w:lsdException w:name="Body Text Indent" w:semiHidden="1" w:unhideWhenUsed="1"/>
+    <w:lsdException w:name="List Continue" w:semiHidden="1" w:unhideWhenUsed="1"/>
+    <w:lsdException w:name="List Continue 2" w:semiHidden="1" w:unhideWhenUsed="1"/>
+    <w:lsdException w:name="List Continue 3" w:semiHidden="1" w:unhideWhenUsed="1"/>
+    <w:lsdException w:name="List Continue 4" w:semiHidden="1" w:unhideWhenUsed="1"/>
+    <w:lsdException w:name="List Continue 5" w:semiHidden="1" w:unhideWhenUsed="1"/>
+    <w:lsdException w:name="Message Header" w:semiHidden="1" w:unhideWhenUsed="1"/>
+    <w:lsdException w:name="Subtitle" w:uiPriority="11" w:qFormat="1"/>
+    <w:lsdException w:name="Salutation" w:semiHidden="1" w:unhideWhenUsed="1"/>
+    <w:lsdException w:name="Date" w:semiHidden="1" w:unhideWhenUsed="1"/>
+    <w:lsdException w:name="Body Text First Indent" w:semiHidden="1" w:unhideWhenUsed="1"/>
+    <w:lsdException w:name="Body Text First Indent 2" w:semiHidden="1" w:unhideWhenUsed="1"/>
+    <w:lsdException w:name="Note Heading" w:semiHidden="1" w:unhideWhenUsed="1"/>
+    <w:lsdException w:name="Body Text 2" w:semiHidden="1" w:unhideWhenUsed="1"/>
+    <w:lsdException w:name="Body Text 3" w:semiHidden="1" w:unhideWhenUsed="1"/>
+    <w:lsdException w:name="Body Text Indent 2" w:semiHidden="1" w:unhideWhenUsed="1"/>
+    <w:lsdException w:name="Body Text Indent 3" w:semiHidden="1" w:unhideWhenUsed="1"/>
+    <w:lsdException w:name="Block Text" w:semiHidden="1" w:unhideWhenUsed="1"/>
+    <w:lsdException w:name="Hyperlink" w:semiHidden="1" w:unhideWhenUsed="1"/>
+    <w:lsdException w:name="FollowedHyperlink" w:semiHidden="1" w:unhideWhenUsed="1"/>
+    <w:lsdException w:name="Strong" w:uiPriority="22" w:qFormat="1"/>
+    <w:lsdException w:name="Emphasis" w:uiPriority="20" w:qFormat="1"/>
+    <w:lsdException w:name="Document Map" w:semiHidden="1" w:unhideWhenUsed="1"/>
+    <w:lsdException w:name="Plain Text" w:semiHidden="1" w:unhideWhenUsed="1"/>
+    <w:lsdException w:name="E-mail Signature" w:semiHidden="1" w:unhideWhenUsed="1"/>
+    <w:lsdException w:name="HTML Top of Form" w:semiHidden="1" w:unhideWhenUsed="1"/>
+    <w:lsdException w:name="HTML Bottom of Form" w:semiHidden="1" w:unhideWhenUsed="1"/>
+    <w:lsdException w:name="Normal (Web)" w:semiHidden="1" w:unhideWhenUsed="1"/>
+    <w:lsdException w:name="HTML Acronym" w:semiHidden="1" w:unhideWhenUsed="1"/>
+    <w:lsdException w:name="HTML Address" w:semiHidden="1" w:unhideWhenUsed="1"/>
+    <w:lsdException w:name="HTML Cite" w:semiHidden="1" w:unhideWhenUsed="1"/>
+    <w:lsdException w:name="HTML Code" w:semiHidden="1" w:unhideWhenUsed="1"/>
+    <w:lsdException w:name="HTML Definition" w:semiHidden="1" w:unhideWhenUsed="1"/>
+    <w:lsdException w:name="HTML Keyboard" w:semiHidden="1" w:unhideWhenUsed="1"/>
+    <w:lsdException w:name="HTML Preformatted" w:semiHidden="1" w:unhideWhenUsed="1"/>
+    <w:lsdException w:name="HTML Sample" w:semiHidden="1" w:unhideWhenUsed="1"/>
+    <w:lsdException w:name="HTML Typewriter" w:semiHidden="1" w:unhideWhenUsed="1"/>
+    <w:lsdException w:name="HTML Variable" w:semiHidden="1" w:unhideWhenUsed="1"/>
+    <w:lsdException w:name="Normal Table" w:semiHidden="1" w:unhideWhenUsed="1"/>
+    <w:lsdException w:name="annotation subject" w:semiHidden="1" w:unhideWhenUsed="1"/>
+    <w:lsdException w:name="No List" w:semiHidden="1" w:unhideWhenUsed="1"/>
+    <w:lsdException w:name="Outline List 1" w:semiHidden="1" w:unhideWhenUsed="1"/>
+    <w:lsdException w:name="Outline List 2" w:semiHidden="1" w:unhideWhenUsed="1"/>
+    <w:lsdException w:name="Outline List 3" w:semiHidden="1" w:unhideWhenUsed="1"/>
+    <w:lsdException w:name="Table Simple 1" w:semiHidden="1" w:unhideWhenUsed="1"/>
+    <w:lsdException w:name="Table Simple 2" w:semiHidden="1" w:unhideWhenUsed="1"/>
+    <w:lsdException w:name="Table Simple 3" w:semiHidden="1" w:unhideWhenUsed="1"/>
+    <w:lsdException w:name="Table Classic 1" w:semiHidden="1" w:unhideWhenUsed="1"/>
+    <w:lsdException w:name="Table Classic 2" w:semiHidden="1" w:unhideWhenUsed="1"/>
+    <w:lsdException w:name="Table Classic 3" w:semiHidden="1" w:unhideWhenUsed="1"/>
+    <w:lsdException w:name="Table Classic 4" w:semiHidden="1" w:unhideWhenUsed="1"/>
+    <w:lsdException w:name="Table Colorful 1" w:semiHidden="1" w:unhideWhenUsed="1"/>
+    <w:lsdException w:name="Table Colorful 2" w:semiHidden="1" w:unhideWhenUsed="1"/>
+    <w:lsdException w:name="Table Colorful 3" w:semiHidden="1" w:unhideWhenUsed="1"/>
+    <w:lsdException w:name="Table Columns 1" w:semiHidden="1" w:unhideWhenUsed="1"/>
+    <w:lsdException w:name="Table Columns 2" w:semiHidden="1" w:unhideWhenUsed="1"/>
+    <w:lsdException w:name="Table Columns 3" w:semiHidden="1" w:unhideWhenUsed="1"/>
+    <w:lsdException w:name="Table Columns 4" w:semiHidden="1" w:unhideWhenUsed="1"/>
+    <w:lsdException w:name="Table Columns 5" w:semiHidden="1" w:unhideWhenUsed="1"/>
+    <w:lsdException w:name="Table Grid 1" w:semiHidden="1" w:unhideWhenUsed="1"/>
+    <w:lsdException w:name="Table Grid 2" w:semiHidden="1" w:unhideWhenUsed="1"/>
+    <w:lsdException w:name="Table Grid 3" w:semiHidden="1" w:unhideWhenUsed="1"/>
+    <w:lsdException w:name="Table Grid 4" w:semiHidden="1" w:unhideWhenUsed="1"/>
+    <w:lsdException w:name="Table Grid 5" w:semiHidden="1" w:unhideWhenUsed="1"/>
+    <w:lsdException w:name="Table Grid 6" w:semiHidden="1" w:unhideWhenUsed="1"/>
+    <w:lsdException w:name="Table Grid 7" w:semiHidden="1" w:unhideWhenUsed="1"/>
+    <w:lsdException w:name="Table Grid 8" w:semiHidden="1" w:unhideWhenUsed="1"/>
+    <w:lsdException w:name="Table List 1" w:semiHidden="1" w:unhideWhenUsed="1"/>
+    <w:lsdException w:name="Table List 2" w:semiHidden="1" w:unhideWhenUsed="1"/>
+    <w:lsdException w:name="Table List 3" w:semiHidden="1" w:unhideWhenUsed="1"/>
+    <w:lsdException w:name="Table List 4" w:semiHidden="1" w:unhideWhenUsed="1"/>
+    <w:lsdException w:name="Table List 5" w:semiHidden="1" w:unhideWhenUsed="1"/>
+    <w:lsdException w:name="Table List 6" w:semiHidden="1" w:unhideWhenUsed="1"/>
+    <w:lsdException w:name="Table List 7" w:semiHidden="1" w:unhideWhenUsed="1"/>
+    <w:lsdException w:name="Table List 8" w:semiHidden="1" w:unhideWhenUsed="1"/>
+    <w:lsdException w:name="Table 3D effects 1" w:semiHidden="1" w:unhideWhenUsed="1"/>
+    <w:lsdException w:name="Table 3D effects 2" w:semiHidden="1" w:unhideWhenUsed="1"/>
+    <w:lsdException w:name="Table 3D effects 3" w:semiHidden="1" w:unhideWhenUsed="1"/>
+    <w:lsdException w:name="Table Contemporary" w:semiHidden="1" w:unhideWhenUsed="1"/>
+    <w:lsdException w:name="Table Elegant" w:semiHidden="1" w:unhideWhenUsed="1"/>
+    <w:lsdException w:name="Table Professional" w:semiHidden="1" w:unhideWhenUsed="1"/>
+    <w:lsdException w:name="Table Subtle 1" w:semiHidden="1" w:unhideWhenUsed="1"/>
+    <w:lsdException w:name="Table Subtle 2" w:semiHidden="1" w:unhideWhenUsed="1"/>
+    <w:lsdException w:name="Table Web 1" w:semiHidden="1" w:unhideWhenUsed="1"/>
+    <w:lsdException w:name="Table Web 2" w:semiHidden="1" w:unhideWhenUsed="1"/>
+    <w:lsdException w:name="Table Web 3" w:semiHidden="1" w:unhideWhenUsed="1"/>
+    <w:lsdException w:name="Balloon Text" w:semiHidden="1" w:unhideWhenUsed="1"/>
+    <w:lsdException w:name="Table Grid" w:semiHidden="1" w:uiPriority="59" w:unhideWhenUsed="1"/>
+    <w:lsdException w:name="Table Theme" w:semiHidden="1" w:unhideWhenUsed="1"/>
+    <w:lsdException w:name="Placeholder Text" w:semiHidden="1"/>
+    <w:lsdException w:name="No Spacing" w:uiPriority="1" w:qFormat="1"/>
+    <w:lsdException w:name="Light Shading" w:uiPriority="60"/>
+    <w:lsdException w:name="Light List" w:uiPriority="61"/>
+    <w:lsdException w:name="Light Grid" w:uiPriority="62"/>
+    <w:lsdException w:name="Medium Shading 1" w:uiPriority="63"/>
+    <w:lsdException w:name="Medium Shading 2" w:uiPriority="64"/>
+    <w:lsdException w:name="Medium List 1" w:uiPriority="65"/>
+    <w:lsdException w:name="Medium List 2" w:uiPriority="66"/>
+    <w:lsdException w:name="Medium Grid 1" w:uiPriority="67"/>
+    <w:lsdException w:name="Medium Grid 2" w:uiPriority="68"/>
+    <w:lsdException w:name="Medium Grid 3" w:uiPriority="69"/>
+    <w:lsdException w:name="Dark List" w:uiPriority="70"/>
+    <w:lsdException w:name="Colorful Shading" w:uiPriority="71"/>
+    <w:lsdException w:name="Colorful List" w:uiPriority="72"/>
+    <w:lsdException w:name="Colorful Grid" w:uiPriority="73"/>
+    <w:lsdException w:name="Light Shading Accent 1" w:uiPriority="60"/>
+    <w:lsdException w:name="Light List Accent 1" w:uiPriority="61"/>
+    <w:lsdException w:name="Light Grid Accent 1" w:uiPriority="62"/>
+    <w:lsdException w:name="Medium Shading 1 Accent 1" w:uiPriority="63"/>
+    <w:lsdException w:name="Medium Shading 2 Accent 1" w:uiPriority="64"/>
+    <w:lsdException w:name="Medium List 1 Accent 1" w:uiPriority="65"/>
+    <w:lsdException w:name="Revision" w:semiHidden="1"/>
+    <w:lsdException w:name="List Paragraph" w:uiPriority="34" w:qFormat="1"/>
+    <w:lsdException w:name="Quote" w:uiPriority="29" w:qFormat="1"/>
+    <w:lsdException w:name="Intense Quote" w:uiPriority="30" w:qFormat="1"/>
+    <w:lsdException w:name="Medium List 2 Accent 1" w:uiPriority="66"/>
+    <w:lsdException w:name="Medium Grid 1 Accent 1" w:uiPriority="67"/>
+    <w:lsdException w:name="Medium Grid 2 Accent 1" w:uiPriority="68"/>
+    <w:lsdException w:name="Medium Grid 3 Accent 1" w:uiPriority="69"/>
+    <w:lsdException w:name="Dark List Accent 1" w:uiPriority="70"/>
+    <w:lsdException w:name="Colorful Shading Accent 1" w:uiPriority="71"/>
+    <w:lsdException w:name="Colorful List Accent 1" w:uiPriority="72"/>
+    <w:lsdException w:name="Colorful Grid Accent 1" w:uiPriority="73"/>
+    <w:lsdException w:name="Light Shading Accent 2" w:uiPriority="60"/>
+    <w:lsdException w:name="Light List Accent 2" w:uiPriority="61"/>
+    <w:lsdException w:name="Light Grid Accent 2" w:uiPriority="62"/>
+    <w:lsdException w:name="Medium Shading 1 Accent 2" w:uiPriority="63"/>
+    <w:lsdException w:name="Medium Shading 2 Accent 2" w:uiPriority="64"/>
+    <w:lsdException w:name="Medium List 1 Accent 2" w:uiPriority="65"/>
+    <w:lsdException w:name="Medium List 2 Accent 2" w:uiPriority="66"/>
+    <w:lsdException w:name="Medium Grid 1 Accent 2" w:uiPriority="67"/>
+    <w:lsdException w:name="Medium Grid 2 Accent 2" w:uiPriority="68"/>
+    <w:lsdException w:name="Medium Grid 3 Accent 2" w:uiPriority="69"/>
+    <w:lsdException w:name="Dark List Accent 2" w:uiPriority="70"/>
+    <w:lsdException w:name="Colorful Shading Accent 2" w:uiPriority="71"/>
+    <w:lsdException w:name="Colorful List Accent 2" w:uiPriority="72"/>
+    <w:lsdException w:name="Colorful Grid Accent 2" w:uiPriority="73"/>
+    <w:lsdException w:name="Light Shading Accent 3" w:uiPriority="60"/>
+    <w:lsdException w:name="Light List Accent 3" w:uiPriority="61"/>
+    <w:lsdException w:name="Light Grid Accent 3" w:uiPriority="62"/>
+    <w:lsdException w:name="Medium Shading 1 Accent 3" w:uiPriority="63"/>
+    <w:lsdException w:name="Medium Shading 2 Accent 3" w:uiPriority="64"/>
+    <w:lsdException w:name="Medium List 1 Accent 3" w:uiPriority="65"/>
+    <w:lsdException w:name="Medium List 2 Accent 3" w:uiPriority="66"/>
+    <w:lsdException w:name="Medium Grid 1 Accent 3" w:uiPriority="67"/>
+    <w:lsdException w:name="Medium Grid 2 Accent 3" w:uiPriority="68"/>
+    <w:lsdException w:name="Medium Grid 3 Accent 3" w:uiPriority="69"/>
+    <w:lsdException w:name="Dark List Accent 3" w:uiPriority="70"/>
+    <w:lsdException w:name="Colorful Shading Accent 3" w:uiPriority="71"/>
+    <w:lsdException w:name="Colorful List Accent 3" w:uiPriority="72"/>
+    <w:lsdException w:name="Colorful Grid Accent 3" w:uiPriority="73"/>
+    <w:lsdException w:name="Light Shading Accent 4" w:uiPriority="60"/>
+    <w:lsdException w:name="Light List Accent 4" w:uiPriority="61"/>
+    <w:lsdException w:name="Light Grid Accent 4" w:uiPriority="62"/>
+    <w:lsdException w:name="Medium Shading 1 Accent 4" w:uiPriority="63"/>
+    <w:lsdException w:name="Medium Shading 2 Accent 4" w:uiPriority="64"/>
+    <w:lsdException w:name="Medium List 1 Accent 4" w:uiPriority="65"/>
+    <w:lsdException w:name="Medium List 2 Accent 4" w:uiPriority="66"/>
+    <w:lsdException w:name="Medium Grid 1 Accent 4" w:uiPriority="67"/>
+    <w:lsdException w:name="Medium Grid 2 Accent 4" w:uiPriority="68"/>
+    <w:lsdException w:name="Medium Grid 3 Accent 4" w:uiPriority="69"/>
+    <w:lsdException w:name="Dark List Accent 4" w:uiPriority="70"/>
+    <w:lsdException w:name="Colorful Shading Accent 4" w:uiPriority="71"/>
+    <w:lsdException w:name="Colorful List Accent 4" w:uiPriority="72"/>
+    <w:lsdException w:name="Colorful Grid Accent 4" w:uiPriority="73"/>
+    <w:lsdException w:name="Light Shading Accent 5" w:uiPriority="60"/>
+    <w:lsdException w:name="Light List Accent 5" w:uiPriority="61"/>
+    <w:lsdException w:name="Light Grid Accent 5" w:uiPriority="62"/>
+    <w:lsdException w:name="Medium Shading 1 Accent 5" w:uiPriority="63"/>
+    <w:lsdException w:name="Medium Shading 2 Accent 5" w:uiPriority="64"/>
+    <w:lsdException w:name="Medium List 1 Accent 5" w:uiPriority="65"/>
+    <w:lsdException w:name="Medium List 2 Accent 5" w:uiPriority="66"/>
+    <w:lsdException w:name="Medium Grid 1 Accent 5" w:uiPriority="67"/>
+    <w:lsdException w:name="Medium Grid 2 Accent 5" w:uiPriority="68"/>
+    <w:lsdException w:name="Medium Grid 3 Accent 5" w:uiPriority="69"/>
+    <w:lsdException w:name="Dark List Accent 5" w:uiPriority="70"/>
+    <w:lsdException w:name="Colorful Shading Accent 5" w:uiPriority="71"/>
+    <w:lsdException w:name="Colorful List Accent 5" w:uiPriority="72"/>
+    <w:lsdException w:name="Colorful Grid Accent 5" w:uiPriority="73"/>
+    <w:lsdException w:name="Light Shading Accent 6" w:uiPriority="60"/>
+    <w:lsdException w:name="Light List Accent 6" w:uiPriority="61"/>
+    <w:lsdException w:name="Light Grid Accent 6" w:uiPriority="62"/>
+    <w:lsdException w:name="Medium Shading 1 Accent 6" w:uiPriority="63"/>
+    <w:lsdException w:name="Medium Shading 2 Accent 6" w:uiPriority="64"/>
+    <w:lsdException w:name="Medium List 1 Accent 6" w:uiPriority="65"/>
+    <w:lsdException w:name="Medium List 2 Accent 6" w:uiPriority="66"/>
+    <w:lsdException w:name="Medium Grid 1 Accent 6" w:uiPriority="67"/>
+    <w:lsdException w:name="Medium Grid 2 Accent 6" w:uiPriority="68"/>
+    <w:lsdException w:name="Medium Grid 3 Accent 6" w:uiPriority="69"/>
+    <w:lsdException w:name="Dark List Accent 6" w:uiPriority="70"/>
+    <w:lsdException w:name="Colorful Shading Accent 6" w:uiPriority="71"/>
+    <w:lsdException w:name="Colorful List Accent 6" w:uiPriority="72"/>
+    <w:lsdException w:name="Colorful Grid Accent 6" w:uiPriority="73"/>
+    <w:lsdException w:name="Subtle Emphasis" w:uiPriority="19" w:qFormat="1"/>
+    <w:lsdException w:name="Intense Emphasis" w:uiPriority="21" w:qFormat="1"/>
+    <w:lsdException w:name="Subtle Reference" w:uiPriority="31" w:qFormat="1"/>
+    <w:lsdException w:name="Intense Reference" w:uiPriority="32" w:qFormat="1"/>
+    <w:lsdException w:name="Book Title" w:uiPriority="33" w:qFormat="1"/>
+    <w:lsdException w:name="Bibliography" w:semiHidden="1" w:uiPriority="37" w:unhideWhenUsed="1"/>
+    <w:lsdException w:name="TOC Heading" w:semiHidden="1" w:uiPriority="39" w:unhideWhenUsed="1" w:qFormat="1"/>
+    <w:lsdException w:name="Plain Table 1" w:uiPriority="41"/>
+    <w:lsdException w:name="Plain Table 2" w:uiPriority="42"/>
+    <w:lsdException w:name="Plain Table 3" w:uiPriority="43"/>
+    <w:lsdException w:name="Plain Table 4" w:uiPriority="44"/>
+    <w:lsdException w:name="Plain Table 5" w:uiPriority="45"/>
+    <w:lsdException w:name="Grid Table Light" w:uiPriority="40"/>
+    <w:lsdException w:name="Grid Table 1 Light" w:uiPriority="46"/>
+    <w:lsdException w:name="Grid Table 2" w:uiPriority="47"/>
+    <w:lsdException w:name="Grid Table 3" w:uiPriority="48"/>
+    <w:lsdException w:name="Grid Table 4" w:uiPriority="49"/>
+    <w:lsdException w:name="Grid Table 5 Dark" w:uiPriority="50"/>
+    <w:lsdException w:name="Grid Table 6 Colorful" w:uiPriority="51"/>
+    <w:lsdException w:name="Grid Table 7 Colorful" w:uiPriority="52"/>
+    <w:lsdException w:name="Grid Table 1 Light Accent 1" w:uiPriority="46"/>
+    <w:lsdException w:name="Grid Table 2 Accent 1" w:uiPriority="47"/>
+    <w:lsdException w:name="Grid Table 3 Accent 1" w:uiPriority="48"/>
+    <w:lsdException w:name="Grid Table 4 Accent 1" w:uiPriority="49"/>
+    <w:lsdException w:name="Grid Table 5 Dark Accent 1" w:uiPriority="50"/>
+    <w:lsdException w:name="Grid Table 6 Colorful Accent 1" w:uiPriority="51"/>
+    <w:lsdException w:name="Grid Table 7 Colorful Accent 1" w:uiPriority="52"/>
+    <w:lsdException w:name="Grid Table 1 Light Accent 2" w:uiPriority="46"/>
+    <w:lsdException w:name="Grid Table 2 Accent 2" w:uiPriority="47"/>
+    <w:lsdException w:name="Grid Table 3 Accent 2" w:uiPriority="48"/>
+    <w:lsdException w:name="Grid Table 4 Accent 2" w:uiPriority="49"/>
+    <w:lsdException w:name="Grid Table 5 Dark Accent 2" w:uiPriority="50"/>
+    <w:lsdException w:name="Grid Table 6 Colorful Accent 2" w:uiPriority="51"/>
+    <w:lsdException w:name="Grid Table 7 Colorful Accent 2" w:uiPriority="52"/>
+    <w:lsdException w:name="Grid Table 1 Light Accent 3" w:uiPriority="46"/>
+    <w:lsdException w:name="Grid Table 2 Accent 3" w:uiPriority="47"/>
+    <w:lsdException w:name="Grid Table 3 Accent 3" w:uiPriority="48"/>
+    <w:lsdException w:name="Grid Table 4 Accent 3" w:uiPriority="49"/>
+    <w:lsdException w:name="Grid Table 5 Dark Accent 3" w:uiPriority="50"/>
+    <w:lsdException w:name="Grid Table 6 Colorful Accent 3" w:uiPriority="51"/>
+    <w:lsdException w:name="Grid Table 7 Colorful Accent 3" w:uiPriority="52"/>
+    <w:lsdException w:name="Grid Table 1 Light Accent 4" w:uiPriority="46"/>
+    <w:lsdException w:name="Grid Table 2 Accent 4" w:uiPriority="47"/>
+    <w:lsdException w:name="Grid Table 3 Accent 4" w:uiPriority="48"/>
+    <w:lsdException w:name="Grid Table 4 Accent 4" w:uiPriority="49"/>
+    <w:lsdException w:name="Grid Table 5 Dark Accent 4" w:uiPriority="50"/>
+    <w:lsdException w:name="Grid Table 6 Colorful Accent 4" w:uiPriority="51"/>
+    <w:lsdException w:name="Grid Table 7 Colorful Accent 4" w:uiPriority="52"/>
+    <w:lsdException w:name="Grid Table 1 Light Accent 5" w:uiPriority="46"/>
+    <w:lsdException w:name="Grid Table 2 Accent 5" w:uiPriority="47"/>
+    <w:lsdException w:name="Grid Table 3 Accent 5" w:uiPriority="48"/>
+    <w:lsdException w:name="Grid Table 4 Accent 5" w:uiPriority="49"/>
+    <w:lsdException w:name="Grid Table 5 Dark Accent 5" w:uiPriority="50"/>
+    <w:lsdException w:name="Grid Table 6 Colorful Accent 5" w:uiPriority="51"/>
+    <w:lsdException w:name="Grid Table 7 Colorful Accent 5" w:uiPriority="52"/>
+    <w:lsdException w:name="Grid Table 1 Light Accent 6" w:uiPriority="46"/>
+    <w:lsdException w:name="Grid Table 2 Accent 6" w:uiPriority="47"/>
+    <w:lsdException w:name="Grid Table 3 Accent 6" w:uiPriority="48"/>
+    <w:lsdException w:name="Grid Table 4 Accent 6" w:uiPriority="49"/>
+    <w:lsdException w:name="Grid Table 5 Dark Accent 6" w:uiPriority="50"/>
+    <w:lsdException w:name="Grid Table 6 Colorful Accent 6" w:uiPriority="51"/>
+    <w:lsdException w:name="Grid Table 7 Colorful Accent 6" w:uiPriority="52"/>
+    <w:lsdException w:name="List Table 1 Light" w:uiPriority="46"/>
+    <w:lsdException w:name="List Table 2" w:uiPriority="47"/>
+    <w:lsdException w:name="List Table 3" w:uiPriority="48"/>
+    <w:lsdException w:name="List Table 4" w:uiPriority="49"/>
+    <w:lsdException w:name="List Table 5 Dark" w:uiPriority="50"/>
+    <w:lsdException w:name="List Table 6 Colorful" w:uiPriority="51"/>
+    <w:lsdException w:name="List Table 7 Colorful" w:uiPriority="52"/>
+    <w:lsdException w:name="List Table 1 Light Accent 1" w:uiPriority="46"/>
+    <w:lsdException w:name="List Table 2 Accent 1" w:uiPriority="47"/>
+    <w:lsdException w:name="List Table 3 Accent 1" w:uiPriority="48"/>
+    <w:lsdException w:name="List Table 4 Accent 1" w:uiPriority="49"/>
+    <w:lsdException w:name="List Table 5 Dark Accent 1" w:uiPriority="50"/>
+    <w:lsdException w:name="List Table 6 Colorful Accent 1" w:uiPriority="51"/>
+    <w:lsdException w:name="List Table 7 Colorful Accent 1" w:uiPriority="52"/>
+    <w:lsdException w:name="List Table 1 Light Accent 2" w:uiPriority="46"/>
+    <w:lsdException w:name="List Table 2 Accent 2" w:uiPriority="47"/>
+    <w:lsdException w:name="List Table 3 Accent 2" w:uiPriority="48"/>
+    <w:lsdException w:name="List Table 4 Accent 2" w:uiPriority="49"/>
+    <w:lsdException w:name="List Table 5 Dark Accent 2" w:uiPriority="50"/>
+    <w:lsdException w:name="List Table 6 Colorful Accent 2" w:uiPriority="51"/>
+    <w:lsdException w:name="List Table 7 Colorful Accent 2" w:uiPriority="52"/>
+    <w:lsdException w:name="List Table 1 Light Accent 3" w:uiPriority="46"/>
+    <w:lsdException w:name="List Table 2 Accent 3" w:uiPriority="47"/>
+    <w:lsdException w:name="List Table 3 Accent 3" w:uiPriority="48"/>
+    <w:lsdException w:name="List Table 4 Accent 3" w:uiPriority="49"/>
+    <w:lsdException w:name="List Table 5 Dark Accent 3" w:uiPriority="50"/>
+    <w:lsdException w:name="List Table 6 Colorful Accent 3" w:uiPriority="51"/>
+    <w:lsdException w:name="List Table 7 Colorful Accent 3" w:uiPriority="52"/>
+    <w:lsdException w:name="List Table 1 Light Accent 4" w:uiPriority="46"/>
+    <w:lsdException w:name="List Table 2 Accent 4" w:uiPriority="47"/>
+    <w:lsdException w:name="List Table 3 Accent 4" w:uiPriority="48"/>
+    <w:lsdException w:name="List Table 4 Accent 4" w:uiPriority="49"/>
+    <w:lsdException w:name="List Table 5 Dark Accent 4" w:uiPriority="50"/>
+    <w:lsdException w:name="List Table 6 Colorful Accent 4" w:uiPriority="51"/>
+    <w:lsdException w:name="List Table 7 Colorful Accent 4" w:uiPriority="52"/>
+    <w:lsdException w:name="List Table 1 Light Accent 5" w:uiPriority="46"/>
+    <w:lsdException w:name="List Table 2 Accent 5" w:uiPriority="47"/>
+    <w:lsdException w:name="List Table 3 Accent 5" w:uiPriority="48"/>
+    <w:lsdException w:name="List Table 4 Accent 5" w:uiPriority="49"/>
+    <w:lsdException w:name="List Table 5 Dark Accent 5" w:uiPriority="50"/>
+    <w:lsdException w:name="List Table 6 Colorful Accent 5" w:uiPriority="51"/>
+    <w:lsdException w:name="List Table 7 Colorful Accent 5" w:uiPriority="52"/>
+    <w:lsdException w:name="List Table 1 Light Accent 6" w:uiPriority="46"/>
+    <w:lsdException w:name="List Table 2 Accent 6" w:uiPriority="47"/>
+    <w:lsdException w:name="List Table 3 Accent 6" w:uiPriority="48"/>
+    <w:lsdException w:name="List Table 4 Accent 6" w:uiPriority="49"/>
+    <w:lsdException w:name="List Table 5 Dark Accent 6" w:uiPriority="50"/>
+    <w:lsdException w:name="List Table 6 Colorful Accent 6" w:uiPriority="51"/>
+    <w:lsdException w:name="List Table 7 Colorful Accent 6" w:uiPriority="52"/>
+    <w:lsdException w:name="Mention" w:semiHidden="1" w:unhideWhenUsed="1"/>
+    <w:lsdException w:name="Smart Hyperlink" w:semiHidden="1" w:unhideWhenUsed="1"/>
+    <w:lsdException w:name="Hashtag" w:semiHidden="1" w:unhideWhenUsed="1"/>
+    <w:lsdException w:name="Unresolved Mention" w:semiHidden="1" w:unhideWhenUsed="1"/>
+    <w:lsdException w:name="Smart Link" w:semiHidden="1" w:unhideWhenUsed="1"/>
   </w:latentStyles>
   <w:style w:type="paragraph" w:default="1" w:styleId="a">
     <w:name w:val="Normal"/>

--- a/src/main/resources/templates/masters/2nd_course/mda/Прил 3_Отзыв руководителя_Магистратура_КМиАД_4 сем.docx
+++ b/src/main/resources/templates/masters/2nd_course/mda/Прил 3_Отзыв руководителя_Магистратура_КМиАД_4 сем.docx
@@ -1,6 +1,6 @@
 
 <file path=word/document.xml><?xml version="1.0" encoding="utf-8"?>
-<w:document xmlns:wpc="http://schemas.microsoft.com/office/word/2010/wordprocessingCanvas" xmlns:cx="http://schemas.microsoft.com/office/drawing/2014/chartex" xmlns:cx1="http://schemas.microsoft.com/office/drawing/2015/9/8/chartex" xmlns:cx2="http://schemas.microsoft.com/office/drawing/2015/10/21/chartex" xmlns:cx3="http://schemas.microsoft.com/office/drawing/2016/5/9/chartex" xmlns:cx4="http://schemas.microsoft.com/office/drawing/2016/5/10/chartex" xmlns:cx5="http://schemas.microsoft.com/office/drawing/2016/5/11/chartex" xmlns:cx6="http://schemas.microsoft.com/office/drawing/2016/5/12/chartex" xmlns:cx7="http://schemas.microsoft.com/office/drawing/2016/5/13/chartex" xmlns:cx8="http://schemas.microsoft.com/office/drawing/2016/5/14/chartex" xmlns:mc="http://schemas.openxmlformats.org/markup-compatibility/2006" xmlns:aink="http://schemas.microsoft.com/office/drawing/2016/ink" xmlns:am3d="http://schemas.microsoft.com/office/drawing/2017/model3d" xmlns:o="urn:schemas-microsoft-com:office:office" xmlns:oel="http://schemas.microsoft.com/office/2019/extlst" xmlns:r="http://schemas.openxmlformats.org/officeDocument/2006/relationships" xmlns:m="http://schemas.openxmlformats.org/officeDocument/2006/math" xmlns:v="urn:schemas-microsoft-com:vml" xmlns:wp14="http://schemas.microsoft.com/office/word/2010/wordprocessingDrawing" xmlns:wp="http://schemas.openxmlformats.org/drawingml/2006/wordprocessingDrawing" xmlns:w10="urn:schemas-microsoft-com:office:word" xmlns:w="http://schemas.openxmlformats.org/wordprocessingml/2006/main" xmlns:w14="http://schemas.microsoft.com/office/word/2010/wordml" xmlns:w15="http://schemas.microsoft.com/office/word/2012/wordml" xmlns:w16cex="http://schemas.microsoft.com/office/word/2018/wordml/cex" xmlns:w16cid="http://schemas.microsoft.com/office/word/2016/wordml/cid" xmlns:w16="http://schemas.microsoft.com/office/word/2018/wordml" xmlns:w16du="http://schemas.microsoft.com/office/word/2023/wordml/word16du" xmlns:w16sdtdh="http://schemas.microsoft.com/office/word/2020/wordml/sdtdatahash" xmlns:w16se="http://schemas.microsoft.com/office/word/2015/wordml/symex" xmlns:wpg="http://schemas.microsoft.com/office/word/2010/wordprocessingGroup" xmlns:wpi="http://schemas.microsoft.com/office/word/2010/wordprocessingInk" xmlns:wne="http://schemas.microsoft.com/office/word/2006/wordml" xmlns:wps="http://schemas.microsoft.com/office/word/2010/wordprocessingShape" mc:Ignorable="w14 w15 w16se w16cid w16 w16cex w16sdtdh wp14">
+<w:document xmlns:wpc="http://schemas.microsoft.com/office/word/2010/wordprocessingCanvas" xmlns:mc="http://schemas.openxmlformats.org/markup-compatibility/2006" xmlns:o="urn:schemas-microsoft-com:office:office" xmlns:r="http://schemas.openxmlformats.org/officeDocument/2006/relationships" xmlns:m="http://schemas.openxmlformats.org/officeDocument/2006/math" xmlns:v="urn:schemas-microsoft-com:vml" xmlns:wp14="http://schemas.microsoft.com/office/word/2010/wordprocessingDrawing" xmlns:wp="http://schemas.openxmlformats.org/drawingml/2006/wordprocessingDrawing" xmlns:w10="urn:schemas-microsoft-com:office:word" xmlns:w="http://schemas.openxmlformats.org/wordprocessingml/2006/main" xmlns:w14="http://schemas.microsoft.com/office/word/2010/wordml" xmlns:wpg="http://schemas.microsoft.com/office/word/2010/wordprocessingGroup" xmlns:wpi="http://schemas.microsoft.com/office/word/2010/wordprocessingInk" xmlns:wne="http://schemas.microsoft.com/office/word/2006/wordml" xmlns:wps="http://schemas.microsoft.com/office/word/2010/wordprocessingShape" mc:Ignorable="w14 wp14">
   <w:body>
     <w:p>
       <w:pPr>
@@ -368,14 +368,25 @@
           <w:szCs w:val="24"/>
         </w:rPr>
       </w:pPr>
-      <w:r>
-        <w:rPr>
-          <w:rFonts w:ascii="Times New Roman" w:eastAsia="Times New Roman" w:hAnsi="Times New Roman" w:cs="Times New Roman"/>
-          <w:sz w:val="24"/>
-          <w:szCs w:val="24"/>
-        </w:rPr>
-        <w:t xml:space="preserve">обучФиоИм </w:t>
-      </w:r>
+      <w:proofErr w:type="spellStart"/>
+      <w:r>
+        <w:rPr>
+          <w:rFonts w:ascii="Times New Roman" w:eastAsia="Times New Roman" w:hAnsi="Times New Roman" w:cs="Times New Roman"/>
+          <w:sz w:val="24"/>
+          <w:szCs w:val="24"/>
+        </w:rPr>
+        <w:t>обучФиоИм</w:t>
+      </w:r>
+      <w:proofErr w:type="spellEnd"/>
+      <w:r>
+        <w:rPr>
+          <w:rFonts w:ascii="Times New Roman" w:eastAsia="Times New Roman" w:hAnsi="Times New Roman" w:cs="Times New Roman"/>
+          <w:sz w:val="24"/>
+          <w:szCs w:val="24"/>
+        </w:rPr>
+        <w:t xml:space="preserve"> </w:t>
+      </w:r>
+      <w:proofErr w:type="spellStart"/>
       <w:r>
         <w:rPr>
           <w:rFonts w:ascii="Times New Roman" w:eastAsia="Times New Roman" w:hAnsi="Times New Roman" w:cs="Times New Roman"/>
@@ -385,6 +396,7 @@
         </w:rPr>
         <w:t>имяСтудентаИ</w:t>
       </w:r>
+      <w:proofErr w:type="spellEnd"/>
     </w:p>
     <w:p>
       <w:pPr>
@@ -504,6 +516,7 @@
         </w:rPr>
         <w:t xml:space="preserve"> </w:t>
       </w:r>
+      <w:proofErr w:type="spellStart"/>
       <w:r>
         <w:rPr>
           <w:rFonts w:ascii="Times New Roman" w:eastAsia="Times New Roman" w:hAnsi="Times New Roman" w:cs="Times New Roman"/>
@@ -513,6 +526,7 @@
         </w:rPr>
         <w:t>группаСтудента</w:t>
       </w:r>
+      <w:proofErr w:type="spellEnd"/>
       <w:r>
         <w:rPr>
           <w:rFonts w:ascii="Times New Roman" w:hAnsi="Times New Roman" w:cs="Times New Roman"/>
@@ -701,6 +715,7 @@
         </w:rPr>
         <w:t xml:space="preserve"> </w:t>
       </w:r>
+      <w:proofErr w:type="spellStart"/>
       <w:r>
         <w:rPr>
           <w:rFonts w:ascii="Times New Roman" w:eastAsia="Times New Roman" w:hAnsi="Times New Roman" w:cs="Times New Roman"/>
@@ -710,6 +725,7 @@
         </w:rPr>
         <w:t>местоПрактики</w:t>
       </w:r>
+      <w:proofErr w:type="spellEnd"/>
     </w:p>
     <w:p>
       <w:pPr>
@@ -923,6 +939,7 @@
         </w:rPr>
         <w:t xml:space="preserve"> </w:t>
       </w:r>
+      <w:proofErr w:type="spellStart"/>
       <w:r>
         <w:rPr>
           <w:rFonts w:ascii="Times New Roman" w:hAnsi="Times New Roman" w:cs="Times New Roman"/>
@@ -932,6 +949,7 @@
         </w:rPr>
         <w:t>темаВКР</w:t>
       </w:r>
+      <w:proofErr w:type="spellEnd"/>
     </w:p>
     <w:p>
       <w:pPr>
@@ -1899,8 +1917,16 @@
               <w:rPr>
                 <w:rFonts w:ascii="Times New Roman" w:hAnsi="Times New Roman" w:cs="Times New Roman"/>
               </w:rPr>
-              <w:t>Знать: методики самооценки, самоконтроля и саморазвития с использованием подходов здоровьесбережения</w:t>
-            </w:r>
+              <w:t xml:space="preserve">Знать: методики самооценки, самоконтроля и саморазвития с использованием подходов </w:t>
+            </w:r>
+            <w:proofErr w:type="spellStart"/>
+            <w:r>
+              <w:rPr>
+                <w:rFonts w:ascii="Times New Roman" w:hAnsi="Times New Roman" w:cs="Times New Roman"/>
+              </w:rPr>
+              <w:t>здоровьесбережения</w:t>
+            </w:r>
+            <w:proofErr w:type="spellEnd"/>
             <w:r>
               <w:rPr>
                 <w:rFonts w:ascii="Times New Roman" w:hAnsi="Times New Roman" w:cs="Times New Roman"/>
@@ -2141,7 +2167,21 @@
               <w:rPr>
                 <w:rFonts w:ascii="Times New Roman" w:hAnsi="Times New Roman" w:cs="Times New Roman"/>
               </w:rPr>
-              <w:t>Владеть: технологиями и навыками управления своей познавательной деятельностью и ее совершенствования на основе самооценки, самоконтроля и принципов самообразования в течение всей жизни, в том числе с использованием здоровьесберегающих подходов и методик</w:t>
+              <w:t xml:space="preserve">Владеть: технологиями и навыками управления своей познавательной деятельностью и ее совершенствования на основе самооценки, самоконтроля и принципов самообразования в течение всей жизни, в том числе с использованием </w:t>
+            </w:r>
+            <w:proofErr w:type="spellStart"/>
+            <w:r>
+              <w:rPr>
+                <w:rFonts w:ascii="Times New Roman" w:hAnsi="Times New Roman" w:cs="Times New Roman"/>
+              </w:rPr>
+              <w:t>здоровьесберегающих</w:t>
+            </w:r>
+            <w:proofErr w:type="spellEnd"/>
+            <w:r>
+              <w:rPr>
+                <w:rFonts w:ascii="Times New Roman" w:hAnsi="Times New Roman" w:cs="Times New Roman"/>
+              </w:rPr>
+              <w:t xml:space="preserve"> подходов и методик</w:t>
             </w:r>
           </w:p>
         </w:tc>
@@ -2492,6 +2532,7 @@
               <w:rPr>
                 <w:rFonts w:ascii="Times New Roman" w:hAnsi="Times New Roman" w:cs="Times New Roman"/>
               </w:rPr>
+              <w:lastRenderedPageBreak/>
               <w:t>9</w:t>
             </w:r>
           </w:p>
@@ -3487,14 +3528,16 @@
           <w:b/>
           <w:sz w:val="24"/>
           <w:szCs w:val="24"/>
-        </w:rPr>
-      </w:pPr>
-      <w:r>
-        <w:rPr>
-          <w:rFonts w:ascii="Times New Roman" w:hAnsi="Times New Roman" w:cs="Times New Roman"/>
-          <w:b/>
-          <w:sz w:val="24"/>
-          <w:szCs w:val="24"/>
+          <w:highlight w:val="yellow"/>
+        </w:rPr>
+      </w:pPr>
+      <w:r>
+        <w:rPr>
+          <w:rFonts w:ascii="Times New Roman" w:hAnsi="Times New Roman" w:cs="Times New Roman"/>
+          <w:b/>
+          <w:sz w:val="24"/>
+          <w:szCs w:val="24"/>
+          <w:highlight w:val="yellow"/>
         </w:rPr>
         <w:t>____________________________________________________________________________________________________________________________________________________________________________________________________________________________________________________________________________________________________________________</w:t>
       </w:r>
@@ -3508,14 +3551,16 @@
           <w:b/>
           <w:sz w:val="24"/>
           <w:szCs w:val="24"/>
-        </w:rPr>
-      </w:pPr>
-      <w:r>
-        <w:rPr>
-          <w:rFonts w:ascii="Times New Roman" w:hAnsi="Times New Roman" w:cs="Times New Roman"/>
-          <w:b/>
-          <w:sz w:val="24"/>
-          <w:szCs w:val="24"/>
+          <w:highlight w:val="yellow"/>
+        </w:rPr>
+      </w:pPr>
+      <w:r>
+        <w:rPr>
+          <w:rFonts w:ascii="Times New Roman" w:hAnsi="Times New Roman" w:cs="Times New Roman"/>
+          <w:b/>
+          <w:sz w:val="24"/>
+          <w:szCs w:val="24"/>
+          <w:highlight w:val="yellow"/>
         </w:rPr>
         <w:t>_____________________________________________________________________________</w:t>
       </w:r>
@@ -3529,14 +3574,16 @@
           <w:b/>
           <w:sz w:val="24"/>
           <w:szCs w:val="24"/>
-        </w:rPr>
-      </w:pPr>
-      <w:r>
-        <w:rPr>
-          <w:rFonts w:ascii="Times New Roman" w:hAnsi="Times New Roman" w:cs="Times New Roman"/>
-          <w:b/>
-          <w:sz w:val="24"/>
-          <w:szCs w:val="24"/>
+          <w:highlight w:val="yellow"/>
+        </w:rPr>
+      </w:pPr>
+      <w:r>
+        <w:rPr>
+          <w:rFonts w:ascii="Times New Roman" w:hAnsi="Times New Roman" w:cs="Times New Roman"/>
+          <w:b/>
+          <w:sz w:val="24"/>
+          <w:szCs w:val="24"/>
+          <w:highlight w:val="yellow"/>
         </w:rPr>
         <w:t>_____________________________________________________________________________</w:t>
       </w:r>
@@ -3558,6 +3605,7 @@
           <w:b/>
           <w:sz w:val="24"/>
           <w:szCs w:val="24"/>
+          <w:highlight w:val="yellow"/>
         </w:rPr>
         <w:t>_____________________________________________________________________________________________________________________________________________________________________________________________________________________________________________________________________________________________________________________________________________________________________________________________________________________________________________________________________________________________________________________________________________________________________________________________________________________________________________________________________________________________________________________</w:t>
       </w:r>
@@ -3589,12 +3637,21 @@
         </w:rPr>
         <w:t xml:space="preserve">Руководитель практики от </w:t>
       </w:r>
+      <w:proofErr w:type="spellStart"/>
       <w:r>
         <w:rPr>
           <w:rFonts w:ascii="Times New Roman" w:eastAsia="Times New Roman" w:hAnsi="Times New Roman" w:cs="Times New Roman"/>
           <w:u w:val="single"/>
         </w:rPr>
-        <w:t xml:space="preserve">наименованиеОрганизации </w:t>
+        <w:t>наименованиеОрганизации</w:t>
+      </w:r>
+      <w:proofErr w:type="spellEnd"/>
+      <w:r>
+        <w:rPr>
+          <w:rFonts w:ascii="Times New Roman" w:eastAsia="Times New Roman" w:hAnsi="Times New Roman" w:cs="Times New Roman"/>
+          <w:u w:val="single"/>
+        </w:rPr>
+        <w:t xml:space="preserve"> </w:t>
       </w:r>
       <w:r>
         <w:rPr>
@@ -3602,6 +3659,7 @@
         </w:rPr>
         <w:t xml:space="preserve">  </w:t>
       </w:r>
+      <w:proofErr w:type="spellStart"/>
       <w:r>
         <w:rPr>
           <w:rFonts w:ascii="Times New Roman" w:eastAsia="Times New Roman" w:hAnsi="Times New Roman" w:cs="Times New Roman"/>
@@ -3609,6 +3667,7 @@
         </w:rPr>
         <w:t>должностьВОрганизации</w:t>
       </w:r>
+      <w:proofErr w:type="spellEnd"/>
       <w:r>
         <w:rPr>
           <w:rFonts w:ascii="Times New Roman" w:eastAsia="Times New Roman" w:hAnsi="Times New Roman" w:cs="Times New Roman"/>
@@ -3628,6 +3687,7 @@
         </w:rPr>
         <w:t xml:space="preserve">/ </w:t>
       </w:r>
+      <w:proofErr w:type="spellStart"/>
       <w:r>
         <w:rPr>
           <w:rFonts w:ascii="Times New Roman" w:eastAsia="Times New Roman" w:hAnsi="Times New Roman" w:cs="Times New Roman"/>
@@ -3635,6 +3695,7 @@
         </w:rPr>
         <w:t>имяДляПодписи</w:t>
       </w:r>
+      <w:proofErr w:type="spellEnd"/>
       <w:r>
         <w:rPr>
           <w:rFonts w:ascii="Times New Roman" w:eastAsia="Times New Roman" w:hAnsi="Times New Roman" w:cs="Times New Roman"/>
@@ -3763,13 +3824,24 @@
           <w:lang w:eastAsia="ru-RU"/>
         </w:rPr>
       </w:pPr>
-      <w:r>
-        <w:rPr>
-          <w:rFonts w:ascii="Times New Roman" w:eastAsia="Calibri" w:hAnsi="Times New Roman" w:cs="Times New Roman"/>
-          <w:b/>
-          <w:lang w:eastAsia="ru-RU"/>
-        </w:rPr>
-        <w:t xml:space="preserve">«_______» </w:t>
+      <w:bookmarkStart w:id="0" w:name="_GoBack"/>
+      <w:bookmarkEnd w:id="0"/>
+      <w:r>
+        <w:rPr>
+          <w:rFonts w:ascii="Times New Roman" w:eastAsia="Calibri" w:hAnsi="Times New Roman" w:cs="Times New Roman"/>
+          <w:b/>
+          <w:highlight w:val="yellow"/>
+          <w:lang w:eastAsia="ru-RU"/>
+        </w:rPr>
+        <w:t>«_______»</w:t>
+      </w:r>
+      <w:r>
+        <w:rPr>
+          <w:rFonts w:ascii="Times New Roman" w:eastAsia="Calibri" w:hAnsi="Times New Roman" w:cs="Times New Roman"/>
+          <w:b/>
+          <w:lang w:eastAsia="ru-RU"/>
+        </w:rPr>
+        <w:t xml:space="preserve"> </w:t>
       </w:r>
       <w:r>
         <w:rPr>
@@ -4056,7 +4128,27 @@
           <w:szCs w:val="24"/>
           <w:lang w:eastAsia="ru-RU"/>
         </w:rPr>
-        <w:t xml:space="preserve">оценка сформированности планируемых </w:t>
+        <w:t xml:space="preserve">оценка </w:t>
+      </w:r>
+      <w:proofErr w:type="spellStart"/>
+      <w:r>
+        <w:rPr>
+          <w:rFonts w:ascii="Times New Roman" w:eastAsia="Times New Roman" w:hAnsi="Times New Roman" w:cs="Times New Roman"/>
+          <w:sz w:val="24"/>
+          <w:szCs w:val="24"/>
+          <w:lang w:eastAsia="ru-RU"/>
+        </w:rPr>
+        <w:t>сформированности</w:t>
+      </w:r>
+      <w:proofErr w:type="spellEnd"/>
+      <w:r>
+        <w:rPr>
+          <w:rFonts w:ascii="Times New Roman" w:eastAsia="Times New Roman" w:hAnsi="Times New Roman" w:cs="Times New Roman"/>
+          <w:sz w:val="24"/>
+          <w:szCs w:val="24"/>
+          <w:lang w:eastAsia="ru-RU"/>
+        </w:rPr>
+        <w:t xml:space="preserve"> планируемых </w:t>
       </w:r>
       <w:r>
         <w:rPr>
@@ -4173,8 +4265,8 @@
 </file>
 
 <file path=word/numbering.xml><?xml version="1.0" encoding="utf-8"?>
-<w:numbering xmlns:wpc="http://schemas.microsoft.com/office/word/2010/wordprocessingCanvas" xmlns:cx="http://schemas.microsoft.com/office/drawing/2014/chartex" xmlns:cx1="http://schemas.microsoft.com/office/drawing/2015/9/8/chartex" xmlns:cx2="http://schemas.microsoft.com/office/drawing/2015/10/21/chartex" xmlns:cx3="http://schemas.microsoft.com/office/drawing/2016/5/9/chartex" xmlns:cx4="http://schemas.microsoft.com/office/drawing/2016/5/10/chartex" xmlns:cx5="http://schemas.microsoft.com/office/drawing/2016/5/11/chartex" xmlns:cx6="http://schemas.microsoft.com/office/drawing/2016/5/12/chartex" xmlns:cx7="http://schemas.microsoft.com/office/drawing/2016/5/13/chartex" xmlns:cx8="http://schemas.microsoft.com/office/drawing/2016/5/14/chartex" xmlns:mc="http://schemas.openxmlformats.org/markup-compatibility/2006" xmlns:aink="http://schemas.microsoft.com/office/drawing/2016/ink" xmlns:am3d="http://schemas.microsoft.com/office/drawing/2017/model3d" xmlns:o="urn:schemas-microsoft-com:office:office" xmlns:oel="http://schemas.microsoft.com/office/2019/extlst" xmlns:r="http://schemas.openxmlformats.org/officeDocument/2006/relationships" xmlns:m="http://schemas.openxmlformats.org/officeDocument/2006/math" xmlns:v="urn:schemas-microsoft-com:vml" xmlns:wp14="http://schemas.microsoft.com/office/word/2010/wordprocessingDrawing" xmlns:wp="http://schemas.openxmlformats.org/drawingml/2006/wordprocessingDrawing" xmlns:w10="urn:schemas-microsoft-com:office:word" xmlns:w="http://schemas.openxmlformats.org/wordprocessingml/2006/main" xmlns:w14="http://schemas.microsoft.com/office/word/2010/wordml" xmlns:w15="http://schemas.microsoft.com/office/word/2012/wordml" xmlns:w16cex="http://schemas.microsoft.com/office/word/2018/wordml/cex" xmlns:w16cid="http://schemas.microsoft.com/office/word/2016/wordml/cid" xmlns:w16="http://schemas.microsoft.com/office/word/2018/wordml" xmlns:w16du="http://schemas.microsoft.com/office/word/2023/wordml/word16du" xmlns:w16sdtdh="http://schemas.microsoft.com/office/word/2020/wordml/sdtdatahash" xmlns:w16se="http://schemas.microsoft.com/office/word/2015/wordml/symex" xmlns:wpg="http://schemas.microsoft.com/office/word/2010/wordprocessingGroup" xmlns:wpi="http://schemas.microsoft.com/office/word/2010/wordprocessingInk" xmlns:wne="http://schemas.microsoft.com/office/word/2006/wordml" xmlns:wps="http://schemas.microsoft.com/office/word/2010/wordprocessingShape" mc:Ignorable="w14 w15 w16se w16cid w16 w16cex w16sdtdh wp14">
-  <w:abstractNum w:abstractNumId="0" w15:restartNumberingAfterBreak="0">
+<w:numbering xmlns:wpc="http://schemas.microsoft.com/office/word/2010/wordprocessingCanvas" xmlns:mc="http://schemas.openxmlformats.org/markup-compatibility/2006" xmlns:o="urn:schemas-microsoft-com:office:office" xmlns:r="http://schemas.openxmlformats.org/officeDocument/2006/relationships" xmlns:m="http://schemas.openxmlformats.org/officeDocument/2006/math" xmlns:v="urn:schemas-microsoft-com:vml" xmlns:wp14="http://schemas.microsoft.com/office/word/2010/wordprocessingDrawing" xmlns:wp="http://schemas.openxmlformats.org/drawingml/2006/wordprocessingDrawing" xmlns:w10="urn:schemas-microsoft-com:office:word" xmlns:w="http://schemas.openxmlformats.org/wordprocessingml/2006/main" xmlns:w14="http://schemas.microsoft.com/office/word/2010/wordml" xmlns:wpg="http://schemas.microsoft.com/office/word/2010/wordprocessingGroup" xmlns:wpi="http://schemas.microsoft.com/office/word/2010/wordprocessingInk" xmlns:wne="http://schemas.microsoft.com/office/word/2006/wordml" xmlns:wps="http://schemas.microsoft.com/office/word/2010/wordprocessingShape" mc:Ignorable="w14 wp14">
+  <w:abstractNum w:abstractNumId="0">
     <w:nsid w:val="0539060C"/>
     <w:multiLevelType w:val="multilevel"/>
     <w:tmpl w:val="3A16B5BC"/>
@@ -4313,7 +4405,7 @@
       </w:rPr>
     </w:lvl>
   </w:abstractNum>
-  <w:abstractNum w:abstractNumId="1" w15:restartNumberingAfterBreak="0">
+  <w:abstractNum w:abstractNumId="1">
     <w:nsid w:val="0CC52025"/>
     <w:multiLevelType w:val="hybridMultilevel"/>
     <w:tmpl w:val="716CBFEA"/>
@@ -4399,7 +4491,7 @@
       </w:pPr>
     </w:lvl>
   </w:abstractNum>
-  <w:abstractNum w:abstractNumId="2" w15:restartNumberingAfterBreak="0">
+  <w:abstractNum w:abstractNumId="2">
     <w:nsid w:val="60626D60"/>
     <w:multiLevelType w:val="hybridMultilevel"/>
     <w:tmpl w:val="17021DCE"/>
@@ -4512,20 +4604,20 @@
       </w:rPr>
     </w:lvl>
   </w:abstractNum>
-  <w:num w:numId="1" w16cid:durableId="1610963951">
+  <w:num w:numId="1">
     <w:abstractNumId w:val="2"/>
   </w:num>
-  <w:num w:numId="2" w16cid:durableId="1413433530">
+  <w:num w:numId="2">
     <w:abstractNumId w:val="0"/>
   </w:num>
-  <w:num w:numId="3" w16cid:durableId="74940414">
+  <w:num w:numId="3">
     <w:abstractNumId w:val="1"/>
   </w:num>
 </w:numbering>
 </file>
 
 <file path=word/styles.xml><?xml version="1.0" encoding="utf-8"?>
-<w:styles xmlns:mc="http://schemas.openxmlformats.org/markup-compatibility/2006" xmlns:r="http://schemas.openxmlformats.org/officeDocument/2006/relationships" xmlns:w="http://schemas.openxmlformats.org/wordprocessingml/2006/main" xmlns:w14="http://schemas.microsoft.com/office/word/2010/wordml" xmlns:w15="http://schemas.microsoft.com/office/word/2012/wordml" xmlns:w16cex="http://schemas.microsoft.com/office/word/2018/wordml/cex" xmlns:w16cid="http://schemas.microsoft.com/office/word/2016/wordml/cid" xmlns:w16="http://schemas.microsoft.com/office/word/2018/wordml" xmlns:w16sdtdh="http://schemas.microsoft.com/office/word/2020/wordml/sdtdatahash" xmlns:w16se="http://schemas.microsoft.com/office/word/2015/wordml/symex" mc:Ignorable="w14 w15 w16se w16cid w16 w16cex w16sdtdh">
+<w:styles xmlns:mc="http://schemas.openxmlformats.org/markup-compatibility/2006" xmlns:r="http://schemas.openxmlformats.org/officeDocument/2006/relationships" xmlns:w="http://schemas.openxmlformats.org/wordprocessingml/2006/main" xmlns:w14="http://schemas.microsoft.com/office/word/2010/wordml" mc:Ignorable="w14">
   <w:docDefaults>
     <w:rPrDefault>
       <w:rPr>
@@ -4541,383 +4633,390 @@
       </w:pPr>
     </w:pPrDefault>
   </w:docDefaults>
-  <w:latentStyles w:defLockedState="0" w:defUIPriority="99" w:defSemiHidden="0" w:defUnhideWhenUsed="0" w:defQFormat="0" w:count="376">
-    <w:lsdException w:name="Normal" w:uiPriority="0" w:qFormat="1"/>
-    <w:lsdException w:name="heading 1" w:uiPriority="9" w:qFormat="1"/>
-    <w:lsdException w:name="heading 2" w:semiHidden="1" w:uiPriority="9" w:unhideWhenUsed="1" w:qFormat="1"/>
-    <w:lsdException w:name="heading 3" w:semiHidden="1" w:uiPriority="9" w:unhideWhenUsed="1" w:qFormat="1"/>
-    <w:lsdException w:name="heading 4" w:semiHidden="1" w:uiPriority="9" w:unhideWhenUsed="1" w:qFormat="1"/>
-    <w:lsdException w:name="heading 5" w:semiHidden="1" w:uiPriority="9" w:unhideWhenUsed="1" w:qFormat="1"/>
-    <w:lsdException w:name="heading 6" w:semiHidden="1" w:uiPriority="9" w:unhideWhenUsed="1" w:qFormat="1"/>
-    <w:lsdException w:name="heading 7" w:semiHidden="1" w:uiPriority="9" w:unhideWhenUsed="1" w:qFormat="1"/>
-    <w:lsdException w:name="heading 8" w:semiHidden="1" w:uiPriority="9" w:unhideWhenUsed="1" w:qFormat="1"/>
-    <w:lsdException w:name="heading 9" w:semiHidden="1" w:uiPriority="9" w:unhideWhenUsed="1" w:qFormat="1"/>
-    <w:lsdException w:name="index 1" w:semiHidden="1" w:unhideWhenUsed="1"/>
-    <w:lsdException w:name="index 2" w:semiHidden="1" w:unhideWhenUsed="1"/>
-    <w:lsdException w:name="index 3" w:semiHidden="1" w:unhideWhenUsed="1"/>
-    <w:lsdException w:name="index 4" w:semiHidden="1" w:unhideWhenUsed="1"/>
-    <w:lsdException w:name="index 5" w:semiHidden="1" w:unhideWhenUsed="1"/>
-    <w:lsdException w:name="index 6" w:semiHidden="1" w:unhideWhenUsed="1"/>
-    <w:lsdException w:name="index 7" w:semiHidden="1" w:unhideWhenUsed="1"/>
-    <w:lsdException w:name="index 8" w:semiHidden="1" w:unhideWhenUsed="1"/>
-    <w:lsdException w:name="index 9" w:semiHidden="1" w:unhideWhenUsed="1"/>
-    <w:lsdException w:name="toc 1" w:semiHidden="1" w:uiPriority="39" w:unhideWhenUsed="1"/>
-    <w:lsdException w:name="toc 2" w:semiHidden="1" w:uiPriority="39" w:unhideWhenUsed="1"/>
-    <w:lsdException w:name="toc 3" w:semiHidden="1" w:uiPriority="39" w:unhideWhenUsed="1"/>
-    <w:lsdException w:name="toc 4" w:semiHidden="1" w:uiPriority="39" w:unhideWhenUsed="1"/>
-    <w:lsdException w:name="toc 5" w:semiHidden="1" w:uiPriority="39" w:unhideWhenUsed="1"/>
-    <w:lsdException w:name="toc 6" w:semiHidden="1" w:uiPriority="39" w:unhideWhenUsed="1"/>
-    <w:lsdException w:name="toc 7" w:semiHidden="1" w:uiPriority="39" w:unhideWhenUsed="1"/>
-    <w:lsdException w:name="toc 8" w:semiHidden="1" w:uiPriority="39" w:unhideWhenUsed="1"/>
-    <w:lsdException w:name="toc 9" w:semiHidden="1" w:uiPriority="39" w:unhideWhenUsed="1"/>
-    <w:lsdException w:name="Normal Indent" w:semiHidden="1" w:unhideWhenUsed="1"/>
-    <w:lsdException w:name="footnote text" w:semiHidden="1" w:unhideWhenUsed="1"/>
-    <w:lsdException w:name="annotation text" w:semiHidden="1" w:unhideWhenUsed="1"/>
-    <w:lsdException w:name="header" w:semiHidden="1" w:unhideWhenUsed="1"/>
-    <w:lsdException w:name="footer" w:semiHidden="1" w:unhideWhenUsed="1"/>
-    <w:lsdException w:name="index heading" w:semiHidden="1" w:unhideWhenUsed="1"/>
-    <w:lsdException w:name="caption" w:semiHidden="1" w:uiPriority="35" w:unhideWhenUsed="1" w:qFormat="1"/>
-    <w:lsdException w:name="table of figures" w:semiHidden="1" w:unhideWhenUsed="1"/>
-    <w:lsdException w:name="envelope address" w:semiHidden="1" w:unhideWhenUsed="1"/>
-    <w:lsdException w:name="envelope return" w:semiHidden="1" w:unhideWhenUsed="1"/>
-    <w:lsdException w:name="footnote reference" w:semiHidden="1" w:unhideWhenUsed="1"/>
-    <w:lsdException w:name="annotation reference" w:semiHidden="1" w:unhideWhenUsed="1"/>
-    <w:lsdException w:name="line number" w:semiHidden="1" w:unhideWhenUsed="1"/>
-    <w:lsdException w:name="page number" w:semiHidden="1" w:unhideWhenUsed="1"/>
-    <w:lsdException w:name="endnote reference" w:semiHidden="1" w:unhideWhenUsed="1"/>
-    <w:lsdException w:name="endnote text" w:semiHidden="1" w:unhideWhenUsed="1"/>
-    <w:lsdException w:name="table of authorities" w:semiHidden="1" w:unhideWhenUsed="1"/>
-    <w:lsdException w:name="macro" w:semiHidden="1" w:unhideWhenUsed="1"/>
-    <w:lsdException w:name="toa heading" w:semiHidden="1" w:unhideWhenUsed="1"/>
-    <w:lsdException w:name="List" w:semiHidden="1" w:unhideWhenUsed="1"/>
-    <w:lsdException w:name="List Bullet" w:semiHidden="1" w:unhideWhenUsed="1"/>
-    <w:lsdException w:name="List Number" w:semiHidden="1" w:unhideWhenUsed="1"/>
-    <w:lsdException w:name="List 2" w:semiHidden="1" w:unhideWhenUsed="1"/>
-    <w:lsdException w:name="List 3" w:semiHidden="1" w:unhideWhenUsed="1"/>
-    <w:lsdException w:name="List 4" w:semiHidden="1" w:unhideWhenUsed="1"/>
-    <w:lsdException w:name="List 5" w:semiHidden="1" w:unhideWhenUsed="1"/>
-    <w:lsdException w:name="List Bullet 2" w:semiHidden="1" w:unhideWhenUsed="1"/>
-    <w:lsdException w:name="List Bullet 3" w:semiHidden="1" w:unhideWhenUsed="1"/>
-    <w:lsdException w:name="List Bullet 4" w:semiHidden="1" w:unhideWhenUsed="1"/>
-    <w:lsdException w:name="List Bullet 5" w:semiHidden="1" w:unhideWhenUsed="1"/>
-    <w:lsdException w:name="List Number 2" w:semiHidden="1" w:unhideWhenUsed="1"/>
-    <w:lsdException w:name="List Number 3" w:semiHidden="1" w:unhideWhenUsed="1"/>
-    <w:lsdException w:name="List Number 4" w:semiHidden="1" w:unhideWhenUsed="1"/>
-    <w:lsdException w:name="List Number 5" w:semiHidden="1" w:unhideWhenUsed="1"/>
-    <w:lsdException w:name="Title" w:uiPriority="10" w:qFormat="1"/>
-    <w:lsdException w:name="Closing" w:semiHidden="1" w:unhideWhenUsed="1"/>
-    <w:lsdException w:name="Signature" w:semiHidden="1" w:unhideWhenUsed="1"/>
-    <w:lsdException w:name="Default Paragraph Font" w:semiHidden="1" w:uiPriority="1" w:unhideWhenUsed="1"/>
-    <w:lsdException w:name="Body Text" w:semiHidden="1" w:unhideWhenUsed="1"/>
-    <w:lsdException w:name="Body Text Indent" w:semiHidden="1" w:unhideWhenUsed="1"/>
-    <w:lsdException w:name="List Continue" w:semiHidden="1" w:unhideWhenUsed="1"/>
-    <w:lsdException w:name="List Continue 2" w:semiHidden="1" w:unhideWhenUsed="1"/>
-    <w:lsdException w:name="List Continue 3" w:semiHidden="1" w:unhideWhenUsed="1"/>
-    <w:lsdException w:name="List Continue 4" w:semiHidden="1" w:unhideWhenUsed="1"/>
-    <w:lsdException w:name="List Continue 5" w:semiHidden="1" w:unhideWhenUsed="1"/>
-    <w:lsdException w:name="Message Header" w:semiHidden="1" w:unhideWhenUsed="1"/>
-    <w:lsdException w:name="Subtitle" w:uiPriority="11" w:qFormat="1"/>
-    <w:lsdException w:name="Salutation" w:semiHidden="1" w:unhideWhenUsed="1"/>
-    <w:lsdException w:name="Date" w:semiHidden="1" w:unhideWhenUsed="1"/>
-    <w:lsdException w:name="Body Text First Indent" w:semiHidden="1" w:unhideWhenUsed="1"/>
-    <w:lsdException w:name="Body Text First Indent 2" w:semiHidden="1" w:unhideWhenUsed="1"/>
-    <w:lsdException w:name="Note Heading" w:semiHidden="1" w:unhideWhenUsed="1"/>
-    <w:lsdException w:name="Body Text 2" w:semiHidden="1" w:unhideWhenUsed="1"/>
-    <w:lsdException w:name="Body Text 3" w:semiHidden="1" w:unhideWhenUsed="1"/>
-    <w:lsdException w:name="Body Text Indent 2" w:semiHidden="1" w:unhideWhenUsed="1"/>
-    <w:lsdException w:name="Body Text Indent 3" w:semiHidden="1" w:unhideWhenUsed="1"/>
-    <w:lsdException w:name="Block Text" w:semiHidden="1" w:unhideWhenUsed="1"/>
-    <w:lsdException w:name="Hyperlink" w:semiHidden="1" w:unhideWhenUsed="1"/>
-    <w:lsdException w:name="FollowedHyperlink" w:semiHidden="1" w:unhideWhenUsed="1"/>
-    <w:lsdException w:name="Strong" w:uiPriority="22" w:qFormat="1"/>
-    <w:lsdException w:name="Emphasis" w:uiPriority="20" w:qFormat="1"/>
-    <w:lsdException w:name="Document Map" w:semiHidden="1" w:unhideWhenUsed="1"/>
-    <w:lsdException w:name="Plain Text" w:semiHidden="1" w:unhideWhenUsed="1"/>
-    <w:lsdException w:name="E-mail Signature" w:semiHidden="1" w:unhideWhenUsed="1"/>
-    <w:lsdException w:name="HTML Top of Form" w:semiHidden="1" w:unhideWhenUsed="1"/>
-    <w:lsdException w:name="HTML Bottom of Form" w:semiHidden="1" w:unhideWhenUsed="1"/>
-    <w:lsdException w:name="Normal (Web)" w:semiHidden="1" w:unhideWhenUsed="1"/>
-    <w:lsdException w:name="HTML Acronym" w:semiHidden="1" w:unhideWhenUsed="1"/>
-    <w:lsdException w:name="HTML Address" w:semiHidden="1" w:unhideWhenUsed="1"/>
-    <w:lsdException w:name="HTML Cite" w:semiHidden="1" w:unhideWhenUsed="1"/>
-    <w:lsdException w:name="HTML Code" w:semiHidden="1" w:unhideWhenUsed="1"/>
-    <w:lsdException w:name="HTML Definition" w:semiHidden="1" w:unhideWhenUsed="1"/>
-    <w:lsdException w:name="HTML Keyboard" w:semiHidden="1" w:unhideWhenUsed="1"/>
-    <w:lsdException w:name="HTML Preformatted" w:semiHidden="1" w:unhideWhenUsed="1"/>
-    <w:lsdException w:name="HTML Sample" w:semiHidden="1" w:unhideWhenUsed="1"/>
-    <w:lsdException w:name="HTML Typewriter" w:semiHidden="1" w:unhideWhenUsed="1"/>
-    <w:lsdException w:name="HTML Variable" w:semiHidden="1" w:unhideWhenUsed="1"/>
-    <w:lsdException w:name="Normal Table" w:semiHidden="1" w:unhideWhenUsed="1"/>
-    <w:lsdException w:name="annotation subject" w:semiHidden="1" w:unhideWhenUsed="1"/>
-    <w:lsdException w:name="No List" w:semiHidden="1" w:unhideWhenUsed="1"/>
-    <w:lsdException w:name="Outline List 1" w:semiHidden="1" w:unhideWhenUsed="1"/>
-    <w:lsdException w:name="Outline List 2" w:semiHidden="1" w:unhideWhenUsed="1"/>
-    <w:lsdException w:name="Outline List 3" w:semiHidden="1" w:unhideWhenUsed="1"/>
-    <w:lsdException w:name="Table Simple 1" w:semiHidden="1" w:unhideWhenUsed="1"/>
-    <w:lsdException w:name="Table Simple 2" w:semiHidden="1" w:unhideWhenUsed="1"/>
-    <w:lsdException w:name="Table Simple 3" w:semiHidden="1" w:unhideWhenUsed="1"/>
-    <w:lsdException w:name="Table Classic 1" w:semiHidden="1" w:unhideWhenUsed="1"/>
-    <w:lsdException w:name="Table Classic 2" w:semiHidden="1" w:unhideWhenUsed="1"/>
-    <w:lsdException w:name="Table Classic 3" w:semiHidden="1" w:unhideWhenUsed="1"/>
-    <w:lsdException w:name="Table Classic 4" w:semiHidden="1" w:unhideWhenUsed="1"/>
-    <w:lsdException w:name="Table Colorful 1" w:semiHidden="1" w:unhideWhenUsed="1"/>
-    <w:lsdException w:name="Table Colorful 2" w:semiHidden="1" w:unhideWhenUsed="1"/>
-    <w:lsdException w:name="Table Colorful 3" w:semiHidden="1" w:unhideWhenUsed="1"/>
-    <w:lsdException w:name="Table Columns 1" w:semiHidden="1" w:unhideWhenUsed="1"/>
-    <w:lsdException w:name="Table Columns 2" w:semiHidden="1" w:unhideWhenUsed="1"/>
-    <w:lsdException w:name="Table Columns 3" w:semiHidden="1" w:unhideWhenUsed="1"/>
-    <w:lsdException w:name="Table Columns 4" w:semiHidden="1" w:unhideWhenUsed="1"/>
-    <w:lsdException w:name="Table Columns 5" w:semiHidden="1" w:unhideWhenUsed="1"/>
-    <w:lsdException w:name="Table Grid 1" w:semiHidden="1" w:unhideWhenUsed="1"/>
-    <w:lsdException w:name="Table Grid 2" w:semiHidden="1" w:unhideWhenUsed="1"/>
-    <w:lsdException w:name="Table Grid 3" w:semiHidden="1" w:unhideWhenUsed="1"/>
-    <w:lsdException w:name="Table Grid 4" w:semiHidden="1" w:unhideWhenUsed="1"/>
-    <w:lsdException w:name="Table Grid 5" w:semiHidden="1" w:unhideWhenUsed="1"/>
-    <w:lsdException w:name="Table Grid 6" w:semiHidden="1" w:unhideWhenUsed="1"/>
-    <w:lsdException w:name="Table Grid 7" w:semiHidden="1" w:unhideWhenUsed="1"/>
-    <w:lsdException w:name="Table Grid 8" w:semiHidden="1" w:unhideWhenUsed="1"/>
-    <w:lsdException w:name="Table List 1" w:semiHidden="1" w:unhideWhenUsed="1"/>
-    <w:lsdException w:name="Table List 2" w:semiHidden="1" w:unhideWhenUsed="1"/>
-    <w:lsdException w:name="Table List 3" w:semiHidden="1" w:unhideWhenUsed="1"/>
-    <w:lsdException w:name="Table List 4" w:semiHidden="1" w:unhideWhenUsed="1"/>
-    <w:lsdException w:name="Table List 5" w:semiHidden="1" w:unhideWhenUsed="1"/>
-    <w:lsdException w:name="Table List 6" w:semiHidden="1" w:unhideWhenUsed="1"/>
-    <w:lsdException w:name="Table List 7" w:semiHidden="1" w:unhideWhenUsed="1"/>
-    <w:lsdException w:name="Table List 8" w:semiHidden="1" w:unhideWhenUsed="1"/>
-    <w:lsdException w:name="Table 3D effects 1" w:semiHidden="1" w:unhideWhenUsed="1"/>
-    <w:lsdException w:name="Table 3D effects 2" w:semiHidden="1" w:unhideWhenUsed="1"/>
-    <w:lsdException w:name="Table 3D effects 3" w:semiHidden="1" w:unhideWhenUsed="1"/>
-    <w:lsdException w:name="Table Contemporary" w:semiHidden="1" w:unhideWhenUsed="1"/>
-    <w:lsdException w:name="Table Elegant" w:semiHidden="1" w:unhideWhenUsed="1"/>
-    <w:lsdException w:name="Table Professional" w:semiHidden="1" w:unhideWhenUsed="1"/>
-    <w:lsdException w:name="Table Subtle 1" w:semiHidden="1" w:unhideWhenUsed="1"/>
-    <w:lsdException w:name="Table Subtle 2" w:semiHidden="1" w:unhideWhenUsed="1"/>
-    <w:lsdException w:name="Table Web 1" w:semiHidden="1" w:unhideWhenUsed="1"/>
-    <w:lsdException w:name="Table Web 2" w:semiHidden="1" w:unhideWhenUsed="1"/>
-    <w:lsdException w:name="Table Web 3" w:semiHidden="1" w:unhideWhenUsed="1"/>
-    <w:lsdException w:name="Balloon Text" w:semiHidden="1" w:unhideWhenUsed="1"/>
-    <w:lsdException w:name="Table Grid" w:semiHidden="1" w:uiPriority="59" w:unhideWhenUsed="1"/>
-    <w:lsdException w:name="Table Theme" w:semiHidden="1" w:unhideWhenUsed="1"/>
-    <w:lsdException w:name="Placeholder Text" w:semiHidden="1"/>
-    <w:lsdException w:name="No Spacing" w:uiPriority="1" w:qFormat="1"/>
-    <w:lsdException w:name="Light Shading" w:uiPriority="60"/>
-    <w:lsdException w:name="Light List" w:uiPriority="61"/>
-    <w:lsdException w:name="Light Grid" w:uiPriority="62"/>
-    <w:lsdException w:name="Medium Shading 1" w:uiPriority="63"/>
-    <w:lsdException w:name="Medium Shading 2" w:uiPriority="64"/>
-    <w:lsdException w:name="Medium List 1" w:uiPriority="65"/>
-    <w:lsdException w:name="Medium List 2" w:uiPriority="66"/>
-    <w:lsdException w:name="Medium Grid 1" w:uiPriority="67"/>
-    <w:lsdException w:name="Medium Grid 2" w:uiPriority="68"/>
-    <w:lsdException w:name="Medium Grid 3" w:uiPriority="69"/>
-    <w:lsdException w:name="Dark List" w:uiPriority="70"/>
-    <w:lsdException w:name="Colorful Shading" w:uiPriority="71"/>
-    <w:lsdException w:name="Colorful List" w:uiPriority="72"/>
-    <w:lsdException w:name="Colorful Grid" w:uiPriority="73"/>
-    <w:lsdException w:name="Light Shading Accent 1" w:uiPriority="60"/>
-    <w:lsdException w:name="Light List Accent 1" w:uiPriority="61"/>
-    <w:lsdException w:name="Light Grid Accent 1" w:uiPriority="62"/>
-    <w:lsdException w:name="Medium Shading 1 Accent 1" w:uiPriority="63"/>
-    <w:lsdException w:name="Medium Shading 2 Accent 1" w:uiPriority="64"/>
-    <w:lsdException w:name="Medium List 1 Accent 1" w:uiPriority="65"/>
-    <w:lsdException w:name="Revision" w:semiHidden="1"/>
-    <w:lsdException w:name="List Paragraph" w:uiPriority="34" w:qFormat="1"/>
-    <w:lsdException w:name="Quote" w:uiPriority="29" w:qFormat="1"/>
-    <w:lsdException w:name="Intense Quote" w:uiPriority="30" w:qFormat="1"/>
-    <w:lsdException w:name="Medium List 2 Accent 1" w:uiPriority="66"/>
-    <w:lsdException w:name="Medium Grid 1 Accent 1" w:uiPriority="67"/>
-    <w:lsdException w:name="Medium Grid 2 Accent 1" w:uiPriority="68"/>
-    <w:lsdException w:name="Medium Grid 3 Accent 1" w:uiPriority="69"/>
-    <w:lsdException w:name="Dark List Accent 1" w:uiPriority="70"/>
-    <w:lsdException w:name="Colorful Shading Accent 1" w:uiPriority="71"/>
-    <w:lsdException w:name="Colorful List Accent 1" w:uiPriority="72"/>
-    <w:lsdException w:name="Colorful Grid Accent 1" w:uiPriority="73"/>
-    <w:lsdException w:name="Light Shading Accent 2" w:uiPriority="60"/>
-    <w:lsdException w:name="Light List Accent 2" w:uiPriority="61"/>
-    <w:lsdException w:name="Light Grid Accent 2" w:uiPriority="62"/>
-    <w:lsdException w:name="Medium Shading 1 Accent 2" w:uiPriority="63"/>
-    <w:lsdException w:name="Medium Shading 2 Accent 2" w:uiPriority="64"/>
-    <w:lsdException w:name="Medium List 1 Accent 2" w:uiPriority="65"/>
-    <w:lsdException w:name="Medium List 2 Accent 2" w:uiPriority="66"/>
-    <w:lsdException w:name="Medium Grid 1 Accent 2" w:uiPriority="67"/>
-    <w:lsdException w:name="Medium Grid 2 Accent 2" w:uiPriority="68"/>
-    <w:lsdException w:name="Medium Grid 3 Accent 2" w:uiPriority="69"/>
-    <w:lsdException w:name="Dark List Accent 2" w:uiPriority="70"/>
-    <w:lsdException w:name="Colorful Shading Accent 2" w:uiPriority="71"/>
-    <w:lsdException w:name="Colorful List Accent 2" w:uiPriority="72"/>
-    <w:lsdException w:name="Colorful Grid Accent 2" w:uiPriority="73"/>
-    <w:lsdException w:name="Light Shading Accent 3" w:uiPriority="60"/>
-    <w:lsdException w:name="Light List Accent 3" w:uiPriority="61"/>
-    <w:lsdException w:name="Light Grid Accent 3" w:uiPriority="62"/>
-    <w:lsdException w:name="Medium Shading 1 Accent 3" w:uiPriority="63"/>
-    <w:lsdException w:name="Medium Shading 2 Accent 3" w:uiPriority="64"/>
-    <w:lsdException w:name="Medium List 1 Accent 3" w:uiPriority="65"/>
-    <w:lsdException w:name="Medium List 2 Accent 3" w:uiPriority="66"/>
-    <w:lsdException w:name="Medium Grid 1 Accent 3" w:uiPriority="67"/>
-    <w:lsdException w:name="Medium Grid 2 Accent 3" w:uiPriority="68"/>
-    <w:lsdException w:name="Medium Grid 3 Accent 3" w:uiPriority="69"/>
-    <w:lsdException w:name="Dark List Accent 3" w:uiPriority="70"/>
-    <w:lsdException w:name="Colorful Shading Accent 3" w:uiPriority="71"/>
-    <w:lsdException w:name="Colorful List Accent 3" w:uiPriority="72"/>
-    <w:lsdException w:name="Colorful Grid Accent 3" w:uiPriority="73"/>
-    <w:lsdException w:name="Light Shading Accent 4" w:uiPriority="60"/>
-    <w:lsdException w:name="Light List Accent 4" w:uiPriority="61"/>
-    <w:lsdException w:name="Light Grid Accent 4" w:uiPriority="62"/>
-    <w:lsdException w:name="Medium Shading 1 Accent 4" w:uiPriority="63"/>
-    <w:lsdException w:name="Medium Shading 2 Accent 4" w:uiPriority="64"/>
-    <w:lsdException w:name="Medium List 1 Accent 4" w:uiPriority="65"/>
-    <w:lsdException w:name="Medium List 2 Accent 4" w:uiPriority="66"/>
-    <w:lsdException w:name="Medium Grid 1 Accent 4" w:uiPriority="67"/>
-    <w:lsdException w:name="Medium Grid 2 Accent 4" w:uiPriority="68"/>
-    <w:lsdException w:name="Medium Grid 3 Accent 4" w:uiPriority="69"/>
-    <w:lsdException w:name="Dark List Accent 4" w:uiPriority="70"/>
-    <w:lsdException w:name="Colorful Shading Accent 4" w:uiPriority="71"/>
-    <w:lsdException w:name="Colorful List Accent 4" w:uiPriority="72"/>
-    <w:lsdException w:name="Colorful Grid Accent 4" w:uiPriority="73"/>
-    <w:lsdException w:name="Light Shading Accent 5" w:uiPriority="60"/>
-    <w:lsdException w:name="Light List Accent 5" w:uiPriority="61"/>
-    <w:lsdException w:name="Light Grid Accent 5" w:uiPriority="62"/>
-    <w:lsdException w:name="Medium Shading 1 Accent 5" w:uiPriority="63"/>
-    <w:lsdException w:name="Medium Shading 2 Accent 5" w:uiPriority="64"/>
-    <w:lsdException w:name="Medium List 1 Accent 5" w:uiPriority="65"/>
-    <w:lsdException w:name="Medium List 2 Accent 5" w:uiPriority="66"/>
-    <w:lsdException w:name="Medium Grid 1 Accent 5" w:uiPriority="67"/>
-    <w:lsdException w:name="Medium Grid 2 Accent 5" w:uiPriority="68"/>
-    <w:lsdException w:name="Medium Grid 3 Accent 5" w:uiPriority="69"/>
-    <w:lsdException w:name="Dark List Accent 5" w:uiPriority="70"/>
-    <w:lsdException w:name="Colorful Shading Accent 5" w:uiPriority="71"/>
-    <w:lsdException w:name="Colorful List Accent 5" w:uiPriority="72"/>
-    <w:lsdException w:name="Colorful Grid Accent 5" w:uiPriority="73"/>
-    <w:lsdException w:name="Light Shading Accent 6" w:uiPriority="60"/>
-    <w:lsdException w:name="Light List Accent 6" w:uiPriority="61"/>
-    <w:lsdException w:name="Light Grid Accent 6" w:uiPriority="62"/>
-    <w:lsdException w:name="Medium Shading 1 Accent 6" w:uiPriority="63"/>
-    <w:lsdException w:name="Medium Shading 2 Accent 6" w:uiPriority="64"/>
-    <w:lsdException w:name="Medium List 1 Accent 6" w:uiPriority="65"/>
-    <w:lsdException w:name="Medium List 2 Accent 6" w:uiPriority="66"/>
-    <w:lsdException w:name="Medium Grid 1 Accent 6" w:uiPriority="67"/>
-    <w:lsdException w:name="Medium Grid 2 Accent 6" w:uiPriority="68"/>
-    <w:lsdException w:name="Medium Grid 3 Accent 6" w:uiPriority="69"/>
-    <w:lsdException w:name="Dark List Accent 6" w:uiPriority="70"/>
-    <w:lsdException w:name="Colorful Shading Accent 6" w:uiPriority="71"/>
-    <w:lsdException w:name="Colorful List Accent 6" w:uiPriority="72"/>
-    <w:lsdException w:name="Colorful Grid Accent 6" w:uiPriority="73"/>
-    <w:lsdException w:name="Subtle Emphasis" w:uiPriority="19" w:qFormat="1"/>
-    <w:lsdException w:name="Intense Emphasis" w:uiPriority="21" w:qFormat="1"/>
-    <w:lsdException w:name="Subtle Reference" w:uiPriority="31" w:qFormat="1"/>
-    <w:lsdException w:name="Intense Reference" w:uiPriority="32" w:qFormat="1"/>
-    <w:lsdException w:name="Book Title" w:uiPriority="33" w:qFormat="1"/>
-    <w:lsdException w:name="Bibliography" w:semiHidden="1" w:uiPriority="37" w:unhideWhenUsed="1"/>
-    <w:lsdException w:name="TOC Heading" w:semiHidden="1" w:uiPriority="39" w:unhideWhenUsed="1" w:qFormat="1"/>
-    <w:lsdException w:name="Plain Table 1" w:uiPriority="41"/>
-    <w:lsdException w:name="Plain Table 2" w:uiPriority="42"/>
-    <w:lsdException w:name="Plain Table 3" w:uiPriority="43"/>
-    <w:lsdException w:name="Plain Table 4" w:uiPriority="44"/>
-    <w:lsdException w:name="Plain Table 5" w:uiPriority="45"/>
-    <w:lsdException w:name="Grid Table Light" w:uiPriority="40"/>
-    <w:lsdException w:name="Grid Table 1 Light" w:uiPriority="46"/>
-    <w:lsdException w:name="Grid Table 2" w:uiPriority="47"/>
-    <w:lsdException w:name="Grid Table 3" w:uiPriority="48"/>
-    <w:lsdException w:name="Grid Table 4" w:uiPriority="49"/>
-    <w:lsdException w:name="Grid Table 5 Dark" w:uiPriority="50"/>
-    <w:lsdException w:name="Grid Table 6 Colorful" w:uiPriority="51"/>
-    <w:lsdException w:name="Grid Table 7 Colorful" w:uiPriority="52"/>
-    <w:lsdException w:name="Grid Table 1 Light Accent 1" w:uiPriority="46"/>
-    <w:lsdException w:name="Grid Table 2 Accent 1" w:uiPriority="47"/>
-    <w:lsdException w:name="Grid Table 3 Accent 1" w:uiPriority="48"/>
-    <w:lsdException w:name="Grid Table 4 Accent 1" w:uiPriority="49"/>
-    <w:lsdException w:name="Grid Table 5 Dark Accent 1" w:uiPriority="50"/>
-    <w:lsdException w:name="Grid Table 6 Colorful Accent 1" w:uiPriority="51"/>
-    <w:lsdException w:name="Grid Table 7 Colorful Accent 1" w:uiPriority="52"/>
-    <w:lsdException w:name="Grid Table 1 Light Accent 2" w:uiPriority="46"/>
-    <w:lsdException w:name="Grid Table 2 Accent 2" w:uiPriority="47"/>
-    <w:lsdException w:name="Grid Table 3 Accent 2" w:uiPriority="48"/>
-    <w:lsdException w:name="Grid Table 4 Accent 2" w:uiPriority="49"/>
-    <w:lsdException w:name="Grid Table 5 Dark Accent 2" w:uiPriority="50"/>
-    <w:lsdException w:name="Grid Table 6 Colorful Accent 2" w:uiPriority="51"/>
-    <w:lsdException w:name="Grid Table 7 Colorful Accent 2" w:uiPriority="52"/>
-    <w:lsdException w:name="Grid Table 1 Light Accent 3" w:uiPriority="46"/>
-    <w:lsdException w:name="Grid Table 2 Accent 3" w:uiPriority="47"/>
-    <w:lsdException w:name="Grid Table 3 Accent 3" w:uiPriority="48"/>
-    <w:lsdException w:name="Grid Table 4 Accent 3" w:uiPriority="49"/>
-    <w:lsdException w:name="Grid Table 5 Dark Accent 3" w:uiPriority="50"/>
-    <w:lsdException w:name="Grid Table 6 Colorful Accent 3" w:uiPriority="51"/>
-    <w:lsdException w:name="Grid Table 7 Colorful Accent 3" w:uiPriority="52"/>
-    <w:lsdException w:name="Grid Table 1 Light Accent 4" w:uiPriority="46"/>
-    <w:lsdException w:name="Grid Table 2 Accent 4" w:uiPriority="47"/>
-    <w:lsdException w:name="Grid Table 3 Accent 4" w:uiPriority="48"/>
-    <w:lsdException w:name="Grid Table 4 Accent 4" w:uiPriority="49"/>
-    <w:lsdException w:name="Grid Table 5 Dark Accent 4" w:uiPriority="50"/>
-    <w:lsdException w:name="Grid Table 6 Colorful Accent 4" w:uiPriority="51"/>
-    <w:lsdException w:name="Grid Table 7 Colorful Accent 4" w:uiPriority="52"/>
-    <w:lsdException w:name="Grid Table 1 Light Accent 5" w:uiPriority="46"/>
-    <w:lsdException w:name="Grid Table 2 Accent 5" w:uiPriority="47"/>
-    <w:lsdException w:name="Grid Table 3 Accent 5" w:uiPriority="48"/>
-    <w:lsdException w:name="Grid Table 4 Accent 5" w:uiPriority="49"/>
-    <w:lsdException w:name="Grid Table 5 Dark Accent 5" w:uiPriority="50"/>
-    <w:lsdException w:name="Grid Table 6 Colorful Accent 5" w:uiPriority="51"/>
-    <w:lsdException w:name="Grid Table 7 Colorful Accent 5" w:uiPriority="52"/>
-    <w:lsdException w:name="Grid Table 1 Light Accent 6" w:uiPriority="46"/>
-    <w:lsdException w:name="Grid Table 2 Accent 6" w:uiPriority="47"/>
-    <w:lsdException w:name="Grid Table 3 Accent 6" w:uiPriority="48"/>
-    <w:lsdException w:name="Grid Table 4 Accent 6" w:uiPriority="49"/>
-    <w:lsdException w:name="Grid Table 5 Dark Accent 6" w:uiPriority="50"/>
-    <w:lsdException w:name="Grid Table 6 Colorful Accent 6" w:uiPriority="51"/>
-    <w:lsdException w:name="Grid Table 7 Colorful Accent 6" w:uiPriority="52"/>
-    <w:lsdException w:name="List Table 1 Light" w:uiPriority="46"/>
-    <w:lsdException w:name="List Table 2" w:uiPriority="47"/>
-    <w:lsdException w:name="List Table 3" w:uiPriority="48"/>
-    <w:lsdException w:name="List Table 4" w:uiPriority="49"/>
-    <w:lsdException w:name="List Table 5 Dark" w:uiPriority="50"/>
-    <w:lsdException w:name="List Table 6 Colorful" w:uiPriority="51"/>
-    <w:lsdException w:name="List Table 7 Colorful" w:uiPriority="52"/>
-    <w:lsdException w:name="List Table 1 Light Accent 1" w:uiPriority="46"/>
-    <w:lsdException w:name="List Table 2 Accent 1" w:uiPriority="47"/>
-    <w:lsdException w:name="List Table 3 Accent 1" w:uiPriority="48"/>
-    <w:lsdException w:name="List Table 4 Accent 1" w:uiPriority="49"/>
-    <w:lsdException w:name="List Table 5 Dark Accent 1" w:uiPriority="50"/>
-    <w:lsdException w:name="List Table 6 Colorful Accent 1" w:uiPriority="51"/>
-    <w:lsdException w:name="List Table 7 Colorful Accent 1" w:uiPriority="52"/>
-    <w:lsdException w:name="List Table 1 Light Accent 2" w:uiPriority="46"/>
-    <w:lsdException w:name="List Table 2 Accent 2" w:uiPriority="47"/>
-    <w:lsdException w:name="List Table 3 Accent 2" w:uiPriority="48"/>
-    <w:lsdException w:name="List Table 4 Accent 2" w:uiPriority="49"/>
-    <w:lsdException w:name="List Table 5 Dark Accent 2" w:uiPriority="50"/>
-    <w:lsdException w:name="List Table 6 Colorful Accent 2" w:uiPriority="51"/>
-    <w:lsdException w:name="List Table 7 Colorful Accent 2" w:uiPriority="52"/>
-    <w:lsdException w:name="List Table 1 Light Accent 3" w:uiPriority="46"/>
-    <w:lsdException w:name="List Table 2 Accent 3" w:uiPriority="47"/>
-    <w:lsdException w:name="List Table 3 Accent 3" w:uiPriority="48"/>
-    <w:lsdException w:name="List Table 4 Accent 3" w:uiPriority="49"/>
-    <w:lsdException w:name="List Table 5 Dark Accent 3" w:uiPriority="50"/>
-    <w:lsdException w:name="List Table 6 Colorful Accent 3" w:uiPriority="51"/>
-    <w:lsdException w:name="List Table 7 Colorful Accent 3" w:uiPriority="52"/>
-    <w:lsdException w:name="List Table 1 Light Accent 4" w:uiPriority="46"/>
-    <w:lsdException w:name="List Table 2 Accent 4" w:uiPriority="47"/>
-    <w:lsdException w:name="List Table 3 Accent 4" w:uiPriority="48"/>
-    <w:lsdException w:name="List Table 4 Accent 4" w:uiPriority="49"/>
-    <w:lsdException w:name="List Table 5 Dark Accent 4" w:uiPriority="50"/>
-    <w:lsdException w:name="List Table 6 Colorful Accent 4" w:uiPriority="51"/>
-    <w:lsdException w:name="List Table 7 Colorful Accent 4" w:uiPriority="52"/>
-    <w:lsdException w:name="List Table 1 Light Accent 5" w:uiPriority="46"/>
-    <w:lsdException w:name="List Table 2 Accent 5" w:uiPriority="47"/>
-    <w:lsdException w:name="List Table 3 Accent 5" w:uiPriority="48"/>
-    <w:lsdException w:name="List Table 4 Accent 5" w:uiPriority="49"/>
-    <w:lsdException w:name="List Table 5 Dark Accent 5" w:uiPriority="50"/>
-    <w:lsdException w:name="List Table 6 Colorful Accent 5" w:uiPriority="51"/>
-    <w:lsdException w:name="List Table 7 Colorful Accent 5" w:uiPriority="52"/>
-    <w:lsdException w:name="List Table 1 Light Accent 6" w:uiPriority="46"/>
-    <w:lsdException w:name="List Table 2 Accent 6" w:uiPriority="47"/>
-    <w:lsdException w:name="List Table 3 Accent 6" w:uiPriority="48"/>
-    <w:lsdException w:name="List Table 4 Accent 6" w:uiPriority="49"/>
-    <w:lsdException w:name="List Table 5 Dark Accent 6" w:uiPriority="50"/>
-    <w:lsdException w:name="List Table 6 Colorful Accent 6" w:uiPriority="51"/>
-    <w:lsdException w:name="List Table 7 Colorful Accent 6" w:uiPriority="52"/>
-    <w:lsdException w:name="Mention" w:semiHidden="1" w:unhideWhenUsed="1"/>
-    <w:lsdException w:name="Smart Hyperlink" w:semiHidden="1" w:unhideWhenUsed="1"/>
-    <w:lsdException w:name="Hashtag" w:semiHidden="1" w:unhideWhenUsed="1"/>
-    <w:lsdException w:name="Unresolved Mention" w:semiHidden="1" w:unhideWhenUsed="1"/>
-    <w:lsdException w:name="Smart Link" w:semiHidden="1" w:unhideWhenUsed="1"/>
+  <w:latentStyles w:defLockedState="0" w:defUIPriority="99" w:defSemiHidden="1" w:defUnhideWhenUsed="1" w:defQFormat="0" w:count="267">
+    <w:lsdException w:name="Normal" w:semiHidden="0" w:uiPriority="0" w:unhideWhenUsed="0" w:qFormat="1"/>
+    <w:lsdException w:name="heading 1" w:semiHidden="0" w:uiPriority="9" w:unhideWhenUsed="0" w:qFormat="1"/>
+    <w:lsdException w:name="heading 2" w:uiPriority="9" w:qFormat="1"/>
+    <w:lsdException w:name="heading 3" w:uiPriority="9" w:qFormat="1"/>
+    <w:lsdException w:name="heading 4" w:uiPriority="9" w:qFormat="1"/>
+    <w:lsdException w:name="heading 5" w:uiPriority="9" w:qFormat="1"/>
+    <w:lsdException w:name="heading 6" w:uiPriority="9" w:qFormat="1"/>
+    <w:lsdException w:name="heading 7" w:uiPriority="9" w:qFormat="1"/>
+    <w:lsdException w:name="heading 8" w:uiPriority="9" w:qFormat="1"/>
+    <w:lsdException w:name="heading 9" w:uiPriority="9" w:qFormat="1"/>
+    <w:lsdException w:name="toc 1" w:uiPriority="39"/>
+    <w:lsdException w:name="toc 2" w:uiPriority="39"/>
+    <w:lsdException w:name="toc 3" w:uiPriority="39"/>
+    <w:lsdException w:name="toc 4" w:uiPriority="39"/>
+    <w:lsdException w:name="toc 5" w:uiPriority="39"/>
+    <w:lsdException w:name="toc 6" w:uiPriority="39"/>
+    <w:lsdException w:name="toc 7" w:uiPriority="39"/>
+    <w:lsdException w:name="toc 8" w:uiPriority="39"/>
+    <w:lsdException w:name="toc 9" w:uiPriority="39"/>
+    <w:lsdException w:name="caption" w:uiPriority="35" w:qFormat="1"/>
+    <w:lsdException w:name="Title" w:semiHidden="0" w:uiPriority="10" w:unhideWhenUsed="0" w:qFormat="1"/>
+    <w:lsdException w:name="Default Paragraph Font" w:uiPriority="1"/>
+    <w:lsdException w:name="Subtitle" w:semiHidden="0" w:uiPriority="11" w:unhideWhenUsed="0" w:qFormat="1"/>
+    <w:lsdException w:name="Strong" w:semiHidden="0" w:uiPriority="22" w:unhideWhenUsed="0" w:qFormat="1"/>
+    <w:lsdException w:name="Emphasis" w:semiHidden="0" w:uiPriority="20" w:unhideWhenUsed="0" w:qFormat="1"/>
+    <w:lsdException w:name="Table Grid" w:uiPriority="59"/>
+    <w:lsdException w:name="Placeholder Text" w:unhideWhenUsed="0"/>
+    <w:lsdException w:name="No Spacing" w:semiHidden="0" w:uiPriority="1" w:unhideWhenUsed="0" w:qFormat="1"/>
+    <w:lsdException w:name="Light Shading" w:semiHidden="0" w:uiPriority="60" w:unhideWhenUsed="0"/>
+    <w:lsdException w:name="Light List" w:semiHidden="0" w:uiPriority="61" w:unhideWhenUsed="0"/>
+    <w:lsdException w:name="Light Grid" w:semiHidden="0" w:uiPriority="62" w:unhideWhenUsed="0"/>
+    <w:lsdException w:name="Medium Shading 1" w:semiHidden="0" w:uiPriority="63" w:unhideWhenUsed="0"/>
+    <w:lsdException w:name="Medium Shading 2" w:semiHidden="0" w:uiPriority="64" w:unhideWhenUsed="0"/>
+    <w:lsdException w:name="Medium List 1" w:semiHidden="0" w:uiPriority="65" w:unhideWhenUsed="0"/>
+    <w:lsdException w:name="Medium List 2" w:semiHidden="0" w:uiPriority="66" w:unhideWhenUsed="0"/>
+    <w:lsdException w:name="Medium Grid 1" w:semiHidden="0" w:uiPriority="67" w:unhideWhenUsed="0"/>
+    <w:lsdException w:name="Medium Grid 2" w:semiHidden="0" w:uiPriority="68" w:unhideWhenUsed="0"/>
+    <w:lsdException w:name="Medium Grid 3" w:semiHidden="0" w:uiPriority="69" w:unhideWhenUsed="0"/>
+    <w:lsdException w:name="Dark List" w:semiHidden="0" w:uiPriority="70" w:unhideWhenUsed="0"/>
+    <w:lsdException w:name="Colorful Shading" w:semiHidden="0" w:uiPriority="71" w:unhideWhenUsed="0"/>
+    <w:lsdException w:name="Colorful List" w:semiHidden="0" w:uiPriority="72" w:unhideWhenUsed="0"/>
+    <w:lsdException w:name="Colorful Grid" w:semiHidden="0" w:uiPriority="73" w:unhideWhenUsed="0"/>
+    <w:lsdException w:name="Light Shading Accent 1" w:semiHidden="0" w:uiPriority="60" w:unhideWhenUsed="0"/>
+    <w:lsdException w:name="Light List Accent 1" w:semiHidden="0" w:uiPriority="61" w:unhideWhenUsed="0"/>
+    <w:lsdException w:name="Light Grid Accent 1" w:semiHidden="0" w:uiPriority="62" w:unhideWhenUsed="0"/>
+    <w:lsdException w:name="Medium Shading 1 Accent 1" w:semiHidden="0" w:uiPriority="63" w:unhideWhenUsed="0"/>
+    <w:lsdException w:name="Medium Shading 2 Accent 1" w:semiHidden="0" w:uiPriority="64" w:unhideWhenUsed="0"/>
+    <w:lsdException w:name="Medium List 1 Accent 1" w:semiHidden="0" w:uiPriority="65" w:unhideWhenUsed="0"/>
+    <w:lsdException w:name="Revision" w:unhideWhenUsed="0"/>
+    <w:lsdException w:name="List Paragraph" w:semiHidden="0" w:uiPriority="34" w:unhideWhenUsed="0" w:qFormat="1"/>
+    <w:lsdException w:name="Quote" w:semiHidden="0" w:uiPriority="29" w:unhideWhenUsed="0" w:qFormat="1"/>
+    <w:lsdException w:name="Intense Quote" w:semiHidden="0" w:uiPriority="30" w:unhideWhenUsed="0" w:qFormat="1"/>
+    <w:lsdException w:name="Medium List 2 Accent 1" w:semiHidden="0" w:uiPriority="66" w:unhideWhenUsed="0"/>
+    <w:lsdException w:name="Medium Grid 1 Accent 1" w:semiHidden="0" w:uiPriority="67" w:unhideWhenUsed="0"/>
+    <w:lsdException w:name="Medium Grid 2 Accent 1" w:semiHidden="0" w:uiPriority="68" w:unhideWhenUsed="0"/>
+    <w:lsdException w:name="Medium Grid 3 Accent 1" w:semiHidden="0" w:uiPriority="69" w:unhideWhenUsed="0"/>
+    <w:lsdException w:name="Dark List Accent 1" w:semiHidden="0" w:uiPriority="70" w:unhideWhenUsed="0"/>
+    <w:lsdException w:name="Colorful Shading Accent 1" w:semiHidden="0" w:uiPriority="71" w:unhideWhenUsed="0"/>
+    <w:lsdException w:name="Colorful List Accent 1" w:semiHidden="0" w:uiPriority="72" w:unhideWhenUsed="0"/>
+    <w:lsdException w:name="Colorful Grid Accent 1" w:semiHidden="0" w:uiPriority="73" w:unhideWhenUsed="0"/>
+    <w:lsdException w:name="Light Shading Accent 2" w:semiHidden="0" w:uiPriority="60" w:unhideWhenUsed="0"/>
+    <w:lsdException w:name="Light List Accent 2" w:semiHidden="0" w:uiPriority="61" w:unhideWhenUsed="0"/>
+    <w:lsdException w:name="Light Grid Accent 2" w:semiHidden="0" w:uiPriority="62" w:unhideWhenUsed="0"/>
+    <w:lsdException w:name="Medium Shading 1 Accent 2" w:semiHidden="0" w:uiPriority="63" w:unhideWhenUsed="0"/>
+    <w:lsdException w:name="Medium Shading 2 Accent 2" w:semiHidden="0" w:uiPriority="64" w:unhideWhenUsed="0"/>
+    <w:lsdException w:name="Medium List 1 Accent 2" w:semiHidden="0" w:uiPriority="65" w:unhideWhenUsed="0"/>
+    <w:lsdException w:name="Medium List 2 Accent 2" w:semiHidden="0" w:uiPriority="66" w:unhideWhenUsed="0"/>
+    <w:lsdException w:name="Medium Grid 1 Accent 2" w:semiHidden="0" w:uiPriority="67" w:unhideWhenUsed="0"/>
+    <w:lsdException w:name="Medium Grid 2 Accent 2" w:semiHidden="0" w:uiPriority="68" w:unhideWhenUsed="0"/>
+    <w:lsdException w:name="Medium Grid 3 Accent 2" w:semiHidden="0" w:uiPriority="69" w:unhideWhenUsed="0"/>
+    <w:lsdException w:name="Dark List Accent 2" w:semiHidden="0" w:uiPriority="70" w:unhideWhenUsed="0"/>
+    <w:lsdException w:name="Colorful Shading Accent 2" w:semiHidden="0" w:uiPriority="71" w:unhideWhenUsed="0"/>
+    <w:lsdException w:name="Colorful List Accent 2" w:semiHidden="0" w:uiPriority="72" w:unhideWhenUsed="0"/>
+    <w:lsdException w:name="Colorful Grid Accent 2" w:semiHidden="0" w:uiPriority="73" w:unhideWhenUsed="0"/>
+    <w:lsdException w:name="Light Shading Accent 3" w:semiHidden="0" w:uiPriority="60" w:unhideWhenUsed="0"/>
+    <w:lsdException w:name="Light List Accent 3" w:semiHidden="0" w:uiPriority="61" w:unhideWhenUsed="0"/>
+    <w:lsdException w:name="Light Grid Accent 3" w:semiHidden="0" w:uiPriority="62" w:unhideWhenUsed="0"/>
+    <w:lsdException w:name="Medium Shading 1 Accent 3" w:semiHidden="0" w:uiPriority="63" w:unhideWhenUsed="0"/>
+    <w:lsdException w:name="Medium Shading 2 Accent 3" w:semiHidden="0" w:uiPriority="64" w:unhideWhenUsed="0"/>
+    <w:lsdException w:name="Medium List 1 Accent 3" w:semiHidden="0" w:uiPriority="65" w:unhideWhenUsed="0"/>
+    <w:lsdException w:name="Medium List 2 Accent 3" w:semiHidden="0" w:uiPriority="66" w:unhideWhenUsed="0"/>
+    <w:lsdException w:name="Medium Grid 1 Accent 3" w:semiHidden="0" w:uiPriority="67" w:unhideWhenUsed="0"/>
+    <w:lsdException w:name="Medium Grid 2 Accent 3" w:semiHidden="0" w:uiPriority="68" w:unhideWhenUsed="0"/>
+    <w:lsdException w:name="Medium Grid 3 Accent 3" w:semiHidden="0" w:uiPriority="69" w:unhideWhenUsed="0"/>
+    <w:lsdException w:name="Dark List Accent 3" w:semiHidden="0" w:uiPriority="70" w:unhideWhenUsed="0"/>
+    <w:lsdException w:name="Colorful Shading Accent 3" w:semiHidden="0" w:uiPriority="71" w:unhideWhenUsed="0"/>
+    <w:lsdException w:name="Colorful List Accent 3" w:semiHidden="0" w:uiPriority="72" w:unhideWhenUsed="0"/>
+    <w:lsdException w:name="Colorful Grid Accent 3" w:semiHidden="0" w:uiPriority="73" w:unhideWhenUsed="0"/>
+    <w:lsdException w:name="Light Shading Accent 4" w:semiHidden="0" w:uiPriority="60" w:unhideWhenUsed="0"/>
+    <w:lsdException w:name="Light List Accent 4" w:semiHidden="0" w:uiPriority="61" w:unhideWhenUsed="0"/>
+    <w:lsdException w:name="Light Grid Accent 4" w:semiHidden="0" w:uiPriority="62" w:unhideWhenUsed="0"/>
+    <w:lsdException w:name="Medium Shading 1 Accent 4" w:semiHidden="0" w:uiPriority="63" w:unhideWhenUsed="0"/>
+    <w:lsdException w:name="Medium Shading 2 Accent 4" w:semiHidden="0" w:uiPriority="64" w:unhideWhenUsed="0"/>
+    <w:lsdException w:name="Medium List 1 Accent 4" w:semiHidden="0" w:uiPriority="65" w:unhideWhenUsed="0"/>
+    <w:lsdException w:name="Medium List 2 Accent 4" w:semiHidden="0" w:uiPriority="66" w:unhideWhenUsed="0"/>
+    <w:lsdException w:name="Medium Grid 1 Accent 4" w:semiHidden="0" w:uiPriority="67" w:unhideWhenUsed="0"/>
+    <w:lsdException w:name="Medium Grid 2 Accent 4" w:semiHidden="0" w:uiPriority="68" w:unhideWhenUsed="0"/>
+    <w:lsdException w:name="Medium Grid 3 Accent 4" w:semiHidden="0" w:uiPriority="69" w:unhideWhenUsed="0"/>
+    <w:lsdException w:name="Dark List Accent 4" w:semiHidden="0" w:uiPriority="70" w:unhideWhenUsed="0"/>
+    <w:lsdException w:name="Colorful Shading Accent 4" w:semiHidden="0" w:uiPriority="71" w:unhideWhenUsed="0"/>
+    <w:lsdException w:name="Colorful List Accent 4" w:semiHidden="0" w:uiPriority="72" w:unhideWhenUsed="0"/>
+    <w:lsdException w:name="Colorful Grid Accent 4" w:semiHidden="0" w:uiPriority="73" w:unhideWhenUsed="0"/>
+    <w:lsdException w:name="Light Shading Accent 5" w:semiHidden="0" w:uiPriority="60" w:unhideWhenUsed="0"/>
+    <w:lsdException w:name="Light List Accent 5" w:semiHidden="0" w:uiPriority="61" w:unhideWhenUsed="0"/>
+    <w:lsdException w:name="Light Grid Accent 5" w:semiHidden="0" w:uiPriority="62" w:unhideWhenUsed="0"/>
+    <w:lsdException w:name="Medium Shading 1 Accent 5" w:semiHidden="0" w:uiPriority="63" w:unhideWhenUsed="0"/>
+    <w:lsdException w:name="Medium Shading 2 Accent 5" w:semiHidden="0" w:uiPriority="64" w:unhideWhenUsed="0"/>
+    <w:lsdException w:name="Medium List 1 Accent 5" w:semiHidden="0" w:uiPriority="65" w:unhideWhenUsed="0"/>
+    <w:lsdException w:name="Medium List 2 Accent 5" w:semiHidden="0" w:uiPriority="66" w:unhideWhenUsed="0"/>
+    <w:lsdException w:name="Medium Grid 1 Accent 5" w:semiHidden="0" w:uiPriority="67" w:unhideWhenUsed="0"/>
+    <w:lsdException w:name="Medium Grid 2 Accent 5" w:semiHidden="0" w:uiPriority="68" w:unhideWhenUsed="0"/>
+    <w:lsdException w:name="Medium Grid 3 Accent 5" w:semiHidden="0" w:uiPriority="69" w:unhideWhenUsed="0"/>
+    <w:lsdException w:name="Dark List Accent 5" w:semiHidden="0" w:uiPriority="70" w:unhideWhenUsed="0"/>
+    <w:lsdException w:name="Colorful Shading Accent 5" w:semiHidden="0" w:uiPriority="71" w:unhideWhenUsed="0"/>
+    <w:lsdException w:name="Colorful List Accent 5" w:semiHidden="0" w:uiPriority="72" w:unhideWhenUsed="0"/>
+    <w:lsdException w:name="Colorful Grid Accent 5" w:semiHidden="0" w:uiPriority="73" w:unhideWhenUsed="0"/>
+    <w:lsdException w:name="Light Shading Accent 6" w:semiHidden="0" w:uiPriority="60" w:unhideWhenUsed="0"/>
+    <w:lsdException w:name="Light List Accent 6" w:semiHidden="0" w:uiPriority="61" w:unhideWhenUsed="0"/>
+    <w:lsdException w:name="Light Grid Accent 6" w:semiHidden="0" w:uiPriority="62" w:unhideWhenUsed="0"/>
+    <w:lsdException w:name="Medium Shading 1 Accent 6" w:semiHidden="0" w:uiPriority="63" w:unhideWhenUsed="0"/>
+    <w:lsdException w:name="Medium Shading 2 Accent 6" w:semiHidden="0" w:uiPriority="64" w:unhideWhenUsed="0"/>
+    <w:lsdException w:name="Medium List 1 Accent 6" w:semiHidden="0" w:uiPriority="65" w:unhideWhenUsed="0"/>
+    <w:lsdException w:name="Medium List 2 Accent 6" w:semiHidden="0" w:uiPriority="66" w:unhideWhenUsed="0"/>
+    <w:lsdException w:name="Medium Grid 1 Accent 6" w:semiHidden="0" w:uiPriority="67" w:unhideWhenUsed="0"/>
+    <w:lsdException w:name="Medium Grid 2 Accent 6" w:semiHidden="0" w:uiPriority="68" w:unhideWhenUsed="0"/>
+    <w:lsdException w:name="Medium Grid 3 Accent 6" w:semiHidden="0" w:uiPriority="69" w:unhideWhenUsed="0"/>
+    <w:lsdException w:name="Dark List Accent 6" w:semiHidden="0" w:uiPriority="70" w:unhideWhenUsed="0"/>
+    <w:lsdException w:name="Colorful Shading Accent 6" w:semiHidden="0" w:uiPriority="71" w:unhideWhenUsed="0"/>
+    <w:lsdException w:name="Colorful List Accent 6" w:semiHidden="0" w:uiPriority="72" w:unhideWhenUsed="0"/>
+    <w:lsdException w:name="Colorful Grid Accent 6" w:semiHidden="0" w:uiPriority="73" w:unhideWhenUsed="0"/>
+    <w:lsdException w:name="Subtle Emphasis" w:semiHidden="0" w:uiPriority="19" w:unhideWhenUsed="0" w:qFormat="1"/>
+    <w:lsdException w:name="Intense Emphasis" w:semiHidden="0" w:uiPriority="21" w:unhideWhenUsed="0" w:qFormat="1"/>
+    <w:lsdException w:name="Subtle Reference" w:semiHidden="0" w:uiPriority="31" w:unhideWhenUsed="0" w:qFormat="1"/>
+    <w:lsdException w:name="Intense Reference" w:semiHidden="0" w:uiPriority="32" w:unhideWhenUsed="0" w:qFormat="1"/>
+    <w:lsdException w:name="Book Title" w:semiHidden="0" w:uiPriority="33" w:unhideWhenUsed="0" w:qFormat="1"/>
+    <w:lsdException w:name="Bibliography" w:uiPriority="37"/>
+    <w:lsdException w:name="TOC Heading" w:uiPriority="39" w:qFormat="1"/>
+  </w:latentStyles>
+  <w:style w:type="paragraph" w:default="1" w:styleId="a">
+    <w:name w:val="Normal"/>
+    <w:qFormat/>
+  </w:style>
+  <w:style w:type="character" w:default="1" w:styleId="a0">
+    <w:name w:val="Default Paragraph Font"/>
+    <w:uiPriority w:val="1"/>
+    <w:semiHidden/>
+    <w:unhideWhenUsed/>
+  </w:style>
+  <w:style w:type="table" w:default="1" w:styleId="a1">
+    <w:name w:val="Normal Table"/>
+    <w:uiPriority w:val="99"/>
+    <w:semiHidden/>
+    <w:unhideWhenUsed/>
+    <w:tblPr>
+      <w:tblInd w:w="0" w:type="dxa"/>
+      <w:tblCellMar>
+        <w:top w:w="0" w:type="dxa"/>
+        <w:left w:w="108" w:type="dxa"/>
+        <w:bottom w:w="0" w:type="dxa"/>
+        <w:right w:w="108" w:type="dxa"/>
+      </w:tblCellMar>
+    </w:tblPr>
+  </w:style>
+  <w:style w:type="numbering" w:default="1" w:styleId="a2">
+    <w:name w:val="No List"/>
+    <w:uiPriority w:val="99"/>
+    <w:semiHidden/>
+    <w:unhideWhenUsed/>
+  </w:style>
+  <w:style w:type="table" w:styleId="a3">
+    <w:name w:val="Table Grid"/>
+    <w:basedOn w:val="a1"/>
+    <w:uiPriority w:val="59"/>
+    <w:rsid w:val="00C61C4E"/>
+    <w:pPr>
+      <w:spacing w:after="0" w:line="240" w:lineRule="auto"/>
+    </w:pPr>
+    <w:tblPr>
+      <w:tblBorders>
+        <w:top w:val="single" w:sz="4" w:space="0" w:color="auto"/>
+        <w:left w:val="single" w:sz="4" w:space="0" w:color="auto"/>
+        <w:bottom w:val="single" w:sz="4" w:space="0" w:color="auto"/>
+        <w:right w:val="single" w:sz="4" w:space="0" w:color="auto"/>
+        <w:insideH w:val="single" w:sz="4" w:space="0" w:color="auto"/>
+        <w:insideV w:val="single" w:sz="4" w:space="0" w:color="auto"/>
+      </w:tblBorders>
+    </w:tblPr>
+  </w:style>
+  <w:style w:type="paragraph" w:styleId="a4">
+    <w:name w:val="List Paragraph"/>
+    <w:basedOn w:val="a"/>
+    <w:uiPriority w:val="34"/>
+    <w:qFormat/>
+    <w:rsid w:val="00C61C4E"/>
+    <w:pPr>
+      <w:ind w:left="720"/>
+      <w:contextualSpacing/>
+    </w:pPr>
+  </w:style>
+  <w:style w:type="table" w:customStyle="1" w:styleId="1">
+    <w:name w:val="Сетка таблицы1"/>
+    <w:basedOn w:val="a1"/>
+    <w:next w:val="a3"/>
+    <w:uiPriority w:val="99"/>
+    <w:rsid w:val="00C61C4E"/>
+    <w:pPr>
+      <w:spacing w:after="0" w:line="240" w:lineRule="auto"/>
+    </w:pPr>
+    <w:rPr>
+      <w:rFonts w:ascii="Calibri" w:eastAsia="Times New Roman" w:hAnsi="Calibri" w:cs="Times New Roman"/>
+      <w:sz w:val="20"/>
+      <w:szCs w:val="20"/>
+      <w:lang w:eastAsia="ru-RU"/>
+    </w:rPr>
+    <w:tblPr>
+      <w:tblBorders>
+        <w:top w:val="single" w:sz="4" w:space="0" w:color="auto"/>
+        <w:left w:val="single" w:sz="4" w:space="0" w:color="auto"/>
+        <w:bottom w:val="single" w:sz="4" w:space="0" w:color="auto"/>
+        <w:right w:val="single" w:sz="4" w:space="0" w:color="auto"/>
+        <w:insideH w:val="single" w:sz="4" w:space="0" w:color="auto"/>
+        <w:insideV w:val="single" w:sz="4" w:space="0" w:color="auto"/>
+      </w:tblBorders>
+    </w:tblPr>
+  </w:style>
+</w:styles>
+</file>
+
+<file path=word/stylesWithEffects.xml><?xml version="1.0" encoding="utf-8"?>
+<w:styles xmlns:wpc="http://schemas.microsoft.com/office/word/2010/wordprocessingCanvas" xmlns:mc="http://schemas.openxmlformats.org/markup-compatibility/2006" xmlns:o="urn:schemas-microsoft-com:office:office" xmlns:r="http://schemas.openxmlformats.org/officeDocument/2006/relationships" xmlns:m="http://schemas.openxmlformats.org/officeDocument/2006/math" xmlns:v="urn:schemas-microsoft-com:vml" xmlns:wp14="http://schemas.microsoft.com/office/word/2010/wordprocessingDrawing" xmlns:wp="http://schemas.openxmlformats.org/drawingml/2006/wordprocessingDrawing" xmlns:w10="urn:schemas-microsoft-com:office:word" xmlns:w="http://schemas.openxmlformats.org/wordprocessingml/2006/main" xmlns:w14="http://schemas.microsoft.com/office/word/2010/wordml" xmlns:wpg="http://schemas.microsoft.com/office/word/2010/wordprocessingGroup" xmlns:wpi="http://schemas.microsoft.com/office/word/2010/wordprocessingInk" xmlns:wne="http://schemas.microsoft.com/office/word/2006/wordml" xmlns:wps="http://schemas.microsoft.com/office/word/2010/wordprocessingShape" mc:Ignorable="w14 wp14">
+  <w:docDefaults>
+    <w:rPrDefault>
+      <w:rPr>
+        <w:rFonts w:asciiTheme="minorHAnsi" w:eastAsiaTheme="minorHAnsi" w:hAnsiTheme="minorHAnsi" w:cstheme="minorBidi"/>
+        <w:sz w:val="22"/>
+        <w:szCs w:val="22"/>
+        <w:lang w:val="ru-RU" w:eastAsia="en-US" w:bidi="ar-SA"/>
+      </w:rPr>
+    </w:rPrDefault>
+    <w:pPrDefault>
+      <w:pPr>
+        <w:spacing w:after="200" w:line="276" w:lineRule="auto"/>
+      </w:pPr>
+    </w:pPrDefault>
+  </w:docDefaults>
+  <w:latentStyles w:defLockedState="0" w:defUIPriority="99" w:defSemiHidden="1" w:defUnhideWhenUsed="1" w:defQFormat="0" w:count="267">
+    <w:lsdException w:name="Normal" w:semiHidden="0" w:uiPriority="0" w:unhideWhenUsed="0" w:qFormat="1"/>
+    <w:lsdException w:name="heading 1" w:semiHidden="0" w:uiPriority="9" w:unhideWhenUsed="0" w:qFormat="1"/>
+    <w:lsdException w:name="heading 2" w:uiPriority="9" w:qFormat="1"/>
+    <w:lsdException w:name="heading 3" w:uiPriority="9" w:qFormat="1"/>
+    <w:lsdException w:name="heading 4" w:uiPriority="9" w:qFormat="1"/>
+    <w:lsdException w:name="heading 5" w:uiPriority="9" w:qFormat="1"/>
+    <w:lsdException w:name="heading 6" w:uiPriority="9" w:qFormat="1"/>
+    <w:lsdException w:name="heading 7" w:uiPriority="9" w:qFormat="1"/>
+    <w:lsdException w:name="heading 8" w:uiPriority="9" w:qFormat="1"/>
+    <w:lsdException w:name="heading 9" w:uiPriority="9" w:qFormat="1"/>
+    <w:lsdException w:name="toc 1" w:uiPriority="39"/>
+    <w:lsdException w:name="toc 2" w:uiPriority="39"/>
+    <w:lsdException w:name="toc 3" w:uiPriority="39"/>
+    <w:lsdException w:name="toc 4" w:uiPriority="39"/>
+    <w:lsdException w:name="toc 5" w:uiPriority="39"/>
+    <w:lsdException w:name="toc 6" w:uiPriority="39"/>
+    <w:lsdException w:name="toc 7" w:uiPriority="39"/>
+    <w:lsdException w:name="toc 8" w:uiPriority="39"/>
+    <w:lsdException w:name="toc 9" w:uiPriority="39"/>
+    <w:lsdException w:name="caption" w:uiPriority="35" w:qFormat="1"/>
+    <w:lsdException w:name="Title" w:semiHidden="0" w:uiPriority="10" w:unhideWhenUsed="0" w:qFormat="1"/>
+    <w:lsdException w:name="Default Paragraph Font" w:uiPriority="1"/>
+    <w:lsdException w:name="Subtitle" w:semiHidden="0" w:uiPriority="11" w:unhideWhenUsed="0" w:qFormat="1"/>
+    <w:lsdException w:name="Strong" w:semiHidden="0" w:uiPriority="22" w:unhideWhenUsed="0" w:qFormat="1"/>
+    <w:lsdException w:name="Emphasis" w:semiHidden="0" w:uiPriority="20" w:unhideWhenUsed="0" w:qFormat="1"/>
+    <w:lsdException w:name="Table Grid" w:uiPriority="59"/>
+    <w:lsdException w:name="Placeholder Text" w:unhideWhenUsed="0"/>
+    <w:lsdException w:name="No Spacing" w:semiHidden="0" w:uiPriority="1" w:unhideWhenUsed="0" w:qFormat="1"/>
+    <w:lsdException w:name="Light Shading" w:semiHidden="0" w:uiPriority="60" w:unhideWhenUsed="0"/>
+    <w:lsdException w:name="Light List" w:semiHidden="0" w:uiPriority="61" w:unhideWhenUsed="0"/>
+    <w:lsdException w:name="Light Grid" w:semiHidden="0" w:uiPriority="62" w:unhideWhenUsed="0"/>
+    <w:lsdException w:name="Medium Shading 1" w:semiHidden="0" w:uiPriority="63" w:unhideWhenUsed="0"/>
+    <w:lsdException w:name="Medium Shading 2" w:semiHidden="0" w:uiPriority="64" w:unhideWhenUsed="0"/>
+    <w:lsdException w:name="Medium List 1" w:semiHidden="0" w:uiPriority="65" w:unhideWhenUsed="0"/>
+    <w:lsdException w:name="Medium List 2" w:semiHidden="0" w:uiPriority="66" w:unhideWhenUsed="0"/>
+    <w:lsdException w:name="Medium Grid 1" w:semiHidden="0" w:uiPriority="67" w:unhideWhenUsed="0"/>
+    <w:lsdException w:name="Medium Grid 2" w:semiHidden="0" w:uiPriority="68" w:unhideWhenUsed="0"/>
+    <w:lsdException w:name="Medium Grid 3" w:semiHidden="0" w:uiPriority="69" w:unhideWhenUsed="0"/>
+    <w:lsdException w:name="Dark List" w:semiHidden="0" w:uiPriority="70" w:unhideWhenUsed="0"/>
+    <w:lsdException w:name="Colorful Shading" w:semiHidden="0" w:uiPriority="71" w:unhideWhenUsed="0"/>
+    <w:lsdException w:name="Colorful List" w:semiHidden="0" w:uiPriority="72" w:unhideWhenUsed="0"/>
+    <w:lsdException w:name="Colorful Grid" w:semiHidden="0" w:uiPriority="73" w:unhideWhenUsed="0"/>
+    <w:lsdException w:name="Light Shading Accent 1" w:semiHidden="0" w:uiPriority="60" w:unhideWhenUsed="0"/>
+    <w:lsdException w:name="Light List Accent 1" w:semiHidden="0" w:uiPriority="61" w:unhideWhenUsed="0"/>
+    <w:lsdException w:name="Light Grid Accent 1" w:semiHidden="0" w:uiPriority="62" w:unhideWhenUsed="0"/>
+    <w:lsdException w:name="Medium Shading 1 Accent 1" w:semiHidden="0" w:uiPriority="63" w:unhideWhenUsed="0"/>
+    <w:lsdException w:name="Medium Shading 2 Accent 1" w:semiHidden="0" w:uiPriority="64" w:unhideWhenUsed="0"/>
+    <w:lsdException w:name="Medium List 1 Accent 1" w:semiHidden="0" w:uiPriority="65" w:unhideWhenUsed="0"/>
+    <w:lsdException w:name="Revision" w:unhideWhenUsed="0"/>
+    <w:lsdException w:name="List Paragraph" w:semiHidden="0" w:uiPriority="34" w:unhideWhenUsed="0" w:qFormat="1"/>
+    <w:lsdException w:name="Quote" w:semiHidden="0" w:uiPriority="29" w:unhideWhenUsed="0" w:qFormat="1"/>
+    <w:lsdException w:name="Intense Quote" w:semiHidden="0" w:uiPriority="30" w:unhideWhenUsed="0" w:qFormat="1"/>
+    <w:lsdException w:name="Medium List 2 Accent 1" w:semiHidden="0" w:uiPriority="66" w:unhideWhenUsed="0"/>
+    <w:lsdException w:name="Medium Grid 1 Accent 1" w:semiHidden="0" w:uiPriority="67" w:unhideWhenUsed="0"/>
+    <w:lsdException w:name="Medium Grid 2 Accent 1" w:semiHidden="0" w:uiPriority="68" w:unhideWhenUsed="0"/>
+    <w:lsdException w:name="Medium Grid 3 Accent 1" w:semiHidden="0" w:uiPriority="69" w:unhideWhenUsed="0"/>
+    <w:lsdException w:name="Dark List Accent 1" w:semiHidden="0" w:uiPriority="70" w:unhideWhenUsed="0"/>
+    <w:lsdException w:name="Colorful Shading Accent 1" w:semiHidden="0" w:uiPriority="71" w:unhideWhenUsed="0"/>
+    <w:lsdException w:name="Colorful List Accent 1" w:semiHidden="0" w:uiPriority="72" w:unhideWhenUsed="0"/>
+    <w:lsdException w:name="Colorful Grid Accent 1" w:semiHidden="0" w:uiPriority="73" w:unhideWhenUsed="0"/>
+    <w:lsdException w:name="Light Shading Accent 2" w:semiHidden="0" w:uiPriority="60" w:unhideWhenUsed="0"/>
+    <w:lsdException w:name="Light List Accent 2" w:semiHidden="0" w:uiPriority="61" w:unhideWhenUsed="0"/>
+    <w:lsdException w:name="Light Grid Accent 2" w:semiHidden="0" w:uiPriority="62" w:unhideWhenUsed="0"/>
+    <w:lsdException w:name="Medium Shading 1 Accent 2" w:semiHidden="0" w:uiPriority="63" w:unhideWhenUsed="0"/>
+    <w:lsdException w:name="Medium Shading 2 Accent 2" w:semiHidden="0" w:uiPriority="64" w:unhideWhenUsed="0"/>
+    <w:lsdException w:name="Medium List 1 Accent 2" w:semiHidden="0" w:uiPriority="65" w:unhideWhenUsed="0"/>
+    <w:lsdException w:name="Medium List 2 Accent 2" w:semiHidden="0" w:uiPriority="66" w:unhideWhenUsed="0"/>
+    <w:lsdException w:name="Medium Grid 1 Accent 2" w:semiHidden="0" w:uiPriority="67" w:unhideWhenUsed="0"/>
+    <w:lsdException w:name="Medium Grid 2 Accent 2" w:semiHidden="0" w:uiPriority="68" w:unhideWhenUsed="0"/>
+    <w:lsdException w:name="Medium Grid 3 Accent 2" w:semiHidden="0" w:uiPriority="69" w:unhideWhenUsed="0"/>
+    <w:lsdException w:name="Dark List Accent 2" w:semiHidden="0" w:uiPriority="70" w:unhideWhenUsed="0"/>
+    <w:lsdException w:name="Colorful Shading Accent 2" w:semiHidden="0" w:uiPriority="71" w:unhideWhenUsed="0"/>
+    <w:lsdException w:name="Colorful List Accent 2" w:semiHidden="0" w:uiPriority="72" w:unhideWhenUsed="0"/>
+    <w:lsdException w:name="Colorful Grid Accent 2" w:semiHidden="0" w:uiPriority="73" w:unhideWhenUsed="0"/>
+    <w:lsdException w:name="Light Shading Accent 3" w:semiHidden="0" w:uiPriority="60" w:unhideWhenUsed="0"/>
+    <w:lsdException w:name="Light List Accent 3" w:semiHidden="0" w:uiPriority="61" w:unhideWhenUsed="0"/>
+    <w:lsdException w:name="Light Grid Accent 3" w:semiHidden="0" w:uiPriority="62" w:unhideWhenUsed="0"/>
+    <w:lsdException w:name="Medium Shading 1 Accent 3" w:semiHidden="0" w:uiPriority="63" w:unhideWhenUsed="0"/>
+    <w:lsdException w:name="Medium Shading 2 Accent 3" w:semiHidden="0" w:uiPriority="64" w:unhideWhenUsed="0"/>
+    <w:lsdException w:name="Medium List 1 Accent 3" w:semiHidden="0" w:uiPriority="65" w:unhideWhenUsed="0"/>
+    <w:lsdException w:name="Medium List 2 Accent 3" w:semiHidden="0" w:uiPriority="66" w:unhideWhenUsed="0"/>
+    <w:lsdException w:name="Medium Grid 1 Accent 3" w:semiHidden="0" w:uiPriority="67" w:unhideWhenUsed="0"/>
+    <w:lsdException w:name="Medium Grid 2 Accent 3" w:semiHidden="0" w:uiPriority="68" w:unhideWhenUsed="0"/>
+    <w:lsdException w:name="Medium Grid 3 Accent 3" w:semiHidden="0" w:uiPriority="69" w:unhideWhenUsed="0"/>
+    <w:lsdException w:name="Dark List Accent 3" w:semiHidden="0" w:uiPriority="70" w:unhideWhenUsed="0"/>
+    <w:lsdException w:name="Colorful Shading Accent 3" w:semiHidden="0" w:uiPriority="71" w:unhideWhenUsed="0"/>
+    <w:lsdException w:name="Colorful List Accent 3" w:semiHidden="0" w:uiPriority="72" w:unhideWhenUsed="0"/>
+    <w:lsdException w:name="Colorful Grid Accent 3" w:semiHidden="0" w:uiPriority="73" w:unhideWhenUsed="0"/>
+    <w:lsdException w:name="Light Shading Accent 4" w:semiHidden="0" w:uiPriority="60" w:unhideWhenUsed="0"/>
+    <w:lsdException w:name="Light List Accent 4" w:semiHidden="0" w:uiPriority="61" w:unhideWhenUsed="0"/>
+    <w:lsdException w:name="Light Grid Accent 4" w:semiHidden="0" w:uiPriority="62" w:unhideWhenUsed="0"/>
+    <w:lsdException w:name="Medium Shading 1 Accent 4" w:semiHidden="0" w:uiPriority="63" w:unhideWhenUsed="0"/>
+    <w:lsdException w:name="Medium Shading 2 Accent 4" w:semiHidden="0" w:uiPriority="64" w:unhideWhenUsed="0"/>
+    <w:lsdException w:name="Medium List 1 Accent 4" w:semiHidden="0" w:uiPriority="65" w:unhideWhenUsed="0"/>
+    <w:lsdException w:name="Medium List 2 Accent 4" w:semiHidden="0" w:uiPriority="66" w:unhideWhenUsed="0"/>
+    <w:lsdException w:name="Medium Grid 1 Accent 4" w:semiHidden="0" w:uiPriority="67" w:unhideWhenUsed="0"/>
+    <w:lsdException w:name="Medium Grid 2 Accent 4" w:semiHidden="0" w:uiPriority="68" w:unhideWhenUsed="0"/>
+    <w:lsdException w:name="Medium Grid 3 Accent 4" w:semiHidden="0" w:uiPriority="69" w:unhideWhenUsed="0"/>
+    <w:lsdException w:name="Dark List Accent 4" w:semiHidden="0" w:uiPriority="70" w:unhideWhenUsed="0"/>
+    <w:lsdException w:name="Colorful Shading Accent 4" w:semiHidden="0" w:uiPriority="71" w:unhideWhenUsed="0"/>
+    <w:lsdException w:name="Colorful List Accent 4" w:semiHidden="0" w:uiPriority="72" w:unhideWhenUsed="0"/>
+    <w:lsdException w:name="Colorful Grid Accent 4" w:semiHidden="0" w:uiPriority="73" w:unhideWhenUsed="0"/>
+    <w:lsdException w:name="Light Shading Accent 5" w:semiHidden="0" w:uiPriority="60" w:unhideWhenUsed="0"/>
+    <w:lsdException w:name="Light List Accent 5" w:semiHidden="0" w:uiPriority="61" w:unhideWhenUsed="0"/>
+    <w:lsdException w:name="Light Grid Accent 5" w:semiHidden="0" w:uiPriority="62" w:unhideWhenUsed="0"/>
+    <w:lsdException w:name="Medium Shading 1 Accent 5" w:semiHidden="0" w:uiPriority="63" w:unhideWhenUsed="0"/>
+    <w:lsdException w:name="Medium Shading 2 Accent 5" w:semiHidden="0" w:uiPriority="64" w:unhideWhenUsed="0"/>
+    <w:lsdException w:name="Medium List 1 Accent 5" w:semiHidden="0" w:uiPriority="65" w:unhideWhenUsed="0"/>
+    <w:lsdException w:name="Medium List 2 Accent 5" w:semiHidden="0" w:uiPriority="66" w:unhideWhenUsed="0"/>
+    <w:lsdException w:name="Medium Grid 1 Accent 5" w:semiHidden="0" w:uiPriority="67" w:unhideWhenUsed="0"/>
+    <w:lsdException w:name="Medium Grid 2 Accent 5" w:semiHidden="0" w:uiPriority="68" w:unhideWhenUsed="0"/>
+    <w:lsdException w:name="Medium Grid 3 Accent 5" w:semiHidden="0" w:uiPriority="69" w:unhideWhenUsed="0"/>
+    <w:lsdException w:name="Dark List Accent 5" w:semiHidden="0" w:uiPriority="70" w:unhideWhenUsed="0"/>
+    <w:lsdException w:name="Colorful Shading Accent 5" w:semiHidden="0" w:uiPriority="71" w:unhideWhenUsed="0"/>
+    <w:lsdException w:name="Colorful List Accent 5" w:semiHidden="0" w:uiPriority="72" w:unhideWhenUsed="0"/>
+    <w:lsdException w:name="Colorful Grid Accent 5" w:semiHidden="0" w:uiPriority="73" w:unhideWhenUsed="0"/>
+    <w:lsdException w:name="Light Shading Accent 6" w:semiHidden="0" w:uiPriority="60" w:unhideWhenUsed="0"/>
+    <w:lsdException w:name="Light List Accent 6" w:semiHidden="0" w:uiPriority="61" w:unhideWhenUsed="0"/>
+    <w:lsdException w:name="Light Grid Accent 6" w:semiHidden="0" w:uiPriority="62" w:unhideWhenUsed="0"/>
+    <w:lsdException w:name="Medium Shading 1 Accent 6" w:semiHidden="0" w:uiPriority="63" w:unhideWhenUsed="0"/>
+    <w:lsdException w:name="Medium Shading 2 Accent 6" w:semiHidden="0" w:uiPriority="64" w:unhideWhenUsed="0"/>
+    <w:lsdException w:name="Medium List 1 Accent 6" w:semiHidden="0" w:uiPriority="65" w:unhideWhenUsed="0"/>
+    <w:lsdException w:name="Medium List 2 Accent 6" w:semiHidden="0" w:uiPriority="66" w:unhideWhenUsed="0"/>
+    <w:lsdException w:name="Medium Grid 1 Accent 6" w:semiHidden="0" w:uiPriority="67" w:unhideWhenUsed="0"/>
+    <w:lsdException w:name="Medium Grid 2 Accent 6" w:semiHidden="0" w:uiPriority="68" w:unhideWhenUsed="0"/>
+    <w:lsdException w:name="Medium Grid 3 Accent 6" w:semiHidden="0" w:uiPriority="69" w:unhideWhenUsed="0"/>
+    <w:lsdException w:name="Dark List Accent 6" w:semiHidden="0" w:uiPriority="70" w:unhideWhenUsed="0"/>
+    <w:lsdException w:name="Colorful Shading Accent 6" w:semiHidden="0" w:uiPriority="71" w:unhideWhenUsed="0"/>
+    <w:lsdException w:name="Colorful List Accent 6" w:semiHidden="0" w:uiPriority="72" w:unhideWhenUsed="0"/>
+    <w:lsdException w:name="Colorful Grid Accent 6" w:semiHidden="0" w:uiPriority="73" w:unhideWhenUsed="0"/>
+    <w:lsdException w:name="Subtle Emphasis" w:semiHidden="0" w:uiPriority="19" w:unhideWhenUsed="0" w:qFormat="1"/>
+    <w:lsdException w:name="Intense Emphasis" w:semiHidden="0" w:uiPriority="21" w:unhideWhenUsed="0" w:qFormat="1"/>
+    <w:lsdException w:name="Subtle Reference" w:semiHidden="0" w:uiPriority="31" w:unhideWhenUsed="0" w:qFormat="1"/>
+    <w:lsdException w:name="Intense Reference" w:semiHidden="0" w:uiPriority="32" w:unhideWhenUsed="0" w:qFormat="1"/>
+    <w:lsdException w:name="Book Title" w:semiHidden="0" w:uiPriority="33" w:unhideWhenUsed="0" w:qFormat="1"/>
+    <w:lsdException w:name="Bibliography" w:uiPriority="37"/>
+    <w:lsdException w:name="TOC Heading" w:uiPriority="39" w:qFormat="1"/>
   </w:latentStyles>
   <w:style w:type="paragraph" w:default="1" w:styleId="a">
     <w:name w:val="Normal"/>
@@ -5299,7 +5398,7 @@
 </file>
 
 <file path=customXml/itemProps1.xml><?xml version="1.0" encoding="utf-8"?>
-<ds:datastoreItem xmlns:ds="http://schemas.openxmlformats.org/officeDocument/2006/customXml" ds:itemID="{B7DFF183-BF47-4623-B0BC-41A99ABC65CD}">
+<ds:datastoreItem xmlns:ds="http://schemas.openxmlformats.org/officeDocument/2006/customXml" ds:itemID="{57DC8E99-EF6C-4EF2-A042-0E8A07D90834}">
   <ds:schemaRefs>
     <ds:schemaRef ds:uri="http://schemas.openxmlformats.org/officeDocument/2006/bibliography"/>
   </ds:schemaRefs>
